--- a/templates/templateVLF3FS3TR.docx
+++ b/templates/templateVLF3FS3TR.docx
@@ -120,19 +120,8 @@
           <w:highlight w:val="red"/>
           <w:lang w:val="es-MX"/>
         </w:rPr>
-        <w:t xml:space="preserve">{{ </w:t>
-      </w:r>
-      <w:proofErr w:type="spellStart"/>
-      <w:r>
-        <w:rPr>
-          <w:rFonts w:cs="Arial"/>
-          <w:szCs w:val="24"/>
-          <w:highlight w:val="red"/>
-          <w:lang w:val="es-MX"/>
-        </w:rPr>
-        <w:t>nombreProyecto</w:t>
-      </w:r>
-      <w:proofErr w:type="spellEnd"/>
+        <w:t>{{ nombreProyecto</w:t>
+      </w:r>
       <w:r>
         <w:rPr>
           <w:rFonts w:cs="Arial"/>
@@ -208,52 +197,24 @@
           <w:szCs w:val="24"/>
           <w:highlight w:val="red"/>
         </w:rPr>
-        <w:t xml:space="preserve">{{ </w:t>
-      </w:r>
-      <w:proofErr w:type="spellStart"/>
+        <w:t>{{ nombreCiudadoMunicipio }}</w:t>
+      </w:r>
       <w:r>
         <w:rPr>
           <w:rFonts w:cs="Arial"/>
           <w:szCs w:val="24"/>
           <w:highlight w:val="red"/>
         </w:rPr>
-        <w:t>nombreCiudadoMunicipio</w:t>
-      </w:r>
-      <w:proofErr w:type="spellEnd"/>
+        <w:t xml:space="preserve">, </w:t>
+      </w:r>
       <w:r>
         <w:rPr>
           <w:rFonts w:cs="Arial"/>
           <w:szCs w:val="24"/>
           <w:highlight w:val="red"/>
         </w:rPr>
-        <w:t xml:space="preserve"> }}</w:t>
-      </w:r>
-      <w:r>
-        <w:rPr>
-          <w:rFonts w:cs="Arial"/>
-          <w:szCs w:val="24"/>
-          <w:highlight w:val="red"/>
-        </w:rPr>
-        <w:t xml:space="preserve">, </w:t>
-      </w:r>
-      <w:r>
-        <w:rPr>
-          <w:rFonts w:cs="Arial"/>
-          <w:szCs w:val="24"/>
-          <w:highlight w:val="red"/>
-        </w:rPr>
-        <w:t xml:space="preserve">{{ </w:t>
-      </w:r>
-      <w:proofErr w:type="spellStart"/>
-      <w:r>
-        <w:rPr>
-          <w:rFonts w:cs="Arial"/>
-          <w:szCs w:val="24"/>
-          <w:highlight w:val="red"/>
-        </w:rPr>
-        <w:t>nombreDepartamento</w:t>
-      </w:r>
-      <w:proofErr w:type="spellEnd"/>
+        <w:t>{{ nombreDepartamento</w:t>
+      </w:r>
       <w:r>
         <w:rPr>
           <w:rFonts w:cs="Arial"/>
@@ -333,9 +294,8 @@
           <w:highlight w:val="red"/>
           <w:lang w:val="es-MX"/>
         </w:rPr>
-        <w:t xml:space="preserve">{{ </w:t>
-      </w:r>
-      <w:proofErr w:type="spellStart"/>
+        <w:t>{{ nombreCompleto</w:t>
+      </w:r>
       <w:r>
         <w:rPr>
           <w:rFonts w:cs="Arial"/>
@@ -344,9 +304,16 @@
           <w:highlight w:val="red"/>
           <w:lang w:val="es-MX"/>
         </w:rPr>
-        <w:t>nombreCompleto</w:t>
-      </w:r>
-      <w:proofErr w:type="spellEnd"/>
+        <w:t xml:space="preserve"> </w:t>
+      </w:r>
+      <w:r>
+        <w:rPr>
+          <w:rFonts w:cs="Arial"/>
+          <w:szCs w:val="24"/>
+          <w:highlight w:val="red"/>
+        </w:rPr>
+        <w:t>| default("N/A")</w:t>
+      </w:r>
       <w:r>
         <w:rPr>
           <w:rFonts w:cs="Arial"/>
@@ -355,38 +322,29 @@
           <w:highlight w:val="red"/>
           <w:lang w:val="es-MX"/>
         </w:rPr>
-        <w:t xml:space="preserve"> </w:t>
-      </w:r>
-      <w:r>
-        <w:rPr>
-          <w:rFonts w:cs="Arial"/>
-          <w:szCs w:val="24"/>
-          <w:highlight w:val="red"/>
-        </w:rPr>
-        <w:t>| default("N/A")</w:t>
-      </w:r>
-      <w:r>
+        <w:t xml:space="preserve"> }}</w:t>
+      </w:r>
+    </w:p>
+    <w:p>
+      <w:pPr>
+        <w:spacing w:after="0"/>
+        <w:jc w:val="center"/>
         <w:rPr>
           <w:rFonts w:cs="Arial"/>
           <w:bCs/>
           <w:szCs w:val="24"/>
           <w:highlight w:val="red"/>
-          <w:lang w:val="es-MX"/>
-        </w:rPr>
-        <w:t xml:space="preserve"> }}</w:t>
-      </w:r>
-    </w:p>
-    <w:p>
-      <w:pPr>
-        <w:spacing w:after="0"/>
-        <w:jc w:val="center"/>
+        </w:rPr>
+      </w:pPr>
+      <w:r>
         <w:rPr>
           <w:rFonts w:cs="Arial"/>
           <w:bCs/>
           <w:szCs w:val="24"/>
           <w:highlight w:val="red"/>
         </w:rPr>
-      </w:pPr>
+        <w:t>{{ nroConteoTarjeta</w:t>
+      </w:r>
       <w:r>
         <w:rPr>
           <w:rFonts w:cs="Arial"/>
@@ -394,9 +352,16 @@
           <w:szCs w:val="24"/>
           <w:highlight w:val="red"/>
         </w:rPr>
-        <w:t xml:space="preserve">{{ </w:t>
-      </w:r>
-      <w:proofErr w:type="spellStart"/>
+        <w:t xml:space="preserve"> </w:t>
+      </w:r>
+      <w:r>
+        <w:rPr>
+          <w:rFonts w:cs="Arial"/>
+          <w:szCs w:val="24"/>
+          <w:highlight w:val="red"/>
+        </w:rPr>
+        <w:t>| default("N/A")</w:t>
+      </w:r>
       <w:r>
         <w:rPr>
           <w:rFonts w:cs="Arial"/>
@@ -404,33 +369,6 @@
           <w:szCs w:val="24"/>
           <w:highlight w:val="red"/>
         </w:rPr>
-        <w:t>nroConteoTarjeta</w:t>
-      </w:r>
-      <w:proofErr w:type="spellEnd"/>
-      <w:r>
-        <w:rPr>
-          <w:rFonts w:cs="Arial"/>
-          <w:bCs/>
-          <w:szCs w:val="24"/>
-          <w:highlight w:val="red"/>
-        </w:rPr>
-        <w:t xml:space="preserve"> </w:t>
-      </w:r>
-      <w:r>
-        <w:rPr>
-          <w:rFonts w:cs="Arial"/>
-          <w:szCs w:val="24"/>
-          <w:highlight w:val="red"/>
-        </w:rPr>
-        <w:t>| default("N/A")</w:t>
-      </w:r>
-      <w:r>
-        <w:rPr>
-          <w:rFonts w:cs="Arial"/>
-          <w:bCs/>
-          <w:szCs w:val="24"/>
-          <w:highlight w:val="red"/>
-        </w:rPr>
         <w:t xml:space="preserve"> }}</w:t>
       </w:r>
     </w:p>
@@ -449,18 +387,8 @@
           <w:szCs w:val="24"/>
           <w:highlight w:val="red"/>
         </w:rPr>
-        <w:t xml:space="preserve">{{ </w:t>
-      </w:r>
-      <w:proofErr w:type="spellStart"/>
-      <w:r>
-        <w:rPr>
-          <w:rFonts w:eastAsia="Arial Unicode MS" w:cs="Arial"/>
-          <w:szCs w:val="24"/>
-          <w:highlight w:val="red"/>
-        </w:rPr>
-        <w:t>nombreCargo</w:t>
-      </w:r>
-      <w:proofErr w:type="spellEnd"/>
+        <w:t>{{ nombreCargo</w:t>
+      </w:r>
       <w:r>
         <w:rPr>
           <w:rFonts w:eastAsia="Arial Unicode MS" w:cs="Arial"/>
@@ -648,7 +576,6 @@
         </w:rPr>
         <w:t xml:space="preserve">{{ </w:t>
       </w:r>
-      <w:proofErr w:type="spellStart"/>
       <w:r>
         <w:rPr>
           <w:rFonts w:cs="Arial"/>
@@ -671,16 +598,15 @@
           <w:szCs w:val="24"/>
           <w:highlight w:val="red"/>
         </w:rPr>
-        <w:t>a</w:t>
-      </w:r>
-      <w:proofErr w:type="spellEnd"/>
+        <w:t>a | default("N/A")</w:t>
+      </w:r>
       <w:r>
         <w:rPr>
           <w:rFonts w:cs="Arial"/>
           <w:szCs w:val="24"/>
           <w:highlight w:val="red"/>
         </w:rPr>
-        <w:t xml:space="preserve"> | default("N/A")</w:t>
+        <w:t xml:space="preserve"> }}</w:t>
       </w:r>
       <w:r>
         <w:rPr>
@@ -688,7 +614,7 @@
           <w:szCs w:val="24"/>
           <w:highlight w:val="red"/>
         </w:rPr>
-        <w:t xml:space="preserve"> }}</w:t>
+        <w:t xml:space="preserve"> de</w:t>
       </w:r>
       <w:r>
         <w:rPr>
@@ -696,7 +622,7 @@
           <w:szCs w:val="24"/>
           <w:highlight w:val="red"/>
         </w:rPr>
-        <w:t xml:space="preserve"> de</w:t>
+        <w:t xml:space="preserve"> </w:t>
       </w:r>
       <w:r>
         <w:rPr>
@@ -704,7 +630,7 @@
           <w:szCs w:val="24"/>
           <w:highlight w:val="red"/>
         </w:rPr>
-        <w:t xml:space="preserve"> </w:t>
+        <w:t>{{ mes</w:t>
       </w:r>
       <w:r>
         <w:rPr>
@@ -712,7 +638,7 @@
           <w:szCs w:val="24"/>
           <w:highlight w:val="red"/>
         </w:rPr>
-        <w:t>{{ mes</w:t>
+        <w:t xml:space="preserve"> | default("N/A")</w:t>
       </w:r>
       <w:r>
         <w:rPr>
@@ -720,7 +646,7 @@
           <w:szCs w:val="24"/>
           <w:highlight w:val="red"/>
         </w:rPr>
-        <w:t xml:space="preserve"> | default("N/A")</w:t>
+        <w:t xml:space="preserve"> }}</w:t>
       </w:r>
       <w:r>
         <w:rPr>
@@ -728,7 +654,7 @@
           <w:szCs w:val="24"/>
           <w:highlight w:val="red"/>
         </w:rPr>
-        <w:t xml:space="preserve"> }}</w:t>
+        <w:t xml:space="preserve"> del</w:t>
       </w:r>
       <w:r>
         <w:rPr>
@@ -736,7 +662,7 @@
           <w:szCs w:val="24"/>
           <w:highlight w:val="red"/>
         </w:rPr>
-        <w:t xml:space="preserve"> del</w:t>
+        <w:t xml:space="preserve"> </w:t>
       </w:r>
       <w:r>
         <w:rPr>
@@ -744,7 +670,7 @@
           <w:szCs w:val="24"/>
           <w:highlight w:val="red"/>
         </w:rPr>
-        <w:t xml:space="preserve"> </w:t>
+        <w:t>{{ a</w:t>
       </w:r>
       <w:r>
         <w:rPr>
@@ -752,34 +678,16 @@
           <w:szCs w:val="24"/>
           <w:highlight w:val="red"/>
         </w:rPr>
-        <w:t xml:space="preserve">{{ </w:t>
-      </w:r>
-      <w:proofErr w:type="spellStart"/>
+        <w:t>ni</w:t>
+      </w:r>
       <w:r>
         <w:rPr>
           <w:rFonts w:cs="Arial"/>
           <w:szCs w:val="24"/>
           <w:highlight w:val="red"/>
         </w:rPr>
-        <w:t>a</w:t>
-      </w:r>
-      <w:r>
-        <w:rPr>
-          <w:rFonts w:cs="Arial"/>
-          <w:szCs w:val="24"/>
-          <w:highlight w:val="red"/>
-        </w:rPr>
-        <w:t>ni</w:t>
-      </w:r>
-      <w:r>
-        <w:rPr>
-          <w:rFonts w:cs="Arial"/>
-          <w:szCs w:val="24"/>
-          <w:highlight w:val="red"/>
-        </w:rPr>
         <w:t>o</w:t>
       </w:r>
-      <w:proofErr w:type="spellEnd"/>
       <w:r>
         <w:rPr>
           <w:rFonts w:cs="Arial"/>
@@ -816,7 +724,6 @@
         </w:rPr>
         <w:t xml:space="preserve">{{ </w:t>
       </w:r>
-      <w:proofErr w:type="spellStart"/>
       <w:r>
         <w:rPr>
           <w:rFonts w:cs="Arial"/>
@@ -825,7 +732,6 @@
         </w:rPr>
         <w:t>nombreCiudadoMunicipio</w:t>
       </w:r>
-      <w:proofErr w:type="spellEnd"/>
       <w:r>
         <w:rPr>
           <w:rFonts w:cs="Arial"/>
@@ -1135,19 +1041,7 @@
           <w:rPr>
             <w:rStyle w:val="Hipervnculo"/>
           </w:rPr>
-          <w:t xml:space="preserve"> Prueba tramo {{ nombreCircuitoTrm</w:t>
-        </w:r>
-        <w:r>
-          <w:rPr>
-            <w:rStyle w:val="Hipervnculo"/>
-          </w:rPr>
-          <w:t>1</w:t>
-        </w:r>
-        <w:r>
-          <w:rPr>
-            <w:rStyle w:val="Hipervnculo"/>
-          </w:rPr>
-          <w:t>A | default("N/A") }} – Fase A</w:t>
+          <w:t xml:space="preserve"> Prueba tramo {{ nombreCircuitoTrm1A | default("N/A") }} – Fase A</w:t>
         </w:r>
         <w:r>
           <w:rPr>
@@ -3129,17 +3023,8 @@
           <w:rFonts w:cs="Arial"/>
           <w:highlight w:val="red"/>
         </w:rPr>
-        <w:t xml:space="preserve">{{ </w:t>
-      </w:r>
-      <w:proofErr w:type="spellStart"/>
-      <w:r>
-        <w:rPr>
-          <w:rFonts w:cs="Arial"/>
-          <w:highlight w:val="red"/>
-        </w:rPr>
-        <w:t>nombreProyecto</w:t>
-      </w:r>
-      <w:proofErr w:type="spellEnd"/>
+        <w:t>{{ nombreProyecto</w:t>
+      </w:r>
       <w:r>
         <w:rPr>
           <w:rFonts w:cs="Arial"/>
@@ -3278,17 +3163,8 @@
           <w:rFonts w:cs="Arial"/>
           <w:highlight w:val="red"/>
         </w:rPr>
-        <w:t xml:space="preserve">{{ </w:t>
-      </w:r>
-      <w:proofErr w:type="spellStart"/>
-      <w:r>
-        <w:rPr>
-          <w:rFonts w:cs="Arial"/>
-          <w:highlight w:val="red"/>
-        </w:rPr>
-        <w:t>nombreProyecto</w:t>
-      </w:r>
-      <w:proofErr w:type="spellEnd"/>
+        <w:t>{{ nombreProyecto</w:t>
+      </w:r>
       <w:r>
         <w:rPr>
           <w:rFonts w:cs="Arial"/>
@@ -3334,17 +3210,8 @@
           <w:rFonts w:cs="Arial"/>
           <w:highlight w:val="red"/>
         </w:rPr>
-        <w:t xml:space="preserve">{{ </w:t>
-      </w:r>
-      <w:proofErr w:type="spellStart"/>
-      <w:r>
-        <w:rPr>
-          <w:rFonts w:cs="Arial"/>
-          <w:highlight w:val="red"/>
-        </w:rPr>
-        <w:t>nombreCiudadoMunicipio</w:t>
-      </w:r>
-      <w:proofErr w:type="spellEnd"/>
+        <w:t>{{ nombreCiudadoMunicipio</w:t>
+      </w:r>
       <w:r>
         <w:rPr>
           <w:rFonts w:cs="Arial"/>
@@ -3378,17 +3245,8 @@
           <w:rFonts w:cs="Arial"/>
           <w:highlight w:val="red"/>
         </w:rPr>
-        <w:t xml:space="preserve">{{ </w:t>
-      </w:r>
-      <w:proofErr w:type="spellStart"/>
-      <w:r>
-        <w:rPr>
-          <w:rFonts w:cs="Arial"/>
-          <w:highlight w:val="red"/>
-        </w:rPr>
-        <w:t>nombreDepartamento</w:t>
-      </w:r>
-      <w:proofErr w:type="spellEnd"/>
+        <w:t>{{ nombreDepartamento</w:t>
+      </w:r>
       <w:r>
         <w:rPr>
           <w:rFonts w:cs="Arial"/>
@@ -3456,7 +3314,6 @@
         </w:rPr>
         <w:t xml:space="preserve">{{ </w:t>
       </w:r>
-      <w:proofErr w:type="spellStart"/>
       <w:r>
         <w:rPr>
           <w:rFonts w:cs="Arial"/>
@@ -3476,15 +3333,7 @@
           <w:rFonts w:cs="Arial"/>
           <w:highlight w:val="red"/>
         </w:rPr>
-        <w:t>n</w:t>
-      </w:r>
-      <w:proofErr w:type="spellEnd"/>
-      <w:r>
-        <w:rPr>
-          <w:rFonts w:cs="Arial"/>
-          <w:highlight w:val="red"/>
-        </w:rPr>
-        <w:t xml:space="preserve"> </w:t>
+        <w:t xml:space="preserve">n </w:t>
       </w:r>
       <w:r>
         <w:rPr>
@@ -3679,17 +3528,8 @@
           <w:rFonts w:cs="Arial"/>
           <w:highlight w:val="red"/>
         </w:rPr>
-        <w:t xml:space="preserve">{{ </w:t>
-      </w:r>
-      <w:proofErr w:type="spellStart"/>
-      <w:r>
-        <w:rPr>
-          <w:rFonts w:cs="Arial"/>
-          <w:highlight w:val="red"/>
-        </w:rPr>
-        <w:t>imgMapsProyecto</w:t>
-      </w:r>
-      <w:proofErr w:type="spellEnd"/>
+        <w:t>{{ imgMapsProyecto</w:t>
+      </w:r>
       <w:r>
         <w:rPr>
           <w:rFonts w:cs="Arial"/>
@@ -3854,19 +3694,8 @@
                                 <w:bCs w:val="0"/>
                                 <w:highlight w:val="red"/>
                               </w:rPr>
-                              <w:t xml:space="preserve">{{ </w:t>
+                              <w:t>{{ nombreProyecto</w:t>
                             </w:r>
-                            <w:proofErr w:type="spellStart"/>
-                            <w:r>
-                              <w:rPr>
-                                <w:rFonts w:cs="Arial"/>
-                                <w:b w:val="0"/>
-                                <w:bCs w:val="0"/>
-                                <w:highlight w:val="red"/>
-                              </w:rPr>
-                              <w:t>nombreProyecto</w:t>
-                            </w:r>
-                            <w:proofErr w:type="spellEnd"/>
                             <w:r>
                               <w:rPr>
                                 <w:rFonts w:cs="Arial"/>
@@ -4084,7 +3913,7 @@
           <w:szCs w:val="22"/>
         </w:rPr>
       </w:pPr>
-      <w:bookmarkStart w:id="4" w:name="_Toc165882408"/>
+      <w:bookmarkStart w:id="3" w:name="_Toc165882408"/>
       <w:r>
         <w:rPr>
           <w:rFonts w:ascii="Arial" w:hAnsi="Arial" w:cs="Arial"/>
@@ -4093,7 +3922,7 @@
         </w:rPr>
         <w:t>ALCANCE</w:t>
       </w:r>
-      <w:bookmarkEnd w:id="4"/>
+      <w:bookmarkEnd w:id="3"/>
     </w:p>
     <w:p>
       <w:pPr>
@@ -4132,17 +3961,8 @@
           <w:rFonts w:cs="Arial"/>
           <w:highlight w:val="red"/>
         </w:rPr>
-        <w:t xml:space="preserve">{{ </w:t>
-      </w:r>
-      <w:proofErr w:type="spellStart"/>
-      <w:r>
-        <w:rPr>
-          <w:rFonts w:cs="Arial"/>
-          <w:highlight w:val="red"/>
-        </w:rPr>
-        <w:t>nombreProyecto</w:t>
-      </w:r>
-      <w:proofErr w:type="spellEnd"/>
+        <w:t>{{ nombreProyecto</w:t>
+      </w:r>
       <w:r>
         <w:rPr>
           <w:rFonts w:cs="Arial"/>
@@ -4176,17 +3996,8 @@
           <w:rFonts w:cs="Arial"/>
           <w:highlight w:val="red"/>
         </w:rPr>
-        <w:t xml:space="preserve">{{ </w:t>
-      </w:r>
-      <w:proofErr w:type="spellStart"/>
-      <w:r>
-        <w:rPr>
-          <w:rFonts w:cs="Arial"/>
-          <w:highlight w:val="red"/>
-        </w:rPr>
-        <w:t>nombreCiudadoMunicipio</w:t>
-      </w:r>
-      <w:proofErr w:type="spellEnd"/>
+        <w:t>{{ nombreCiudadoMunicipio</w:t>
+      </w:r>
       <w:r>
         <w:rPr>
           <w:rFonts w:cs="Arial"/>
@@ -4226,17 +4037,8 @@
           <w:rFonts w:cs="Arial"/>
           <w:highlight w:val="red"/>
         </w:rPr>
-        <w:t xml:space="preserve">{{ </w:t>
-      </w:r>
-      <w:proofErr w:type="spellStart"/>
-      <w:r>
-        <w:rPr>
-          <w:rFonts w:cs="Arial"/>
-          <w:highlight w:val="red"/>
-        </w:rPr>
-        <w:t>nombreDepartamento</w:t>
-      </w:r>
-      <w:proofErr w:type="spellEnd"/>
+        <w:t>{{ nombreDepartamento</w:t>
+      </w:r>
       <w:r>
         <w:rPr>
           <w:rFonts w:cs="Arial"/>
@@ -4327,8 +4129,8 @@
           <w:szCs w:val="22"/>
         </w:rPr>
       </w:pPr>
-      <w:bookmarkStart w:id="5" w:name="_Toc125712914"/>
-      <w:bookmarkStart w:id="6" w:name="_Toc165882409"/>
+      <w:bookmarkStart w:id="4" w:name="_Toc125712914"/>
+      <w:bookmarkStart w:id="5" w:name="_Toc165882409"/>
       <w:r>
         <w:rPr>
           <w:rFonts w:ascii="Arial" w:hAnsi="Arial" w:cs="Arial"/>
@@ -4337,8 +4139,8 @@
         </w:rPr>
         <w:t>METODOLOGÍA</w:t>
       </w:r>
+      <w:bookmarkEnd w:id="4"/>
       <w:bookmarkEnd w:id="5"/>
-      <w:bookmarkEnd w:id="6"/>
     </w:p>
     <w:p>
       <w:pPr>
@@ -4557,17 +4359,8 @@
           <w:rFonts w:cs="Arial"/>
           <w:highlight w:val="red"/>
         </w:rPr>
-        <w:t xml:space="preserve">{{ </w:t>
-      </w:r>
-      <w:proofErr w:type="spellStart"/>
-      <w:r>
-        <w:rPr>
-          <w:rFonts w:cs="Arial"/>
-          <w:highlight w:val="red"/>
-        </w:rPr>
-        <w:t>imgTablaTensionPrueba</w:t>
-      </w:r>
-      <w:proofErr w:type="spellEnd"/>
+        <w:t>{{ imgTablaTensionPrueba</w:t>
+      </w:r>
       <w:r>
         <w:rPr>
           <w:rFonts w:cs="Arial"/>
@@ -4590,11 +4383,11 @@
         </w:rPr>
         <w:t xml:space="preserve"> }}</w:t>
       </w:r>
-      <w:bookmarkStart w:id="7" w:name="_Toc125712915"/>
-      <w:bookmarkStart w:id="8" w:name="_Toc37709843"/>
-      <w:bookmarkStart w:id="9" w:name="_Toc103583147"/>
-      <w:bookmarkStart w:id="10" w:name="_Toc108011353"/>
-      <w:bookmarkStart w:id="11" w:name="_Toc109890309"/>
+      <w:bookmarkStart w:id="6" w:name="_Toc125712915"/>
+      <w:bookmarkStart w:id="7" w:name="_Toc37709843"/>
+      <w:bookmarkStart w:id="8" w:name="_Toc103583147"/>
+      <w:bookmarkStart w:id="9" w:name="_Toc108011353"/>
+      <w:bookmarkStart w:id="10" w:name="_Toc109890309"/>
     </w:p>
     <w:p>
       <w:pPr>
@@ -4654,7 +4447,7 @@
                                 <w:noProof/>
                               </w:rPr>
                             </w:pPr>
-                            <w:bookmarkStart w:id="12" w:name="_Toc204249476"/>
+                            <w:bookmarkStart w:id="11" w:name="_Toc204249476"/>
                             <w:r>
                               <w:rPr>
                                 <w:rFonts w:cs="Arial"/>
@@ -4712,7 +4505,7 @@
                               </w:rPr>
                               <w:t>. Tensiones de prueba VLF- Fuente IEEE 400-2</w:t>
                             </w:r>
-                            <w:bookmarkEnd w:id="12"/>
+                            <w:bookmarkEnd w:id="11"/>
                           </w:p>
                         </w:txbxContent>
                       </wps:txbx>
@@ -4842,7 +4635,7 @@
           <w:szCs w:val="22"/>
         </w:rPr>
       </w:pPr>
-      <w:bookmarkStart w:id="14" w:name="_Toc165882410"/>
+      <w:bookmarkStart w:id="12" w:name="_Toc165882410"/>
       <w:r>
         <w:rPr>
           <w:rFonts w:ascii="Arial" w:hAnsi="Arial" w:cs="Arial"/>
@@ -4860,8 +4653,8 @@
         </w:rPr>
         <w:t xml:space="preserve"> DE REFERENCIA</w:t>
       </w:r>
-      <w:bookmarkEnd w:id="7"/>
-      <w:bookmarkEnd w:id="14"/>
+      <w:bookmarkEnd w:id="6"/>
+      <w:bookmarkEnd w:id="12"/>
     </w:p>
     <w:p>
       <w:pPr>
@@ -4919,118 +4712,120 @@
         </w:rPr>
         <w:t>less than 1 Hz)</w:t>
       </w:r>
-      <w:bookmarkStart w:id="15" w:name="_Toc106725721"/>
-      <w:bookmarkStart w:id="16" w:name="_Toc106726008"/>
-      <w:bookmarkStart w:id="17" w:name="_Toc103917234"/>
-      <w:bookmarkStart w:id="18" w:name="_Toc104275346"/>
-      <w:bookmarkStart w:id="19" w:name="_Toc104275429"/>
-      <w:bookmarkStart w:id="20" w:name="_Toc104378542"/>
-      <w:bookmarkStart w:id="21" w:name="_Toc104378674"/>
-      <w:bookmarkStart w:id="22" w:name="_Toc104378972"/>
-      <w:bookmarkStart w:id="23" w:name="_Toc104378996"/>
-      <w:bookmarkStart w:id="24" w:name="_Toc104379145"/>
-      <w:bookmarkStart w:id="25" w:name="_Toc104379215"/>
-      <w:bookmarkStart w:id="26" w:name="_Toc104379261"/>
-      <w:bookmarkStart w:id="27" w:name="_Toc104379291"/>
-      <w:bookmarkStart w:id="28" w:name="_Toc104466696"/>
-      <w:bookmarkStart w:id="29" w:name="_Toc104467494"/>
-      <w:bookmarkStart w:id="30" w:name="_Toc104896374"/>
-      <w:bookmarkStart w:id="31" w:name="_Toc105406019"/>
-      <w:bookmarkStart w:id="32" w:name="_Toc103917235"/>
-      <w:bookmarkStart w:id="33" w:name="_Toc104275347"/>
-      <w:bookmarkStart w:id="34" w:name="_Toc104275430"/>
-      <w:bookmarkStart w:id="35" w:name="_Toc104378543"/>
-      <w:bookmarkStart w:id="36" w:name="_Toc104378675"/>
-      <w:bookmarkStart w:id="37" w:name="_Toc104378973"/>
-      <w:bookmarkStart w:id="38" w:name="_Toc104378997"/>
-      <w:bookmarkStart w:id="39" w:name="_Toc104379146"/>
-      <w:bookmarkStart w:id="40" w:name="_Toc104379216"/>
-      <w:bookmarkStart w:id="41" w:name="_Toc104379262"/>
-      <w:bookmarkStart w:id="42" w:name="_Toc104379292"/>
-      <w:bookmarkStart w:id="43" w:name="_Toc104466697"/>
-      <w:bookmarkStart w:id="44" w:name="_Toc104467495"/>
-      <w:bookmarkStart w:id="45" w:name="_Toc104896375"/>
-      <w:bookmarkStart w:id="46" w:name="_Toc105406020"/>
-      <w:bookmarkStart w:id="47" w:name="_Toc103917236"/>
-      <w:bookmarkStart w:id="48" w:name="_Toc104275348"/>
-      <w:bookmarkStart w:id="49" w:name="_Toc104275431"/>
-      <w:bookmarkStart w:id="50" w:name="_Toc104378544"/>
-      <w:bookmarkStart w:id="51" w:name="_Toc104378676"/>
-      <w:bookmarkStart w:id="52" w:name="_Toc104378974"/>
-      <w:bookmarkStart w:id="53" w:name="_Toc104378998"/>
-      <w:bookmarkStart w:id="54" w:name="_Toc104379147"/>
-      <w:bookmarkStart w:id="55" w:name="_Toc104379217"/>
-      <w:bookmarkStart w:id="56" w:name="_Toc104379263"/>
-      <w:bookmarkStart w:id="57" w:name="_Toc104379293"/>
-      <w:bookmarkStart w:id="58" w:name="_Toc104466698"/>
-      <w:bookmarkStart w:id="59" w:name="_Toc104467496"/>
-      <w:bookmarkStart w:id="60" w:name="_Toc104896376"/>
-      <w:bookmarkStart w:id="61" w:name="_Toc105406021"/>
-      <w:bookmarkStart w:id="62" w:name="_Toc103917237"/>
-      <w:bookmarkStart w:id="63" w:name="_Toc104275349"/>
-      <w:bookmarkStart w:id="64" w:name="_Toc104275432"/>
-      <w:bookmarkStart w:id="65" w:name="_Toc104378545"/>
-      <w:bookmarkStart w:id="66" w:name="_Toc104378677"/>
-      <w:bookmarkStart w:id="67" w:name="_Toc104378975"/>
-      <w:bookmarkStart w:id="68" w:name="_Toc104378999"/>
-      <w:bookmarkStart w:id="69" w:name="_Toc104379148"/>
-      <w:bookmarkStart w:id="70" w:name="_Toc104379218"/>
-      <w:bookmarkStart w:id="71" w:name="_Toc104379264"/>
-      <w:bookmarkStart w:id="72" w:name="_Toc104379294"/>
-      <w:bookmarkStart w:id="73" w:name="_Toc104466699"/>
-      <w:bookmarkStart w:id="74" w:name="_Toc104467497"/>
-      <w:bookmarkStart w:id="75" w:name="_Toc104896377"/>
-      <w:bookmarkStart w:id="76" w:name="_Toc105406022"/>
-      <w:bookmarkStart w:id="77" w:name="_Toc103917238"/>
-      <w:bookmarkStart w:id="78" w:name="_Toc104275350"/>
-      <w:bookmarkStart w:id="79" w:name="_Toc104275433"/>
-      <w:bookmarkStart w:id="80" w:name="_Toc104378546"/>
-      <w:bookmarkStart w:id="81" w:name="_Toc104378678"/>
-      <w:bookmarkStart w:id="82" w:name="_Toc104378976"/>
-      <w:bookmarkStart w:id="83" w:name="_Toc104379000"/>
-      <w:bookmarkStart w:id="84" w:name="_Toc104379149"/>
-      <w:bookmarkStart w:id="85" w:name="_Toc104379219"/>
-      <w:bookmarkStart w:id="86" w:name="_Toc104379265"/>
-      <w:bookmarkStart w:id="87" w:name="_Toc104379295"/>
-      <w:bookmarkStart w:id="88" w:name="_Toc104466700"/>
-      <w:bookmarkStart w:id="89" w:name="_Toc104467498"/>
-      <w:bookmarkStart w:id="90" w:name="_Toc104896378"/>
-      <w:bookmarkStart w:id="91" w:name="_Toc105406023"/>
-      <w:bookmarkStart w:id="92" w:name="_Toc103917239"/>
-      <w:bookmarkStart w:id="93" w:name="_Toc104275351"/>
-      <w:bookmarkStart w:id="94" w:name="_Toc104275434"/>
-      <w:bookmarkStart w:id="95" w:name="_Toc104378547"/>
-      <w:bookmarkStart w:id="96" w:name="_Toc104378679"/>
-      <w:bookmarkStart w:id="97" w:name="_Toc104378977"/>
-      <w:bookmarkStart w:id="98" w:name="_Toc104379001"/>
-      <w:bookmarkStart w:id="99" w:name="_Toc104379150"/>
-      <w:bookmarkStart w:id="100" w:name="_Toc104379220"/>
-      <w:bookmarkStart w:id="101" w:name="_Toc104379266"/>
-      <w:bookmarkStart w:id="102" w:name="_Toc104379296"/>
-      <w:bookmarkStart w:id="103" w:name="_Toc104466701"/>
-      <w:bookmarkStart w:id="104" w:name="_Toc104467499"/>
-      <w:bookmarkStart w:id="105" w:name="_Toc104896379"/>
-      <w:bookmarkStart w:id="106" w:name="_Toc105406024"/>
-      <w:bookmarkStart w:id="107" w:name="_Toc103917240"/>
-      <w:bookmarkStart w:id="108" w:name="_Toc104275352"/>
-      <w:bookmarkStart w:id="109" w:name="_Toc104275435"/>
-      <w:bookmarkStart w:id="110" w:name="_Toc104378548"/>
-      <w:bookmarkStart w:id="111" w:name="_Toc104378680"/>
-      <w:bookmarkStart w:id="112" w:name="_Toc104378978"/>
-      <w:bookmarkStart w:id="113" w:name="_Toc104379002"/>
-      <w:bookmarkStart w:id="114" w:name="_Toc104379151"/>
-      <w:bookmarkStart w:id="115" w:name="_Toc104379221"/>
-      <w:bookmarkStart w:id="116" w:name="_Toc104379267"/>
-      <w:bookmarkStart w:id="117" w:name="_Toc104379297"/>
-      <w:bookmarkStart w:id="118" w:name="_Toc104466702"/>
-      <w:bookmarkStart w:id="119" w:name="_Toc104467500"/>
-      <w:bookmarkStart w:id="120" w:name="_Toc104896380"/>
-      <w:bookmarkStart w:id="121" w:name="_Toc105406025"/>
-      <w:bookmarkStart w:id="122" w:name="_Toc125712916"/>
+      <w:bookmarkStart w:id="13" w:name="_Toc106725721"/>
+      <w:bookmarkStart w:id="14" w:name="_Toc106726008"/>
+      <w:bookmarkStart w:id="15" w:name="_Toc103917234"/>
+      <w:bookmarkStart w:id="16" w:name="_Toc104275346"/>
+      <w:bookmarkStart w:id="17" w:name="_Toc104275429"/>
+      <w:bookmarkStart w:id="18" w:name="_Toc104378542"/>
+      <w:bookmarkStart w:id="19" w:name="_Toc104378674"/>
+      <w:bookmarkStart w:id="20" w:name="_Toc104378972"/>
+      <w:bookmarkStart w:id="21" w:name="_Toc104378996"/>
+      <w:bookmarkStart w:id="22" w:name="_Toc104379145"/>
+      <w:bookmarkStart w:id="23" w:name="_Toc104379215"/>
+      <w:bookmarkStart w:id="24" w:name="_Toc104379261"/>
+      <w:bookmarkStart w:id="25" w:name="_Toc104379291"/>
+      <w:bookmarkStart w:id="26" w:name="_Toc104466696"/>
+      <w:bookmarkStart w:id="27" w:name="_Toc104467494"/>
+      <w:bookmarkStart w:id="28" w:name="_Toc104896374"/>
+      <w:bookmarkStart w:id="29" w:name="_Toc105406019"/>
+      <w:bookmarkStart w:id="30" w:name="_Toc103917235"/>
+      <w:bookmarkStart w:id="31" w:name="_Toc104275347"/>
+      <w:bookmarkStart w:id="32" w:name="_Toc104275430"/>
+      <w:bookmarkStart w:id="33" w:name="_Toc104378543"/>
+      <w:bookmarkStart w:id="34" w:name="_Toc104378675"/>
+      <w:bookmarkStart w:id="35" w:name="_Toc104378973"/>
+      <w:bookmarkStart w:id="36" w:name="_Toc104378997"/>
+      <w:bookmarkStart w:id="37" w:name="_Toc104379146"/>
+      <w:bookmarkStart w:id="38" w:name="_Toc104379216"/>
+      <w:bookmarkStart w:id="39" w:name="_Toc104379262"/>
+      <w:bookmarkStart w:id="40" w:name="_Toc104379292"/>
+      <w:bookmarkStart w:id="41" w:name="_Toc104466697"/>
+      <w:bookmarkStart w:id="42" w:name="_Toc104467495"/>
+      <w:bookmarkStart w:id="43" w:name="_Toc104896375"/>
+      <w:bookmarkStart w:id="44" w:name="_Toc105406020"/>
+      <w:bookmarkStart w:id="45" w:name="_Toc103917236"/>
+      <w:bookmarkStart w:id="46" w:name="_Toc104275348"/>
+      <w:bookmarkStart w:id="47" w:name="_Toc104275431"/>
+      <w:bookmarkStart w:id="48" w:name="_Toc104378544"/>
+      <w:bookmarkStart w:id="49" w:name="_Toc104378676"/>
+      <w:bookmarkStart w:id="50" w:name="_Toc104378974"/>
+      <w:bookmarkStart w:id="51" w:name="_Toc104378998"/>
+      <w:bookmarkStart w:id="52" w:name="_Toc104379147"/>
+      <w:bookmarkStart w:id="53" w:name="_Toc104379217"/>
+      <w:bookmarkStart w:id="54" w:name="_Toc104379263"/>
+      <w:bookmarkStart w:id="55" w:name="_Toc104379293"/>
+      <w:bookmarkStart w:id="56" w:name="_Toc104466698"/>
+      <w:bookmarkStart w:id="57" w:name="_Toc104467496"/>
+      <w:bookmarkStart w:id="58" w:name="_Toc104896376"/>
+      <w:bookmarkStart w:id="59" w:name="_Toc105406021"/>
+      <w:bookmarkStart w:id="60" w:name="_Toc103917237"/>
+      <w:bookmarkStart w:id="61" w:name="_Toc104275349"/>
+      <w:bookmarkStart w:id="62" w:name="_Toc104275432"/>
+      <w:bookmarkStart w:id="63" w:name="_Toc104378545"/>
+      <w:bookmarkStart w:id="64" w:name="_Toc104378677"/>
+      <w:bookmarkStart w:id="65" w:name="_Toc104378975"/>
+      <w:bookmarkStart w:id="66" w:name="_Toc104378999"/>
+      <w:bookmarkStart w:id="67" w:name="_Toc104379148"/>
+      <w:bookmarkStart w:id="68" w:name="_Toc104379218"/>
+      <w:bookmarkStart w:id="69" w:name="_Toc104379264"/>
+      <w:bookmarkStart w:id="70" w:name="_Toc104379294"/>
+      <w:bookmarkStart w:id="71" w:name="_Toc104466699"/>
+      <w:bookmarkStart w:id="72" w:name="_Toc104467497"/>
+      <w:bookmarkStart w:id="73" w:name="_Toc104896377"/>
+      <w:bookmarkStart w:id="74" w:name="_Toc105406022"/>
+      <w:bookmarkStart w:id="75" w:name="_Toc103917238"/>
+      <w:bookmarkStart w:id="76" w:name="_Toc104275350"/>
+      <w:bookmarkStart w:id="77" w:name="_Toc104275433"/>
+      <w:bookmarkStart w:id="78" w:name="_Toc104378546"/>
+      <w:bookmarkStart w:id="79" w:name="_Toc104378678"/>
+      <w:bookmarkStart w:id="80" w:name="_Toc104378976"/>
+      <w:bookmarkStart w:id="81" w:name="_Toc104379000"/>
+      <w:bookmarkStart w:id="82" w:name="_Toc104379149"/>
+      <w:bookmarkStart w:id="83" w:name="_Toc104379219"/>
+      <w:bookmarkStart w:id="84" w:name="_Toc104379265"/>
+      <w:bookmarkStart w:id="85" w:name="_Toc104379295"/>
+      <w:bookmarkStart w:id="86" w:name="_Toc104466700"/>
+      <w:bookmarkStart w:id="87" w:name="_Toc104467498"/>
+      <w:bookmarkStart w:id="88" w:name="_Toc104896378"/>
+      <w:bookmarkStart w:id="89" w:name="_Toc105406023"/>
+      <w:bookmarkStart w:id="90" w:name="_Toc103917239"/>
+      <w:bookmarkStart w:id="91" w:name="_Toc104275351"/>
+      <w:bookmarkStart w:id="92" w:name="_Toc104275434"/>
+      <w:bookmarkStart w:id="93" w:name="_Toc104378547"/>
+      <w:bookmarkStart w:id="94" w:name="_Toc104378679"/>
+      <w:bookmarkStart w:id="95" w:name="_Toc104378977"/>
+      <w:bookmarkStart w:id="96" w:name="_Toc104379001"/>
+      <w:bookmarkStart w:id="97" w:name="_Toc104379150"/>
+      <w:bookmarkStart w:id="98" w:name="_Toc104379220"/>
+      <w:bookmarkStart w:id="99" w:name="_Toc104379266"/>
+      <w:bookmarkStart w:id="100" w:name="_Toc104379296"/>
+      <w:bookmarkStart w:id="101" w:name="_Toc104466701"/>
+      <w:bookmarkStart w:id="102" w:name="_Toc104467499"/>
+      <w:bookmarkStart w:id="103" w:name="_Toc104896379"/>
+      <w:bookmarkStart w:id="104" w:name="_Toc105406024"/>
+      <w:bookmarkStart w:id="105" w:name="_Toc103917240"/>
+      <w:bookmarkStart w:id="106" w:name="_Toc104275352"/>
+      <w:bookmarkStart w:id="107" w:name="_Toc104275435"/>
+      <w:bookmarkStart w:id="108" w:name="_Toc104378548"/>
+      <w:bookmarkStart w:id="109" w:name="_Toc104378680"/>
+      <w:bookmarkStart w:id="110" w:name="_Toc104378978"/>
+      <w:bookmarkStart w:id="111" w:name="_Toc104379002"/>
+      <w:bookmarkStart w:id="112" w:name="_Toc104379151"/>
+      <w:bookmarkStart w:id="113" w:name="_Toc104379221"/>
+      <w:bookmarkStart w:id="114" w:name="_Toc104379267"/>
+      <w:bookmarkStart w:id="115" w:name="_Toc104379297"/>
+      <w:bookmarkStart w:id="116" w:name="_Toc104466702"/>
+      <w:bookmarkStart w:id="117" w:name="_Toc104467500"/>
+      <w:bookmarkStart w:id="118" w:name="_Toc104896380"/>
+      <w:bookmarkStart w:id="119" w:name="_Toc105406025"/>
+      <w:bookmarkStart w:id="120" w:name="_Toc125712916"/>
+      <w:bookmarkEnd w:id="7"/>
       <w:bookmarkEnd w:id="8"/>
       <w:bookmarkEnd w:id="9"/>
       <w:bookmarkEnd w:id="10"/>
-      <w:bookmarkEnd w:id="11"/>
+      <w:bookmarkEnd w:id="13"/>
+      <w:bookmarkEnd w:id="14"/>
       <w:bookmarkEnd w:id="15"/>
       <w:bookmarkEnd w:id="16"/>
       <w:bookmarkEnd w:id="17"/>
@@ -5136,8 +4931,6 @@
       <w:bookmarkEnd w:id="117"/>
       <w:bookmarkEnd w:id="118"/>
       <w:bookmarkEnd w:id="119"/>
-      <w:bookmarkEnd w:id="120"/>
-      <w:bookmarkEnd w:id="121"/>
     </w:p>
     <w:p>
       <w:pPr>
@@ -5201,8 +4994,7 @@
           <w:szCs w:val="22"/>
         </w:rPr>
       </w:pPr>
-      <w:bookmarkStart w:id="123" w:name="_Toc165882411"/>
-      <w:proofErr w:type="gramStart"/>
+      <w:bookmarkStart w:id="121" w:name="_Toc165882411"/>
       <w:r>
         <w:rPr>
           <w:rFonts w:ascii="Arial" w:hAnsi="Arial" w:cs="Arial"/>
@@ -5212,8 +5004,7 @@
         </w:rPr>
         <w:t>EQUIPO A UTILIZAR</w:t>
       </w:r>
-      <w:bookmarkEnd w:id="123"/>
-      <w:proofErr w:type="gramEnd"/>
+      <w:bookmarkEnd w:id="121"/>
       <w:r>
         <w:rPr>
           <w:rFonts w:ascii="Arial" w:hAnsi="Arial" w:cs="Arial"/>
@@ -5230,19 +5021,11 @@
           <w:rFonts w:cs="Arial"/>
         </w:rPr>
       </w:pPr>
-      <w:proofErr w:type="gramStart"/>
-      <w:r>
-        <w:rPr>
-          <w:rFonts w:cs="Arial"/>
-        </w:rPr>
-        <w:t>El equipo a utilizar</w:t>
-      </w:r>
-      <w:proofErr w:type="gramEnd"/>
-      <w:r>
-        <w:rPr>
-          <w:rFonts w:cs="Arial"/>
-        </w:rPr>
-        <w:t xml:space="preserve"> es el HVA28 de la marca B2electronics </w:t>
+      <w:r>
+        <w:rPr>
+          <w:rFonts w:cs="Arial"/>
+        </w:rPr>
+        <w:t xml:space="preserve">El equipo a utilizar es el HVA28 de la marca B2electronics </w:t>
       </w:r>
     </w:p>
     <w:p>
@@ -5469,7 +5252,7 @@
                                 <w:noProof/>
                               </w:rPr>
                             </w:pPr>
-                            <w:bookmarkStart w:id="124" w:name="_Toc204249477"/>
+                            <w:bookmarkStart w:id="122" w:name="_Toc204249477"/>
                             <w:r>
                               <w:rPr>
                                 <w:rFonts w:cs="Arial"/>
@@ -5535,7 +5318,7 @@
                               </w:rPr>
                               <w:t xml:space="preserve"> Equipo HVA28</w:t>
                             </w:r>
-                            <w:bookmarkEnd w:id="124"/>
+                            <w:bookmarkEnd w:id="122"/>
                           </w:p>
                         </w:txbxContent>
                       </wps:txbx>
@@ -5663,7 +5446,7 @@
           <w:szCs w:val="22"/>
         </w:rPr>
       </w:pPr>
-      <w:bookmarkStart w:id="126" w:name="_Toc165882412"/>
+      <w:bookmarkStart w:id="123" w:name="_Toc165882412"/>
       <w:r>
         <w:rPr>
           <w:rFonts w:ascii="Arial" w:hAnsi="Arial" w:cs="Arial"/>
@@ -5673,7 +5456,7 @@
         <w:lastRenderedPageBreak/>
         <w:t>DESARROLLO Y RESULTADOS DE LA PRUEBA</w:t>
       </w:r>
-      <w:bookmarkEnd w:id="126"/>
+      <w:bookmarkEnd w:id="123"/>
     </w:p>
     <w:p>
       <w:pPr>
@@ -6201,27 +5984,7 @@
                 <w:sz w:val="20"/>
                 <w:szCs w:val="20"/>
               </w:rPr>
-              <w:t xml:space="preserve">Verificación de continuidad del cable </w:t>
-            </w:r>
-            <w:proofErr w:type="gramStart"/>
-            <w:r>
-              <w:rPr>
-                <w:rFonts w:cs="Arial"/>
-                <w:spacing w:val="-3"/>
-                <w:sz w:val="20"/>
-                <w:szCs w:val="20"/>
-              </w:rPr>
-              <w:t>de acuerdo a</w:t>
-            </w:r>
-            <w:proofErr w:type="gramEnd"/>
-            <w:r>
-              <w:rPr>
-                <w:rFonts w:cs="Arial"/>
-                <w:spacing w:val="-3"/>
-                <w:sz w:val="20"/>
-                <w:szCs w:val="20"/>
-              </w:rPr>
-              <w:t xml:space="preserve"> las marcaciones </w:t>
+              <w:t xml:space="preserve">Verificación de continuidad del cable de acuerdo a las marcaciones </w:t>
             </w:r>
           </w:p>
         </w:tc>
@@ -6604,19 +6367,8 @@
                 <w:sz w:val="24"/>
                 <w:szCs w:val="24"/>
               </w:rPr>
-              <w:t xml:space="preserve"> </w:t>
-            </w:r>
-            <w:proofErr w:type="spellStart"/>
-            <w:r>
-              <w:rPr>
-                <w:rFonts w:cs="Arial"/>
-                <w:spacing w:val="-3"/>
-                <w:sz w:val="24"/>
-                <w:szCs w:val="24"/>
-              </w:rPr>
-              <w:t>comVerificacion</w:t>
-            </w:r>
-            <w:proofErr w:type="spellEnd"/>
+              <w:t xml:space="preserve"> comVerificacion</w:t>
+            </w:r>
             <w:r>
               <w:rPr>
                 <w:rFonts w:cs="Arial"/>
@@ -6705,7 +6457,7 @@
                                 <w:noProof/>
                               </w:rPr>
                             </w:pPr>
-                            <w:bookmarkStart w:id="127" w:name="_Toc204249448"/>
+                            <w:bookmarkStart w:id="124" w:name="_Toc204249448"/>
                             <w:r>
                               <w:rPr>
                                 <w:rFonts w:cs="Arial"/>
@@ -6779,7 +6531,7 @@
                               </w:rPr>
                               <w:t>Verificaciones previas a la prueba VLF</w:t>
                             </w:r>
-                            <w:bookmarkEnd w:id="127"/>
+                            <w:bookmarkEnd w:id="124"/>
                             <w:r>
                               <w:rPr>
                                 <w:rFonts w:ascii="Montserrat Light" w:hAnsi="Montserrat Light"/>
@@ -6955,17 +6707,8 @@
           <w:rFonts w:cs="Arial"/>
           <w:highlight w:val="red"/>
         </w:rPr>
-        <w:t xml:space="preserve">{{ </w:t>
-      </w:r>
-      <w:proofErr w:type="spellStart"/>
-      <w:r>
-        <w:rPr>
-          <w:rFonts w:cs="Arial"/>
-          <w:highlight w:val="red"/>
-        </w:rPr>
-        <w:t>valTensionPrueba</w:t>
-      </w:r>
-      <w:proofErr w:type="spellEnd"/>
+        <w:t>{{ valTensionPrueba</w:t>
+      </w:r>
       <w:r>
         <w:rPr>
           <w:rFonts w:cs="Arial"/>
@@ -6986,17 +6729,8 @@
           <w:rFonts w:cs="Arial"/>
           <w:highlight w:val="red"/>
         </w:rPr>
-        <w:t xml:space="preserve"> }} </w:t>
-      </w:r>
-      <w:proofErr w:type="spellStart"/>
-      <w:r>
-        <w:rPr>
-          <w:rFonts w:cs="Arial"/>
-          <w:highlight w:val="red"/>
-        </w:rPr>
-        <w:t>kVrms</w:t>
-      </w:r>
-      <w:proofErr w:type="spellEnd"/>
+        <w:t xml:space="preserve"> }} kVrms</w:t>
+      </w:r>
       <w:r>
         <w:rPr>
           <w:rFonts w:cs="Arial"/>
@@ -7025,21 +6759,7 @@
         <w:rPr>
           <w:rFonts w:cs="Arial"/>
         </w:rPr>
-        <w:t xml:space="preserve"> fuera de lo normal. Los resultados y veracidad de </w:t>
-      </w:r>
-      <w:proofErr w:type="gramStart"/>
-      <w:r>
-        <w:rPr>
-          <w:rFonts w:cs="Arial"/>
-        </w:rPr>
-        <w:t>los mismos</w:t>
-      </w:r>
-      <w:proofErr w:type="gramEnd"/>
-      <w:r>
-        <w:rPr>
-          <w:rFonts w:cs="Arial"/>
-        </w:rPr>
-        <w:t xml:space="preserve"> son emitidos por el propio software del equipo. Cabe mencionar que el equipo HVA28 se encuentra debidamente calibrado y en óptimas condiciones para realizar este tipo de pruebas</w:t>
+        <w:t xml:space="preserve"> fuera de lo normal. Los resultados y veracidad de los mismos son emitidos por el propio software del equipo. Cabe mencionar que el equipo HVA28 se encuentra debidamente calibrado y en óptimas condiciones para realizar este tipo de pruebas</w:t>
       </w:r>
       <w:r>
         <w:rPr>
@@ -7173,33 +6893,45 @@
           <w:highlight w:val="red"/>
           <w:lang w:val="es-ES"/>
         </w:rPr>
-        <w:t xml:space="preserve">{{ </w:t>
-      </w:r>
-      <w:proofErr w:type="spellStart"/>
+        <w:t>{{ cantidadTramos</w:t>
+      </w:r>
       <w:r>
         <w:rPr>
           <w:rFonts w:cs="Arial"/>
           <w:highlight w:val="red"/>
           <w:lang w:val="es-ES"/>
         </w:rPr>
-        <w:t>cantidadTramos</w:t>
-      </w:r>
-      <w:proofErr w:type="spellEnd"/>
+        <w:t xml:space="preserve"> </w:t>
+      </w:r>
+      <w:r>
+        <w:rPr>
+          <w:rFonts w:cs="Arial"/>
+          <w:szCs w:val="24"/>
+          <w:highlight w:val="red"/>
+        </w:rPr>
+        <w:t>| default("N/A")</w:t>
+      </w:r>
       <w:r>
         <w:rPr>
           <w:rFonts w:cs="Arial"/>
           <w:highlight w:val="red"/>
           <w:lang w:val="es-ES"/>
         </w:rPr>
+        <w:t xml:space="preserve"> }}</w:t>
+      </w:r>
+      <w:r>
+        <w:rPr>
+          <w:rFonts w:cs="Arial"/>
+          <w:lang w:val="es-ES"/>
+        </w:rPr>
         <w:t xml:space="preserve"> </w:t>
       </w:r>
       <w:r>
         <w:rPr>
           <w:rFonts w:cs="Arial"/>
-          <w:szCs w:val="24"/>
-          <w:highlight w:val="red"/>
-        </w:rPr>
-        <w:t>| default("N/A")</w:t>
+          <w:lang w:val="es-ES"/>
+        </w:rPr>
+        <w:t xml:space="preserve"> </w:t>
       </w:r>
       <w:r>
         <w:rPr>
@@ -7207,40 +6939,8 @@
           <w:highlight w:val="red"/>
           <w:lang w:val="es-ES"/>
         </w:rPr>
-        <w:t xml:space="preserve"> }}</w:t>
-      </w:r>
-      <w:r>
-        <w:rPr>
-          <w:rFonts w:cs="Arial"/>
-          <w:lang w:val="es-ES"/>
-        </w:rPr>
-        <w:t xml:space="preserve"> </w:t>
-      </w:r>
-      <w:r>
-        <w:rPr>
-          <w:rFonts w:cs="Arial"/>
-          <w:lang w:val="es-ES"/>
-        </w:rPr>
-        <w:t xml:space="preserve"> </w:t>
-      </w:r>
-      <w:r>
-        <w:rPr>
-          <w:rFonts w:cs="Arial"/>
-          <w:highlight w:val="red"/>
-          <w:lang w:val="es-ES"/>
-        </w:rPr>
-        <w:t xml:space="preserve">{{ </w:t>
-      </w:r>
-      <w:proofErr w:type="spellStart"/>
-      <w:r>
-        <w:rPr>
-          <w:rFonts w:cs="Arial"/>
-          <w:highlight w:val="red"/>
-          <w:lang w:val="es-ES"/>
-        </w:rPr>
-        <w:t>tipoTramos</w:t>
-      </w:r>
-      <w:proofErr w:type="spellEnd"/>
+        <w:t>{{ tipoTramos</w:t>
+      </w:r>
       <w:r>
         <w:rPr>
           <w:rFonts w:cs="Arial"/>
@@ -8141,19 +7841,8 @@
                 <w:szCs w:val="20"/>
                 <w:highlight w:val="cyan"/>
               </w:rPr>
-              <w:t xml:space="preserve">{{ </w:t>
-            </w:r>
-            <w:proofErr w:type="spellStart"/>
-            <w:r>
-              <w:rPr>
-                <w:rFonts w:cs="Arial"/>
-                <w:sz w:val="20"/>
-                <w:szCs w:val="20"/>
-                <w:highlight w:val="cyan"/>
-              </w:rPr>
-              <w:t>fechaCalibracion</w:t>
-            </w:r>
-            <w:proofErr w:type="spellEnd"/>
+              <w:t>{{ fechaCalibracion</w:t>
+            </w:r>
             <w:r>
               <w:rPr>
                 <w:rFonts w:cs="Arial"/>
@@ -8344,17 +8033,8 @@
                 <w:rFonts w:cs="Arial"/>
                 <w:highlight w:val="red"/>
               </w:rPr>
-              <w:t xml:space="preserve">{{ </w:t>
-            </w:r>
-            <w:proofErr w:type="spellStart"/>
-            <w:r>
-              <w:rPr>
-                <w:rFonts w:cs="Arial"/>
-                <w:highlight w:val="red"/>
-              </w:rPr>
-              <w:t>valTensionPrueba</w:t>
-            </w:r>
-            <w:proofErr w:type="spellEnd"/>
+              <w:t>{{ valTensionPrueba</w:t>
+            </w:r>
             <w:r>
               <w:rPr>
                 <w:rFonts w:cs="Arial"/>
@@ -8553,17 +8233,8 @@
                 <w:rFonts w:cs="Arial"/>
                 <w:highlight w:val="cyan"/>
               </w:rPr>
-              <w:t xml:space="preserve">{{ </w:t>
-            </w:r>
-            <w:proofErr w:type="spellStart"/>
-            <w:r>
-              <w:rPr>
-                <w:rFonts w:cs="Arial"/>
-                <w:highlight w:val="cyan"/>
-              </w:rPr>
-              <w:t>caracteristicasCable</w:t>
-            </w:r>
-            <w:proofErr w:type="spellEnd"/>
+              <w:t>{{ caracteristicasCable</w:t>
+            </w:r>
             <w:r>
               <w:rPr>
                 <w:rFonts w:cs="Arial"/>
@@ -8798,7 +8469,7 @@
               </w:rPr>
               <w:t>| default(</w:t>
             </w:r>
-            <w:bookmarkStart w:id="129" w:name="_Hlk202966262"/>
+            <w:bookmarkStart w:id="125" w:name="_Hlk202966262"/>
             <w:r>
               <w:rPr>
                 <w:rFonts w:cs="Arial"/>
@@ -8807,7 +8478,7 @@
               </w:rPr>
               <w:t>"</w:t>
             </w:r>
-            <w:bookmarkEnd w:id="129"/>
+            <w:bookmarkEnd w:id="125"/>
             <w:r>
               <w:rPr>
                 <w:rFonts w:cs="Arial"/>
@@ -8908,18 +8579,8 @@
                 <w:highlight w:val="red"/>
                 <w:lang w:val="es-ES"/>
               </w:rPr>
-              <w:t xml:space="preserve">{{ </w:t>
-            </w:r>
-            <w:proofErr w:type="spellStart"/>
-            <w:r>
-              <w:rPr>
-                <w:rFonts w:cs="Arial"/>
-                <w:highlight w:val="red"/>
-                <w:lang w:val="es-ES"/>
-              </w:rPr>
-              <w:t>tipoTramos</w:t>
-            </w:r>
-            <w:proofErr w:type="spellEnd"/>
+              <w:t>{{ tipoTramos</w:t>
+            </w:r>
             <w:r>
               <w:rPr>
                 <w:rFonts w:cs="Arial"/>
@@ -9034,17 +8695,8 @@
                 <w:rFonts w:cs="Arial"/>
                 <w:highlight w:val="red"/>
               </w:rPr>
-              <w:t xml:space="preserve">{{ </w:t>
-            </w:r>
-            <w:proofErr w:type="spellStart"/>
-            <w:r>
-              <w:rPr>
-                <w:rFonts w:cs="Arial"/>
-                <w:highlight w:val="red"/>
-              </w:rPr>
-              <w:t>tensionPrueba</w:t>
-            </w:r>
-            <w:proofErr w:type="spellEnd"/>
+              <w:t>{{ tensionPrueba</w:t>
+            </w:r>
             <w:r>
               <w:rPr>
                 <w:rFonts w:cs="Arial"/>
@@ -9218,7 +8870,27 @@
                 <w:sz w:val="20"/>
                 <w:szCs w:val="20"/>
               </w:rPr>
-              <w:t>tramo monofásico</w:t>
+              <w:t xml:space="preserve">tramo </w:t>
+            </w:r>
+            <w:r>
+              <w:rPr>
+                <w:rFonts w:cs="Arial"/>
+                <w:b/>
+                <w:spacing w:val="-3"/>
+                <w:sz w:val="20"/>
+                <w:szCs w:val="20"/>
+              </w:rPr>
+              <w:t>tri</w:t>
+            </w:r>
+            <w:r>
+              <w:rPr>
+                <w:rFonts w:cs="Arial"/>
+                <w:b/>
+                <w:spacing w:val="-3"/>
+                <w:sz w:val="20"/>
+                <w:szCs w:val="20"/>
+              </w:rPr>
+              <w:t>fásico</w:t>
             </w:r>
           </w:p>
         </w:tc>
@@ -9297,7 +8969,6 @@
               </w:rPr>
               <w:t xml:space="preserve"> </w:t>
             </w:r>
-            <w:proofErr w:type="spellStart"/>
             <w:r>
               <w:rPr>
                 <w:rFonts w:cs="Arial"/>
@@ -9307,7 +8978,6 @@
               </w:rPr>
               <w:t>μArms</w:t>
             </w:r>
-            <w:proofErr w:type="spellEnd"/>
           </w:p>
         </w:tc>
         <w:tc>
@@ -9469,7 +9139,7 @@
                                 <w:szCs w:val="16"/>
                               </w:rPr>
                             </w:pPr>
-                            <w:bookmarkStart w:id="130" w:name="_Toc204249449"/>
+                            <w:bookmarkStart w:id="126" w:name="_Toc204249449"/>
                             <w:r>
                               <w:rPr>
                                 <w:rFonts w:cs="Arial"/>
@@ -9609,7 +9279,7 @@
                               </w:rPr>
                               <w:t xml:space="preserve"> – Fase A</w:t>
                             </w:r>
-                            <w:bookmarkEnd w:id="130"/>
+                            <w:bookmarkEnd w:id="126"/>
                           </w:p>
                           <w:p/>
                           <w:p/>
@@ -10084,27 +9754,7 @@
                 <w:szCs w:val="20"/>
                 <w:highlight w:val="cyan"/>
               </w:rPr>
-              <w:t xml:space="preserve">{{ </w:t>
-            </w:r>
-            <w:proofErr w:type="spellStart"/>
-            <w:r>
-              <w:rPr>
-                <w:rFonts w:cs="Arial"/>
-                <w:sz w:val="20"/>
-                <w:szCs w:val="20"/>
-                <w:highlight w:val="cyan"/>
-              </w:rPr>
-              <w:t>fechaCalibracion</w:t>
-            </w:r>
-            <w:proofErr w:type="spellEnd"/>
-            <w:r>
-              <w:rPr>
-                <w:rFonts w:cs="Arial"/>
-                <w:sz w:val="20"/>
-                <w:szCs w:val="20"/>
-                <w:highlight w:val="cyan"/>
-              </w:rPr>
-              <w:t xml:space="preserve"> | default("N/A") }}</w:t>
+              <w:t>{{ fechaCalibracion | default("N/A") }}</w:t>
             </w:r>
           </w:p>
         </w:tc>
@@ -10276,23 +9926,7 @@
                 <w:rFonts w:cs="Arial"/>
                 <w:highlight w:val="red"/>
               </w:rPr>
-              <w:t xml:space="preserve">{{ </w:t>
-            </w:r>
-            <w:proofErr w:type="spellStart"/>
-            <w:r>
-              <w:rPr>
-                <w:rFonts w:cs="Arial"/>
-                <w:highlight w:val="red"/>
-              </w:rPr>
-              <w:t>valTensionPrueba</w:t>
-            </w:r>
-            <w:proofErr w:type="spellEnd"/>
-            <w:r>
-              <w:rPr>
-                <w:rFonts w:cs="Arial"/>
-                <w:highlight w:val="red"/>
-              </w:rPr>
-              <w:t xml:space="preserve"> </w:t>
+              <w:t xml:space="preserve">{{ valTensionPrueba </w:t>
             </w:r>
             <w:r>
               <w:rPr>
@@ -10485,23 +10119,7 @@
                 <w:rFonts w:cs="Arial"/>
                 <w:highlight w:val="cyan"/>
               </w:rPr>
-              <w:t xml:space="preserve">{{ </w:t>
-            </w:r>
-            <w:proofErr w:type="spellStart"/>
-            <w:r>
-              <w:rPr>
-                <w:rFonts w:cs="Arial"/>
-                <w:highlight w:val="cyan"/>
-              </w:rPr>
-              <w:t>caracteristicasCable</w:t>
-            </w:r>
-            <w:proofErr w:type="spellEnd"/>
-            <w:r>
-              <w:rPr>
-                <w:rFonts w:cs="Arial"/>
-                <w:highlight w:val="cyan"/>
-              </w:rPr>
-              <w:t xml:space="preserve"> </w:t>
+              <w:t xml:space="preserve">{{ caracteristicasCable </w:t>
             </w:r>
             <w:r>
               <w:rPr>
@@ -10734,21 +10352,7 @@
                 <w:rFonts w:cs="Arial"/>
                 <w:lang w:val="es-ES"/>
               </w:rPr>
-              <w:t xml:space="preserve"> </w:t>
-            </w:r>
-            <w:r>
-              <w:rPr>
-                <w:rFonts w:cs="Arial"/>
-                <w:lang w:val="es-ES"/>
-              </w:rPr>
-              <w:t xml:space="preserve">– Fase </w:t>
-            </w:r>
-            <w:r>
-              <w:rPr>
-                <w:rFonts w:cs="Arial"/>
-                <w:lang w:val="es-ES"/>
-              </w:rPr>
-              <w:t>B</w:t>
+              <w:t xml:space="preserve"> – Fase B</w:t>
             </w:r>
           </w:p>
         </w:tc>
@@ -10827,25 +10431,7 @@
                 <w:highlight w:val="red"/>
                 <w:lang w:val="es-ES"/>
               </w:rPr>
-              <w:t xml:space="preserve">{{ </w:t>
-            </w:r>
-            <w:proofErr w:type="spellStart"/>
-            <w:r>
-              <w:rPr>
-                <w:rFonts w:cs="Arial"/>
-                <w:highlight w:val="red"/>
-                <w:lang w:val="es-ES"/>
-              </w:rPr>
-              <w:t>tipoTramos</w:t>
-            </w:r>
-            <w:proofErr w:type="spellEnd"/>
-            <w:r>
-              <w:rPr>
-                <w:rFonts w:cs="Arial"/>
-                <w:highlight w:val="red"/>
-                <w:lang w:val="es-ES"/>
-              </w:rPr>
-              <w:t xml:space="preserve"> | default("N/A") }}</w:t>
+              <w:t>{{ tipoTramos | default("N/A") }}</w:t>
             </w:r>
           </w:p>
         </w:tc>
@@ -10944,23 +10530,7 @@
                 <w:rFonts w:cs="Arial"/>
                 <w:highlight w:val="red"/>
               </w:rPr>
-              <w:t xml:space="preserve">{{ </w:t>
-            </w:r>
-            <w:proofErr w:type="spellStart"/>
-            <w:r>
-              <w:rPr>
-                <w:rFonts w:cs="Arial"/>
-                <w:highlight w:val="red"/>
-              </w:rPr>
-              <w:t>tensionPrueba</w:t>
-            </w:r>
-            <w:proofErr w:type="spellEnd"/>
-            <w:r>
-              <w:rPr>
-                <w:rFonts w:cs="Arial"/>
-                <w:highlight w:val="red"/>
-              </w:rPr>
-              <w:t xml:space="preserve"> </w:t>
+              <w:t xml:space="preserve">{{ tensionPrueba </w:t>
             </w:r>
             <w:r>
               <w:rPr>
@@ -11117,7 +10687,27 @@
                 <w:sz w:val="20"/>
                 <w:szCs w:val="20"/>
               </w:rPr>
-              <w:t xml:space="preserve">Corriente tramo monofásico  </w:t>
+              <w:t xml:space="preserve">Corriente tramo </w:t>
+            </w:r>
+            <w:r>
+              <w:rPr>
+                <w:rFonts w:cs="Arial"/>
+                <w:b/>
+                <w:spacing w:val="-3"/>
+                <w:sz w:val="20"/>
+                <w:szCs w:val="20"/>
+              </w:rPr>
+              <w:t>tri</w:t>
+            </w:r>
+            <w:r>
+              <w:rPr>
+                <w:rFonts w:cs="Arial"/>
+                <w:b/>
+                <w:spacing w:val="-3"/>
+                <w:sz w:val="20"/>
+                <w:szCs w:val="20"/>
+              </w:rPr>
+              <w:t xml:space="preserve">fásico  </w:t>
             </w:r>
           </w:p>
         </w:tc>
@@ -11193,19 +10783,8 @@
                 <w:szCs w:val="20"/>
                 <w:lang w:val="es-MX"/>
               </w:rPr>
-              <w:t xml:space="preserve"> </w:t>
-            </w:r>
-            <w:proofErr w:type="spellStart"/>
-            <w:r>
-              <w:rPr>
-                <w:rFonts w:cs="Arial"/>
-                <w:sz w:val="20"/>
-                <w:szCs w:val="20"/>
-                <w:lang w:val="es-MX"/>
-              </w:rPr>
-              <w:t>μArms</w:t>
-            </w:r>
-            <w:proofErr w:type="spellEnd"/>
+              <w:t xml:space="preserve"> μArms</w:t>
+            </w:r>
           </w:p>
         </w:tc>
         <w:tc>
@@ -11354,7 +10933,7 @@
                                 <w:noProof/>
                               </w:rPr>
                             </w:pPr>
-                            <w:bookmarkStart w:id="132" w:name="_Toc204249450"/>
+                            <w:bookmarkStart w:id="127" w:name="_Toc204249450"/>
                             <w:r>
                               <w:rPr>
                                 <w:rFonts w:cs="Arial"/>
@@ -11476,7 +11055,7 @@
                               </w:rPr>
                               <w:t>) }} – Fase B</w:t>
                             </w:r>
-                            <w:bookmarkEnd w:id="132"/>
+                            <w:bookmarkEnd w:id="127"/>
                           </w:p>
                         </w:txbxContent>
                       </wps:txbx>
@@ -11916,27 +11495,7 @@
                 <w:szCs w:val="20"/>
                 <w:highlight w:val="cyan"/>
               </w:rPr>
-              <w:t xml:space="preserve">{{ </w:t>
-            </w:r>
-            <w:proofErr w:type="spellStart"/>
-            <w:r>
-              <w:rPr>
-                <w:rFonts w:cs="Arial"/>
-                <w:sz w:val="20"/>
-                <w:szCs w:val="20"/>
-                <w:highlight w:val="cyan"/>
-              </w:rPr>
-              <w:t>fechaCalibracion</w:t>
-            </w:r>
-            <w:proofErr w:type="spellEnd"/>
-            <w:r>
-              <w:rPr>
-                <w:rFonts w:cs="Arial"/>
-                <w:sz w:val="20"/>
-                <w:szCs w:val="20"/>
-                <w:highlight w:val="cyan"/>
-              </w:rPr>
-              <w:t xml:space="preserve"> | default("N/A") }}</w:t>
+              <w:t>{{ fechaCalibracion | default("N/A") }}</w:t>
             </w:r>
           </w:p>
         </w:tc>
@@ -12108,23 +11667,7 @@
                 <w:rFonts w:cs="Arial"/>
                 <w:highlight w:val="red"/>
               </w:rPr>
-              <w:t xml:space="preserve">{{ </w:t>
-            </w:r>
-            <w:proofErr w:type="spellStart"/>
-            <w:r>
-              <w:rPr>
-                <w:rFonts w:cs="Arial"/>
-                <w:highlight w:val="red"/>
-              </w:rPr>
-              <w:t>valTensionPrueba</w:t>
-            </w:r>
-            <w:proofErr w:type="spellEnd"/>
-            <w:r>
-              <w:rPr>
-                <w:rFonts w:cs="Arial"/>
-                <w:highlight w:val="red"/>
-              </w:rPr>
-              <w:t xml:space="preserve"> </w:t>
+              <w:t xml:space="preserve">{{ valTensionPrueba </w:t>
             </w:r>
             <w:r>
               <w:rPr>
@@ -12317,23 +11860,7 @@
                 <w:rFonts w:cs="Arial"/>
                 <w:highlight w:val="cyan"/>
               </w:rPr>
-              <w:t xml:space="preserve">{{ </w:t>
-            </w:r>
-            <w:proofErr w:type="spellStart"/>
-            <w:r>
-              <w:rPr>
-                <w:rFonts w:cs="Arial"/>
-                <w:highlight w:val="cyan"/>
-              </w:rPr>
-              <w:t>caracteristicasCable</w:t>
-            </w:r>
-            <w:proofErr w:type="spellEnd"/>
-            <w:r>
-              <w:rPr>
-                <w:rFonts w:cs="Arial"/>
-                <w:highlight w:val="cyan"/>
-              </w:rPr>
-              <w:t xml:space="preserve"> </w:t>
+              <w:t xml:space="preserve">{{ caracteristicasCable </w:t>
             </w:r>
             <w:r>
               <w:rPr>
@@ -12566,21 +12093,7 @@
                 <w:rFonts w:cs="Arial"/>
                 <w:lang w:val="es-ES"/>
               </w:rPr>
-              <w:t xml:space="preserve"> </w:t>
-            </w:r>
-            <w:r>
-              <w:rPr>
-                <w:rFonts w:cs="Arial"/>
-                <w:lang w:val="es-ES"/>
-              </w:rPr>
-              <w:t xml:space="preserve">– Fase </w:t>
-            </w:r>
-            <w:r>
-              <w:rPr>
-                <w:rFonts w:cs="Arial"/>
-                <w:lang w:val="es-ES"/>
-              </w:rPr>
-              <w:t>C</w:t>
+              <w:t xml:space="preserve"> – Fase C</w:t>
             </w:r>
           </w:p>
         </w:tc>
@@ -12659,25 +12172,7 @@
                 <w:highlight w:val="red"/>
                 <w:lang w:val="es-ES"/>
               </w:rPr>
-              <w:t xml:space="preserve">{{ </w:t>
-            </w:r>
-            <w:proofErr w:type="spellStart"/>
-            <w:r>
-              <w:rPr>
-                <w:rFonts w:cs="Arial"/>
-                <w:highlight w:val="red"/>
-                <w:lang w:val="es-ES"/>
-              </w:rPr>
-              <w:t>tipoTramos</w:t>
-            </w:r>
-            <w:proofErr w:type="spellEnd"/>
-            <w:r>
-              <w:rPr>
-                <w:rFonts w:cs="Arial"/>
-                <w:highlight w:val="red"/>
-                <w:lang w:val="es-ES"/>
-              </w:rPr>
-              <w:t xml:space="preserve"> | default("N/A") }}</w:t>
+              <w:t>{{ tipoTramos | default("N/A") }}</w:t>
             </w:r>
           </w:p>
         </w:tc>
@@ -12776,23 +12271,7 @@
                 <w:rFonts w:cs="Arial"/>
                 <w:highlight w:val="red"/>
               </w:rPr>
-              <w:t xml:space="preserve">{{ </w:t>
-            </w:r>
-            <w:proofErr w:type="spellStart"/>
-            <w:r>
-              <w:rPr>
-                <w:rFonts w:cs="Arial"/>
-                <w:highlight w:val="red"/>
-              </w:rPr>
-              <w:t>tensionPrueba</w:t>
-            </w:r>
-            <w:proofErr w:type="spellEnd"/>
-            <w:r>
-              <w:rPr>
-                <w:rFonts w:cs="Arial"/>
-                <w:highlight w:val="red"/>
-              </w:rPr>
-              <w:t xml:space="preserve"> </w:t>
+              <w:t xml:space="preserve">{{ tensionPrueba </w:t>
             </w:r>
             <w:r>
               <w:rPr>
@@ -12949,7 +12428,27 @@
                 <w:sz w:val="20"/>
                 <w:szCs w:val="20"/>
               </w:rPr>
-              <w:t xml:space="preserve">Corriente tramo monofásico  </w:t>
+              <w:t xml:space="preserve">Corriente tramo </w:t>
+            </w:r>
+            <w:r>
+              <w:rPr>
+                <w:rFonts w:cs="Arial"/>
+                <w:b/>
+                <w:spacing w:val="-3"/>
+                <w:sz w:val="20"/>
+                <w:szCs w:val="20"/>
+              </w:rPr>
+              <w:t>tri</w:t>
+            </w:r>
+            <w:r>
+              <w:rPr>
+                <w:rFonts w:cs="Arial"/>
+                <w:b/>
+                <w:spacing w:val="-3"/>
+                <w:sz w:val="20"/>
+                <w:szCs w:val="20"/>
+              </w:rPr>
+              <w:t xml:space="preserve">fásico  </w:t>
             </w:r>
           </w:p>
         </w:tc>
@@ -13025,19 +12524,8 @@
                 <w:szCs w:val="20"/>
                 <w:lang w:val="es-MX"/>
               </w:rPr>
-              <w:t xml:space="preserve"> </w:t>
-            </w:r>
-            <w:proofErr w:type="spellStart"/>
-            <w:r>
-              <w:rPr>
-                <w:rFonts w:cs="Arial"/>
-                <w:sz w:val="20"/>
-                <w:szCs w:val="20"/>
-                <w:lang w:val="es-MX"/>
-              </w:rPr>
-              <w:t>μArms</w:t>
-            </w:r>
-            <w:proofErr w:type="spellEnd"/>
+              <w:t xml:space="preserve"> μArms</w:t>
+            </w:r>
           </w:p>
         </w:tc>
         <w:tc>
@@ -13185,7 +12673,7 @@
                                 <w:noProof/>
                               </w:rPr>
                             </w:pPr>
-                            <w:bookmarkStart w:id="134" w:name="_Toc204249451"/>
+                            <w:bookmarkStart w:id="128" w:name="_Toc204249451"/>
                             <w:r>
                               <w:rPr>
                                 <w:i/>
@@ -13297,7 +12785,7 @@
                               </w:rPr>
                               <w:t>) }} – Fase C</w:t>
                             </w:r>
-                            <w:bookmarkEnd w:id="134"/>
+                            <w:bookmarkEnd w:id="128"/>
                           </w:p>
                         </w:txbxContent>
                       </wps:txbx>
@@ -13724,27 +13212,7 @@
                 <w:szCs w:val="20"/>
                 <w:highlight w:val="cyan"/>
               </w:rPr>
-              <w:t xml:space="preserve">{{ </w:t>
-            </w:r>
-            <w:proofErr w:type="spellStart"/>
-            <w:r>
-              <w:rPr>
-                <w:rFonts w:cs="Arial"/>
-                <w:sz w:val="20"/>
-                <w:szCs w:val="20"/>
-                <w:highlight w:val="cyan"/>
-              </w:rPr>
-              <w:t>fechaCalibracion</w:t>
-            </w:r>
-            <w:proofErr w:type="spellEnd"/>
-            <w:r>
-              <w:rPr>
-                <w:rFonts w:cs="Arial"/>
-                <w:sz w:val="20"/>
-                <w:szCs w:val="20"/>
-                <w:highlight w:val="cyan"/>
-              </w:rPr>
-              <w:t xml:space="preserve"> | default("N/A") }}</w:t>
+              <w:t>{{ fechaCalibracion | default("N/A") }}</w:t>
             </w:r>
           </w:p>
         </w:tc>
@@ -13916,23 +13384,7 @@
                 <w:rFonts w:cs="Arial"/>
                 <w:highlight w:val="red"/>
               </w:rPr>
-              <w:t xml:space="preserve">{{ </w:t>
-            </w:r>
-            <w:proofErr w:type="spellStart"/>
-            <w:r>
-              <w:rPr>
-                <w:rFonts w:cs="Arial"/>
-                <w:highlight w:val="red"/>
-              </w:rPr>
-              <w:t>valTensionPrueba</w:t>
-            </w:r>
-            <w:proofErr w:type="spellEnd"/>
-            <w:r>
-              <w:rPr>
-                <w:rFonts w:cs="Arial"/>
-                <w:highlight w:val="red"/>
-              </w:rPr>
-              <w:t xml:space="preserve"> </w:t>
+              <w:t xml:space="preserve">{{ valTensionPrueba </w:t>
             </w:r>
             <w:r>
               <w:rPr>
@@ -14125,23 +13577,7 @@
                 <w:rFonts w:cs="Arial"/>
                 <w:highlight w:val="cyan"/>
               </w:rPr>
-              <w:t xml:space="preserve">{{ </w:t>
-            </w:r>
-            <w:proofErr w:type="spellStart"/>
-            <w:r>
-              <w:rPr>
-                <w:rFonts w:cs="Arial"/>
-                <w:highlight w:val="cyan"/>
-              </w:rPr>
-              <w:t>caracteristicasCable</w:t>
-            </w:r>
-            <w:proofErr w:type="spellEnd"/>
-            <w:r>
-              <w:rPr>
-                <w:rFonts w:cs="Arial"/>
-                <w:highlight w:val="cyan"/>
-              </w:rPr>
-              <w:t xml:space="preserve"> </w:t>
+              <w:t xml:space="preserve">{{ caracteristicasCable </w:t>
             </w:r>
             <w:r>
               <w:rPr>
@@ -14374,14 +13810,7 @@
                 <w:rFonts w:cs="Arial"/>
                 <w:lang w:val="es-ES"/>
               </w:rPr>
-              <w:t xml:space="preserve"> </w:t>
-            </w:r>
-            <w:r>
-              <w:rPr>
-                <w:rFonts w:cs="Arial"/>
-                <w:lang w:val="es-ES"/>
-              </w:rPr>
-              <w:t>– Fase A</w:t>
+              <w:t xml:space="preserve"> – Fase A</w:t>
             </w:r>
           </w:p>
         </w:tc>
@@ -14460,25 +13889,7 @@
                 <w:highlight w:val="red"/>
                 <w:lang w:val="es-ES"/>
               </w:rPr>
-              <w:t xml:space="preserve">{{ </w:t>
-            </w:r>
-            <w:proofErr w:type="spellStart"/>
-            <w:r>
-              <w:rPr>
-                <w:rFonts w:cs="Arial"/>
-                <w:highlight w:val="red"/>
-                <w:lang w:val="es-ES"/>
-              </w:rPr>
-              <w:t>tipoTramos</w:t>
-            </w:r>
-            <w:proofErr w:type="spellEnd"/>
-            <w:r>
-              <w:rPr>
-                <w:rFonts w:cs="Arial"/>
-                <w:highlight w:val="red"/>
-                <w:lang w:val="es-ES"/>
-              </w:rPr>
-              <w:t xml:space="preserve"> | default("N/A") }}</w:t>
+              <w:t>{{ tipoTramos | default("N/A") }}</w:t>
             </w:r>
           </w:p>
         </w:tc>
@@ -14577,23 +13988,7 @@
                 <w:rFonts w:cs="Arial"/>
                 <w:highlight w:val="red"/>
               </w:rPr>
-              <w:t xml:space="preserve">{{ </w:t>
-            </w:r>
-            <w:proofErr w:type="spellStart"/>
-            <w:r>
-              <w:rPr>
-                <w:rFonts w:cs="Arial"/>
-                <w:highlight w:val="red"/>
-              </w:rPr>
-              <w:t>tensionPrueba</w:t>
-            </w:r>
-            <w:proofErr w:type="spellEnd"/>
-            <w:r>
-              <w:rPr>
-                <w:rFonts w:cs="Arial"/>
-                <w:highlight w:val="red"/>
-              </w:rPr>
-              <w:t xml:space="preserve"> </w:t>
+              <w:t xml:space="preserve">{{ tensionPrueba </w:t>
             </w:r>
             <w:r>
               <w:rPr>
@@ -14750,7 +14145,27 @@
                 <w:sz w:val="20"/>
                 <w:szCs w:val="20"/>
               </w:rPr>
-              <w:t xml:space="preserve">Corriente tramo monofásico  </w:t>
+              <w:t xml:space="preserve">Corriente tramo </w:t>
+            </w:r>
+            <w:r>
+              <w:rPr>
+                <w:rFonts w:cs="Arial"/>
+                <w:b/>
+                <w:spacing w:val="-3"/>
+                <w:sz w:val="20"/>
+                <w:szCs w:val="20"/>
+              </w:rPr>
+              <w:t>tri</w:t>
+            </w:r>
+            <w:r>
+              <w:rPr>
+                <w:rFonts w:cs="Arial"/>
+                <w:b/>
+                <w:spacing w:val="-3"/>
+                <w:sz w:val="20"/>
+                <w:szCs w:val="20"/>
+              </w:rPr>
+              <w:t xml:space="preserve">fásico  </w:t>
             </w:r>
           </w:p>
         </w:tc>
@@ -14826,19 +14241,8 @@
                 <w:szCs w:val="20"/>
                 <w:lang w:val="es-MX"/>
               </w:rPr>
-              <w:t xml:space="preserve"> </w:t>
-            </w:r>
-            <w:proofErr w:type="spellStart"/>
-            <w:r>
-              <w:rPr>
-                <w:rFonts w:cs="Arial"/>
-                <w:sz w:val="20"/>
-                <w:szCs w:val="20"/>
-                <w:lang w:val="es-MX"/>
-              </w:rPr>
-              <w:t>μArms</w:t>
-            </w:r>
-            <w:proofErr w:type="spellEnd"/>
+              <w:t xml:space="preserve"> μArms</w:t>
+            </w:r>
           </w:p>
         </w:tc>
         <w:tc>
@@ -14980,7 +14384,7 @@
                                 <w:noProof/>
                               </w:rPr>
                             </w:pPr>
-                            <w:bookmarkStart w:id="136" w:name="_Toc204249452"/>
+                            <w:bookmarkStart w:id="129" w:name="_Toc204249452"/>
                             <w:r>
                               <w:rPr>
                                 <w:i/>
@@ -15092,7 +14496,7 @@
                               </w:rPr>
                               <w:t>) }} – Fase A</w:t>
                             </w:r>
-                            <w:bookmarkEnd w:id="136"/>
+                            <w:bookmarkEnd w:id="129"/>
                           </w:p>
                         </w:txbxContent>
                       </wps:txbx>
@@ -15532,27 +14936,7 @@
                 <w:szCs w:val="20"/>
                 <w:highlight w:val="cyan"/>
               </w:rPr>
-              <w:t xml:space="preserve">{{ </w:t>
-            </w:r>
-            <w:proofErr w:type="spellStart"/>
-            <w:r>
-              <w:rPr>
-                <w:rFonts w:cs="Arial"/>
-                <w:sz w:val="20"/>
-                <w:szCs w:val="20"/>
-                <w:highlight w:val="cyan"/>
-              </w:rPr>
-              <w:t>fechaCalibracion</w:t>
-            </w:r>
-            <w:proofErr w:type="spellEnd"/>
-            <w:r>
-              <w:rPr>
-                <w:rFonts w:cs="Arial"/>
-                <w:sz w:val="20"/>
-                <w:szCs w:val="20"/>
-                <w:highlight w:val="cyan"/>
-              </w:rPr>
-              <w:t xml:space="preserve"> | default("N/A") }}</w:t>
+              <w:t>{{ fechaCalibracion | default("N/A") }}</w:t>
             </w:r>
           </w:p>
         </w:tc>
@@ -15724,23 +15108,7 @@
                 <w:rFonts w:cs="Arial"/>
                 <w:highlight w:val="red"/>
               </w:rPr>
-              <w:t xml:space="preserve">{{ </w:t>
-            </w:r>
-            <w:proofErr w:type="spellStart"/>
-            <w:r>
-              <w:rPr>
-                <w:rFonts w:cs="Arial"/>
-                <w:highlight w:val="red"/>
-              </w:rPr>
-              <w:t>valTensionPrueba</w:t>
-            </w:r>
-            <w:proofErr w:type="spellEnd"/>
-            <w:r>
-              <w:rPr>
-                <w:rFonts w:cs="Arial"/>
-                <w:highlight w:val="red"/>
-              </w:rPr>
-              <w:t xml:space="preserve"> </w:t>
+              <w:t xml:space="preserve">{{ valTensionPrueba </w:t>
             </w:r>
             <w:r>
               <w:rPr>
@@ -15933,23 +15301,7 @@
                 <w:rFonts w:cs="Arial"/>
                 <w:highlight w:val="cyan"/>
               </w:rPr>
-              <w:t xml:space="preserve">{{ </w:t>
-            </w:r>
-            <w:proofErr w:type="spellStart"/>
-            <w:r>
-              <w:rPr>
-                <w:rFonts w:cs="Arial"/>
-                <w:highlight w:val="cyan"/>
-              </w:rPr>
-              <w:t>caracteristicasCable</w:t>
-            </w:r>
-            <w:proofErr w:type="spellEnd"/>
-            <w:r>
-              <w:rPr>
-                <w:rFonts w:cs="Arial"/>
-                <w:highlight w:val="cyan"/>
-              </w:rPr>
-              <w:t xml:space="preserve"> </w:t>
+              <w:t xml:space="preserve">{{ caracteristicasCable </w:t>
             </w:r>
             <w:r>
               <w:rPr>
@@ -16182,21 +15534,7 @@
                 <w:rFonts w:cs="Arial"/>
                 <w:lang w:val="es-ES"/>
               </w:rPr>
-              <w:t xml:space="preserve"> </w:t>
-            </w:r>
-            <w:r>
-              <w:rPr>
-                <w:rFonts w:cs="Arial"/>
-                <w:lang w:val="es-ES"/>
-              </w:rPr>
-              <w:t xml:space="preserve">– Fase </w:t>
-            </w:r>
-            <w:r>
-              <w:rPr>
-                <w:rFonts w:cs="Arial"/>
-                <w:lang w:val="es-ES"/>
-              </w:rPr>
-              <w:t>B</w:t>
+              <w:t xml:space="preserve"> – Fase B</w:t>
             </w:r>
           </w:p>
         </w:tc>
@@ -16275,25 +15613,7 @@
                 <w:highlight w:val="red"/>
                 <w:lang w:val="es-ES"/>
               </w:rPr>
-              <w:t xml:space="preserve">{{ </w:t>
-            </w:r>
-            <w:proofErr w:type="spellStart"/>
-            <w:r>
-              <w:rPr>
-                <w:rFonts w:cs="Arial"/>
-                <w:highlight w:val="red"/>
-                <w:lang w:val="es-ES"/>
-              </w:rPr>
-              <w:t>tipoTramos</w:t>
-            </w:r>
-            <w:proofErr w:type="spellEnd"/>
-            <w:r>
-              <w:rPr>
-                <w:rFonts w:cs="Arial"/>
-                <w:highlight w:val="red"/>
-                <w:lang w:val="es-ES"/>
-              </w:rPr>
-              <w:t xml:space="preserve"> | default("N/A") }}</w:t>
+              <w:t>{{ tipoTramos | default("N/A") }}</w:t>
             </w:r>
           </w:p>
         </w:tc>
@@ -16392,23 +15712,7 @@
                 <w:rFonts w:cs="Arial"/>
                 <w:highlight w:val="red"/>
               </w:rPr>
-              <w:t xml:space="preserve">{{ </w:t>
-            </w:r>
-            <w:proofErr w:type="spellStart"/>
-            <w:r>
-              <w:rPr>
-                <w:rFonts w:cs="Arial"/>
-                <w:highlight w:val="red"/>
-              </w:rPr>
-              <w:t>tensionPrueba</w:t>
-            </w:r>
-            <w:proofErr w:type="spellEnd"/>
-            <w:r>
-              <w:rPr>
-                <w:rFonts w:cs="Arial"/>
-                <w:highlight w:val="red"/>
-              </w:rPr>
-              <w:t xml:space="preserve"> </w:t>
+              <w:t xml:space="preserve">{{ tensionPrueba </w:t>
             </w:r>
             <w:r>
               <w:rPr>
@@ -16565,7 +15869,27 @@
                 <w:sz w:val="20"/>
                 <w:szCs w:val="20"/>
               </w:rPr>
-              <w:t xml:space="preserve">Corriente tramo monofásico  </w:t>
+              <w:t xml:space="preserve">Corriente tramo </w:t>
+            </w:r>
+            <w:r>
+              <w:rPr>
+                <w:rFonts w:cs="Arial"/>
+                <w:b/>
+                <w:spacing w:val="-3"/>
+                <w:sz w:val="20"/>
+                <w:szCs w:val="20"/>
+              </w:rPr>
+              <w:t>tri</w:t>
+            </w:r>
+            <w:r>
+              <w:rPr>
+                <w:rFonts w:cs="Arial"/>
+                <w:b/>
+                <w:spacing w:val="-3"/>
+                <w:sz w:val="20"/>
+                <w:szCs w:val="20"/>
+              </w:rPr>
+              <w:t xml:space="preserve">fásico  </w:t>
             </w:r>
           </w:p>
         </w:tc>
@@ -16650,19 +15974,8 @@
                 <w:szCs w:val="20"/>
                 <w:lang w:val="es-MX"/>
               </w:rPr>
-              <w:t xml:space="preserve"> </w:t>
-            </w:r>
-            <w:proofErr w:type="spellStart"/>
-            <w:r>
-              <w:rPr>
-                <w:rFonts w:cs="Arial"/>
-                <w:sz w:val="20"/>
-                <w:szCs w:val="20"/>
-                <w:lang w:val="es-MX"/>
-              </w:rPr>
-              <w:t>μArms</w:t>
-            </w:r>
-            <w:proofErr w:type="spellEnd"/>
+              <w:t xml:space="preserve"> μArms</w:t>
+            </w:r>
           </w:p>
         </w:tc>
         <w:tc>
@@ -16804,7 +16117,7 @@
                                 <w:noProof/>
                               </w:rPr>
                             </w:pPr>
-                            <w:bookmarkStart w:id="138" w:name="_Toc204249453"/>
+                            <w:bookmarkStart w:id="130" w:name="_Toc204249453"/>
                             <w:r>
                               <w:rPr>
                                 <w:i/>
@@ -16909,7 +16222,7 @@
                               </w:rPr>
                               <w:t>) }} – Fase B</w:t>
                             </w:r>
-                            <w:bookmarkEnd w:id="138"/>
+                            <w:bookmarkEnd w:id="130"/>
                           </w:p>
                         </w:txbxContent>
                       </wps:txbx>
@@ -17349,27 +16662,7 @@
                 <w:szCs w:val="20"/>
                 <w:highlight w:val="cyan"/>
               </w:rPr>
-              <w:t xml:space="preserve">{{ </w:t>
-            </w:r>
-            <w:proofErr w:type="spellStart"/>
-            <w:r>
-              <w:rPr>
-                <w:rFonts w:cs="Arial"/>
-                <w:sz w:val="20"/>
-                <w:szCs w:val="20"/>
-                <w:highlight w:val="cyan"/>
-              </w:rPr>
-              <w:t>fechaCalibracion</w:t>
-            </w:r>
-            <w:proofErr w:type="spellEnd"/>
-            <w:r>
-              <w:rPr>
-                <w:rFonts w:cs="Arial"/>
-                <w:sz w:val="20"/>
-                <w:szCs w:val="20"/>
-                <w:highlight w:val="cyan"/>
-              </w:rPr>
-              <w:t xml:space="preserve"> | default("N/A") }}</w:t>
+              <w:t>{{ fechaCalibracion | default("N/A") }}</w:t>
             </w:r>
           </w:p>
         </w:tc>
@@ -17541,23 +16834,7 @@
                 <w:rFonts w:cs="Arial"/>
                 <w:highlight w:val="red"/>
               </w:rPr>
-              <w:t xml:space="preserve">{{ </w:t>
-            </w:r>
-            <w:proofErr w:type="spellStart"/>
-            <w:r>
-              <w:rPr>
-                <w:rFonts w:cs="Arial"/>
-                <w:highlight w:val="red"/>
-              </w:rPr>
-              <w:t>valTensionPrueba</w:t>
-            </w:r>
-            <w:proofErr w:type="spellEnd"/>
-            <w:r>
-              <w:rPr>
-                <w:rFonts w:cs="Arial"/>
-                <w:highlight w:val="red"/>
-              </w:rPr>
-              <w:t xml:space="preserve"> </w:t>
+              <w:t xml:space="preserve">{{ valTensionPrueba </w:t>
             </w:r>
             <w:r>
               <w:rPr>
@@ -17750,23 +17027,7 @@
                 <w:rFonts w:cs="Arial"/>
                 <w:highlight w:val="cyan"/>
               </w:rPr>
-              <w:t xml:space="preserve">{{ </w:t>
-            </w:r>
-            <w:proofErr w:type="spellStart"/>
-            <w:r>
-              <w:rPr>
-                <w:rFonts w:cs="Arial"/>
-                <w:highlight w:val="cyan"/>
-              </w:rPr>
-              <w:t>caracteristicasCable</w:t>
-            </w:r>
-            <w:proofErr w:type="spellEnd"/>
-            <w:r>
-              <w:rPr>
-                <w:rFonts w:cs="Arial"/>
-                <w:highlight w:val="cyan"/>
-              </w:rPr>
-              <w:t xml:space="preserve"> </w:t>
+              <w:t xml:space="preserve">{{ caracteristicasCable </w:t>
             </w:r>
             <w:r>
               <w:rPr>
@@ -17999,21 +17260,7 @@
                 <w:rFonts w:cs="Arial"/>
                 <w:lang w:val="es-ES"/>
               </w:rPr>
-              <w:t xml:space="preserve"> </w:t>
-            </w:r>
-            <w:r>
-              <w:rPr>
-                <w:rFonts w:cs="Arial"/>
-                <w:lang w:val="es-ES"/>
-              </w:rPr>
-              <w:t xml:space="preserve">– Fase </w:t>
-            </w:r>
-            <w:r>
-              <w:rPr>
-                <w:rFonts w:cs="Arial"/>
-                <w:lang w:val="es-ES"/>
-              </w:rPr>
-              <w:t>C</w:t>
+              <w:t xml:space="preserve"> – Fase C</w:t>
             </w:r>
           </w:p>
         </w:tc>
@@ -18092,25 +17339,7 @@
                 <w:highlight w:val="red"/>
                 <w:lang w:val="es-ES"/>
               </w:rPr>
-              <w:t xml:space="preserve">{{ </w:t>
-            </w:r>
-            <w:proofErr w:type="spellStart"/>
-            <w:r>
-              <w:rPr>
-                <w:rFonts w:cs="Arial"/>
-                <w:highlight w:val="red"/>
-                <w:lang w:val="es-ES"/>
-              </w:rPr>
-              <w:t>tipoTramos</w:t>
-            </w:r>
-            <w:proofErr w:type="spellEnd"/>
-            <w:r>
-              <w:rPr>
-                <w:rFonts w:cs="Arial"/>
-                <w:highlight w:val="red"/>
-                <w:lang w:val="es-ES"/>
-              </w:rPr>
-              <w:t xml:space="preserve"> | default("N/A") }}</w:t>
+              <w:t>{{ tipoTramos | default("N/A") }}</w:t>
             </w:r>
           </w:p>
         </w:tc>
@@ -18209,23 +17438,7 @@
                 <w:rFonts w:cs="Arial"/>
                 <w:highlight w:val="red"/>
               </w:rPr>
-              <w:t xml:space="preserve">{{ </w:t>
-            </w:r>
-            <w:proofErr w:type="spellStart"/>
-            <w:r>
-              <w:rPr>
-                <w:rFonts w:cs="Arial"/>
-                <w:highlight w:val="red"/>
-              </w:rPr>
-              <w:t>tensionPrueba</w:t>
-            </w:r>
-            <w:proofErr w:type="spellEnd"/>
-            <w:r>
-              <w:rPr>
-                <w:rFonts w:cs="Arial"/>
-                <w:highlight w:val="red"/>
-              </w:rPr>
-              <w:t xml:space="preserve"> </w:t>
+              <w:t xml:space="preserve">{{ tensionPrueba </w:t>
             </w:r>
             <w:r>
               <w:rPr>
@@ -18382,7 +17595,27 @@
                 <w:sz w:val="20"/>
                 <w:szCs w:val="20"/>
               </w:rPr>
-              <w:t xml:space="preserve">Corriente tramo monofásico  </w:t>
+              <w:t xml:space="preserve">Corriente tramo </w:t>
+            </w:r>
+            <w:r>
+              <w:rPr>
+                <w:rFonts w:cs="Arial"/>
+                <w:b/>
+                <w:spacing w:val="-3"/>
+                <w:sz w:val="20"/>
+                <w:szCs w:val="20"/>
+              </w:rPr>
+              <w:t>tri</w:t>
+            </w:r>
+            <w:r>
+              <w:rPr>
+                <w:rFonts w:cs="Arial"/>
+                <w:b/>
+                <w:spacing w:val="-3"/>
+                <w:sz w:val="20"/>
+                <w:szCs w:val="20"/>
+              </w:rPr>
+              <w:t xml:space="preserve">fásico  </w:t>
             </w:r>
           </w:p>
         </w:tc>
@@ -18458,19 +17691,8 @@
                 <w:szCs w:val="20"/>
                 <w:lang w:val="es-MX"/>
               </w:rPr>
-              <w:t xml:space="preserve"> </w:t>
-            </w:r>
-            <w:proofErr w:type="spellStart"/>
-            <w:r>
-              <w:rPr>
-                <w:rFonts w:cs="Arial"/>
-                <w:sz w:val="20"/>
-                <w:szCs w:val="20"/>
-                <w:lang w:val="es-MX"/>
-              </w:rPr>
-              <w:t>μArms</w:t>
-            </w:r>
-            <w:proofErr w:type="spellEnd"/>
+              <w:t xml:space="preserve"> μArms</w:t>
+            </w:r>
           </w:p>
         </w:tc>
         <w:tc>
@@ -18612,7 +17834,7 @@
                                 <w:noProof/>
                               </w:rPr>
                             </w:pPr>
-                            <w:bookmarkStart w:id="140" w:name="_Toc204249454"/>
+                            <w:bookmarkStart w:id="131" w:name="_Toc204249454"/>
                             <w:r>
                               <w:rPr>
                                 <w:i/>
@@ -18724,7 +17946,7 @@
                               </w:rPr>
                               <w:t>) }} – Fase C</w:t>
                             </w:r>
-                            <w:bookmarkEnd w:id="140"/>
+                            <w:bookmarkEnd w:id="131"/>
                           </w:p>
                         </w:txbxContent>
                       </wps:txbx>
@@ -19144,27 +18366,7 @@
                 <w:szCs w:val="20"/>
                 <w:highlight w:val="cyan"/>
               </w:rPr>
-              <w:t xml:space="preserve">{{ </w:t>
-            </w:r>
-            <w:proofErr w:type="spellStart"/>
-            <w:r>
-              <w:rPr>
-                <w:rFonts w:cs="Arial"/>
-                <w:sz w:val="20"/>
-                <w:szCs w:val="20"/>
-                <w:highlight w:val="cyan"/>
-              </w:rPr>
-              <w:t>fechaCalibracion</w:t>
-            </w:r>
-            <w:proofErr w:type="spellEnd"/>
-            <w:r>
-              <w:rPr>
-                <w:rFonts w:cs="Arial"/>
-                <w:sz w:val="20"/>
-                <w:szCs w:val="20"/>
-                <w:highlight w:val="cyan"/>
-              </w:rPr>
-              <w:t xml:space="preserve"> | default("N/A") }}</w:t>
+              <w:t>{{ fechaCalibracion | default("N/A") }}</w:t>
             </w:r>
           </w:p>
         </w:tc>
@@ -19336,23 +18538,7 @@
                 <w:rFonts w:cs="Arial"/>
                 <w:highlight w:val="red"/>
               </w:rPr>
-              <w:t xml:space="preserve">{{ </w:t>
-            </w:r>
-            <w:proofErr w:type="spellStart"/>
-            <w:r>
-              <w:rPr>
-                <w:rFonts w:cs="Arial"/>
-                <w:highlight w:val="red"/>
-              </w:rPr>
-              <w:t>valTensionPrueba</w:t>
-            </w:r>
-            <w:proofErr w:type="spellEnd"/>
-            <w:r>
-              <w:rPr>
-                <w:rFonts w:cs="Arial"/>
-                <w:highlight w:val="red"/>
-              </w:rPr>
-              <w:t xml:space="preserve"> </w:t>
+              <w:t xml:space="preserve">{{ valTensionPrueba </w:t>
             </w:r>
             <w:r>
               <w:rPr>
@@ -19545,23 +18731,7 @@
                 <w:rFonts w:cs="Arial"/>
                 <w:highlight w:val="cyan"/>
               </w:rPr>
-              <w:t xml:space="preserve">{{ </w:t>
-            </w:r>
-            <w:proofErr w:type="spellStart"/>
-            <w:r>
-              <w:rPr>
-                <w:rFonts w:cs="Arial"/>
-                <w:highlight w:val="cyan"/>
-              </w:rPr>
-              <w:t>caracteristicasCable</w:t>
-            </w:r>
-            <w:proofErr w:type="spellEnd"/>
-            <w:r>
-              <w:rPr>
-                <w:rFonts w:cs="Arial"/>
-                <w:highlight w:val="cyan"/>
-              </w:rPr>
-              <w:t xml:space="preserve"> </w:t>
+              <w:t xml:space="preserve">{{ caracteristicasCable </w:t>
             </w:r>
             <w:r>
               <w:rPr>
@@ -19794,14 +18964,7 @@
                 <w:rFonts w:cs="Arial"/>
                 <w:lang w:val="es-ES"/>
               </w:rPr>
-              <w:t xml:space="preserve"> </w:t>
-            </w:r>
-            <w:r>
-              <w:rPr>
-                <w:rFonts w:cs="Arial"/>
-                <w:lang w:val="es-ES"/>
-              </w:rPr>
-              <w:t>– Fase A</w:t>
+              <w:t xml:space="preserve"> – Fase A</w:t>
             </w:r>
           </w:p>
         </w:tc>
@@ -19880,25 +19043,7 @@
                 <w:highlight w:val="red"/>
                 <w:lang w:val="es-ES"/>
               </w:rPr>
-              <w:t xml:space="preserve">{{ </w:t>
-            </w:r>
-            <w:proofErr w:type="spellStart"/>
-            <w:r>
-              <w:rPr>
-                <w:rFonts w:cs="Arial"/>
-                <w:highlight w:val="red"/>
-                <w:lang w:val="es-ES"/>
-              </w:rPr>
-              <w:t>tipoTramos</w:t>
-            </w:r>
-            <w:proofErr w:type="spellEnd"/>
-            <w:r>
-              <w:rPr>
-                <w:rFonts w:cs="Arial"/>
-                <w:highlight w:val="red"/>
-                <w:lang w:val="es-ES"/>
-              </w:rPr>
-              <w:t xml:space="preserve"> | default("N/A") }}</w:t>
+              <w:t>{{ tipoTramos | default("N/A") }}</w:t>
             </w:r>
           </w:p>
         </w:tc>
@@ -19997,23 +19142,7 @@
                 <w:rFonts w:cs="Arial"/>
                 <w:highlight w:val="red"/>
               </w:rPr>
-              <w:t xml:space="preserve">{{ </w:t>
-            </w:r>
-            <w:proofErr w:type="spellStart"/>
-            <w:r>
-              <w:rPr>
-                <w:rFonts w:cs="Arial"/>
-                <w:highlight w:val="red"/>
-              </w:rPr>
-              <w:t>tensionPrueba</w:t>
-            </w:r>
-            <w:proofErr w:type="spellEnd"/>
-            <w:r>
-              <w:rPr>
-                <w:rFonts w:cs="Arial"/>
-                <w:highlight w:val="red"/>
-              </w:rPr>
-              <w:t xml:space="preserve"> </w:t>
+              <w:t xml:space="preserve">{{ tensionPrueba </w:t>
             </w:r>
             <w:r>
               <w:rPr>
@@ -20170,7 +19299,27 @@
                 <w:sz w:val="20"/>
                 <w:szCs w:val="20"/>
               </w:rPr>
-              <w:t xml:space="preserve">Corriente tramo monofásico  </w:t>
+              <w:t xml:space="preserve">Corriente tramo </w:t>
+            </w:r>
+            <w:r>
+              <w:rPr>
+                <w:rFonts w:cs="Arial"/>
+                <w:b/>
+                <w:spacing w:val="-3"/>
+                <w:sz w:val="20"/>
+                <w:szCs w:val="20"/>
+              </w:rPr>
+              <w:t>tri</w:t>
+            </w:r>
+            <w:r>
+              <w:rPr>
+                <w:rFonts w:cs="Arial"/>
+                <w:b/>
+                <w:spacing w:val="-3"/>
+                <w:sz w:val="20"/>
+                <w:szCs w:val="20"/>
+              </w:rPr>
+              <w:t xml:space="preserve">fásico  </w:t>
             </w:r>
           </w:p>
         </w:tc>
@@ -20246,19 +19395,8 @@
                 <w:szCs w:val="20"/>
                 <w:lang w:val="es-MX"/>
               </w:rPr>
-              <w:t xml:space="preserve"> </w:t>
-            </w:r>
-            <w:proofErr w:type="spellStart"/>
-            <w:r>
-              <w:rPr>
-                <w:rFonts w:cs="Arial"/>
-                <w:sz w:val="20"/>
-                <w:szCs w:val="20"/>
-                <w:lang w:val="es-MX"/>
-              </w:rPr>
-              <w:t>μArms</w:t>
-            </w:r>
-            <w:proofErr w:type="spellEnd"/>
+              <w:t xml:space="preserve"> μArms</w:t>
+            </w:r>
           </w:p>
         </w:tc>
         <w:tc>
@@ -20402,7 +19540,7 @@
                                 <w:noProof/>
                               </w:rPr>
                             </w:pPr>
-                            <w:bookmarkStart w:id="142" w:name="_Toc204249455"/>
+                            <w:bookmarkStart w:id="132" w:name="_Toc204249455"/>
                             <w:r>
                               <w:rPr>
                                 <w:i/>
@@ -20514,7 +19652,7 @@
                               </w:rPr>
                               <w:t>) }} – Fase A</w:t>
                             </w:r>
-                            <w:bookmarkEnd w:id="142"/>
+                            <w:bookmarkEnd w:id="132"/>
                           </w:p>
                         </w:txbxContent>
                       </wps:txbx>
@@ -20963,27 +20101,7 @@
                 <w:szCs w:val="20"/>
                 <w:highlight w:val="cyan"/>
               </w:rPr>
-              <w:t xml:space="preserve">{{ </w:t>
-            </w:r>
-            <w:proofErr w:type="spellStart"/>
-            <w:r>
-              <w:rPr>
-                <w:rFonts w:cs="Arial"/>
-                <w:sz w:val="20"/>
-                <w:szCs w:val="20"/>
-                <w:highlight w:val="cyan"/>
-              </w:rPr>
-              <w:t>fechaCalibracion</w:t>
-            </w:r>
-            <w:proofErr w:type="spellEnd"/>
-            <w:r>
-              <w:rPr>
-                <w:rFonts w:cs="Arial"/>
-                <w:sz w:val="20"/>
-                <w:szCs w:val="20"/>
-                <w:highlight w:val="cyan"/>
-              </w:rPr>
-              <w:t xml:space="preserve"> | default("N/A") }}</w:t>
+              <w:t>{{ fechaCalibracion | default("N/A") }}</w:t>
             </w:r>
           </w:p>
         </w:tc>
@@ -21155,23 +20273,7 @@
                 <w:rFonts w:cs="Arial"/>
                 <w:highlight w:val="red"/>
               </w:rPr>
-              <w:t xml:space="preserve">{{ </w:t>
-            </w:r>
-            <w:proofErr w:type="spellStart"/>
-            <w:r>
-              <w:rPr>
-                <w:rFonts w:cs="Arial"/>
-                <w:highlight w:val="red"/>
-              </w:rPr>
-              <w:t>valTensionPrueba</w:t>
-            </w:r>
-            <w:proofErr w:type="spellEnd"/>
-            <w:r>
-              <w:rPr>
-                <w:rFonts w:cs="Arial"/>
-                <w:highlight w:val="red"/>
-              </w:rPr>
-              <w:t xml:space="preserve"> </w:t>
+              <w:t xml:space="preserve">{{ valTensionPrueba </w:t>
             </w:r>
             <w:r>
               <w:rPr>
@@ -21364,23 +20466,7 @@
                 <w:rFonts w:cs="Arial"/>
                 <w:highlight w:val="cyan"/>
               </w:rPr>
-              <w:t xml:space="preserve">{{ </w:t>
-            </w:r>
-            <w:proofErr w:type="spellStart"/>
-            <w:r>
-              <w:rPr>
-                <w:rFonts w:cs="Arial"/>
-                <w:highlight w:val="cyan"/>
-              </w:rPr>
-              <w:t>caracteristicasCable</w:t>
-            </w:r>
-            <w:proofErr w:type="spellEnd"/>
-            <w:r>
-              <w:rPr>
-                <w:rFonts w:cs="Arial"/>
-                <w:highlight w:val="cyan"/>
-              </w:rPr>
-              <w:t xml:space="preserve"> </w:t>
+              <w:t xml:space="preserve">{{ caracteristicasCable </w:t>
             </w:r>
             <w:r>
               <w:rPr>
@@ -21613,21 +20699,7 @@
                 <w:rFonts w:cs="Arial"/>
                 <w:lang w:val="es-ES"/>
               </w:rPr>
-              <w:t xml:space="preserve"> </w:t>
-            </w:r>
-            <w:r>
-              <w:rPr>
-                <w:rFonts w:cs="Arial"/>
-                <w:lang w:val="es-ES"/>
-              </w:rPr>
-              <w:t xml:space="preserve">– Fase </w:t>
-            </w:r>
-            <w:r>
-              <w:rPr>
-                <w:rFonts w:cs="Arial"/>
-                <w:lang w:val="es-ES"/>
-              </w:rPr>
-              <w:t>B</w:t>
+              <w:t xml:space="preserve"> – Fase B</w:t>
             </w:r>
           </w:p>
         </w:tc>
@@ -21706,25 +20778,7 @@
                 <w:highlight w:val="red"/>
                 <w:lang w:val="es-ES"/>
               </w:rPr>
-              <w:t xml:space="preserve">{{ </w:t>
-            </w:r>
-            <w:proofErr w:type="spellStart"/>
-            <w:r>
-              <w:rPr>
-                <w:rFonts w:cs="Arial"/>
-                <w:highlight w:val="red"/>
-                <w:lang w:val="es-ES"/>
-              </w:rPr>
-              <w:t>tipoTramos</w:t>
-            </w:r>
-            <w:proofErr w:type="spellEnd"/>
-            <w:r>
-              <w:rPr>
-                <w:rFonts w:cs="Arial"/>
-                <w:highlight w:val="red"/>
-                <w:lang w:val="es-ES"/>
-              </w:rPr>
-              <w:t xml:space="preserve"> | default("N/A") }}</w:t>
+              <w:t>{{ tipoTramos | default("N/A") }}</w:t>
             </w:r>
           </w:p>
         </w:tc>
@@ -21823,23 +20877,7 @@
                 <w:rFonts w:cs="Arial"/>
                 <w:highlight w:val="red"/>
               </w:rPr>
-              <w:t xml:space="preserve">{{ </w:t>
-            </w:r>
-            <w:proofErr w:type="spellStart"/>
-            <w:r>
-              <w:rPr>
-                <w:rFonts w:cs="Arial"/>
-                <w:highlight w:val="red"/>
-              </w:rPr>
-              <w:t>tensionPrueba</w:t>
-            </w:r>
-            <w:proofErr w:type="spellEnd"/>
-            <w:r>
-              <w:rPr>
-                <w:rFonts w:cs="Arial"/>
-                <w:highlight w:val="red"/>
-              </w:rPr>
-              <w:t xml:space="preserve"> </w:t>
+              <w:t xml:space="preserve">{{ tensionPrueba </w:t>
             </w:r>
             <w:r>
               <w:rPr>
@@ -21996,7 +21034,27 @@
                 <w:sz w:val="20"/>
                 <w:szCs w:val="20"/>
               </w:rPr>
-              <w:t xml:space="preserve">Corriente tramo monofásico  </w:t>
+              <w:t xml:space="preserve">Corriente tramo </w:t>
+            </w:r>
+            <w:r>
+              <w:rPr>
+                <w:rFonts w:cs="Arial"/>
+                <w:b/>
+                <w:spacing w:val="-3"/>
+                <w:sz w:val="20"/>
+                <w:szCs w:val="20"/>
+              </w:rPr>
+              <w:t>tri</w:t>
+            </w:r>
+            <w:r>
+              <w:rPr>
+                <w:rFonts w:cs="Arial"/>
+                <w:b/>
+                <w:spacing w:val="-3"/>
+                <w:sz w:val="20"/>
+                <w:szCs w:val="20"/>
+              </w:rPr>
+              <w:t xml:space="preserve">fásico  </w:t>
             </w:r>
           </w:p>
         </w:tc>
@@ -22072,19 +21130,8 @@
                 <w:szCs w:val="20"/>
                 <w:lang w:val="es-MX"/>
               </w:rPr>
-              <w:t xml:space="preserve"> </w:t>
-            </w:r>
-            <w:proofErr w:type="spellStart"/>
-            <w:r>
-              <w:rPr>
-                <w:rFonts w:cs="Arial"/>
-                <w:sz w:val="20"/>
-                <w:szCs w:val="20"/>
-                <w:lang w:val="es-MX"/>
-              </w:rPr>
-              <w:t>μArms</w:t>
-            </w:r>
-            <w:proofErr w:type="spellEnd"/>
+              <w:t xml:space="preserve"> μArms</w:t>
+            </w:r>
           </w:p>
         </w:tc>
         <w:tc>
@@ -22228,7 +21275,7 @@
                                 <w:noProof/>
                               </w:rPr>
                             </w:pPr>
-                            <w:bookmarkStart w:id="144" w:name="_Toc204249456"/>
+                            <w:bookmarkStart w:id="133" w:name="_Toc204249456"/>
                             <w:r>
                               <w:rPr>
                                 <w:i/>
@@ -22340,7 +21387,7 @@
                               </w:rPr>
                               <w:t>) }} – Fase B</w:t>
                             </w:r>
-                            <w:bookmarkEnd w:id="144"/>
+                            <w:bookmarkEnd w:id="133"/>
                           </w:p>
                         </w:txbxContent>
                       </wps:txbx>
@@ -22772,27 +21819,7 @@
                 <w:szCs w:val="20"/>
                 <w:highlight w:val="cyan"/>
               </w:rPr>
-              <w:t xml:space="preserve">{{ </w:t>
-            </w:r>
-            <w:proofErr w:type="spellStart"/>
-            <w:r>
-              <w:rPr>
-                <w:rFonts w:cs="Arial"/>
-                <w:sz w:val="20"/>
-                <w:szCs w:val="20"/>
-                <w:highlight w:val="cyan"/>
-              </w:rPr>
-              <w:t>fechaCalibracion</w:t>
-            </w:r>
-            <w:proofErr w:type="spellEnd"/>
-            <w:r>
-              <w:rPr>
-                <w:rFonts w:cs="Arial"/>
-                <w:sz w:val="20"/>
-                <w:szCs w:val="20"/>
-                <w:highlight w:val="cyan"/>
-              </w:rPr>
-              <w:t xml:space="preserve"> | default("N/A") }}</w:t>
+              <w:t>{{ fechaCalibracion | default("N/A") }}</w:t>
             </w:r>
           </w:p>
         </w:tc>
@@ -22964,23 +21991,7 @@
                 <w:rFonts w:cs="Arial"/>
                 <w:highlight w:val="red"/>
               </w:rPr>
-              <w:t xml:space="preserve">{{ </w:t>
-            </w:r>
-            <w:proofErr w:type="spellStart"/>
-            <w:r>
-              <w:rPr>
-                <w:rFonts w:cs="Arial"/>
-                <w:highlight w:val="red"/>
-              </w:rPr>
-              <w:t>valTensionPrueba</w:t>
-            </w:r>
-            <w:proofErr w:type="spellEnd"/>
-            <w:r>
-              <w:rPr>
-                <w:rFonts w:cs="Arial"/>
-                <w:highlight w:val="red"/>
-              </w:rPr>
-              <w:t xml:space="preserve"> </w:t>
+              <w:t xml:space="preserve">{{ valTensionPrueba </w:t>
             </w:r>
             <w:r>
               <w:rPr>
@@ -23173,23 +22184,7 @@
                 <w:rFonts w:cs="Arial"/>
                 <w:highlight w:val="cyan"/>
               </w:rPr>
-              <w:t xml:space="preserve">{{ </w:t>
-            </w:r>
-            <w:proofErr w:type="spellStart"/>
-            <w:r>
-              <w:rPr>
-                <w:rFonts w:cs="Arial"/>
-                <w:highlight w:val="cyan"/>
-              </w:rPr>
-              <w:t>caracteristicasCable</w:t>
-            </w:r>
-            <w:proofErr w:type="spellEnd"/>
-            <w:r>
-              <w:rPr>
-                <w:rFonts w:cs="Arial"/>
-                <w:highlight w:val="cyan"/>
-              </w:rPr>
-              <w:t xml:space="preserve"> </w:t>
+              <w:t xml:space="preserve">{{ caracteristicasCable </w:t>
             </w:r>
             <w:r>
               <w:rPr>
@@ -23422,21 +22417,7 @@
                 <w:rFonts w:cs="Arial"/>
                 <w:lang w:val="es-ES"/>
               </w:rPr>
-              <w:t xml:space="preserve"> </w:t>
-            </w:r>
-            <w:r>
-              <w:rPr>
-                <w:rFonts w:cs="Arial"/>
-                <w:lang w:val="es-ES"/>
-              </w:rPr>
-              <w:t xml:space="preserve">– Fase </w:t>
-            </w:r>
-            <w:r>
-              <w:rPr>
-                <w:rFonts w:cs="Arial"/>
-                <w:lang w:val="es-ES"/>
-              </w:rPr>
-              <w:t>C</w:t>
+              <w:t xml:space="preserve"> – Fase C</w:t>
             </w:r>
           </w:p>
         </w:tc>
@@ -23515,25 +22496,7 @@
                 <w:highlight w:val="red"/>
                 <w:lang w:val="es-ES"/>
               </w:rPr>
-              <w:t xml:space="preserve">{{ </w:t>
-            </w:r>
-            <w:proofErr w:type="spellStart"/>
-            <w:r>
-              <w:rPr>
-                <w:rFonts w:cs="Arial"/>
-                <w:highlight w:val="red"/>
-                <w:lang w:val="es-ES"/>
-              </w:rPr>
-              <w:t>tipoTramos</w:t>
-            </w:r>
-            <w:proofErr w:type="spellEnd"/>
-            <w:r>
-              <w:rPr>
-                <w:rFonts w:cs="Arial"/>
-                <w:highlight w:val="red"/>
-                <w:lang w:val="es-ES"/>
-              </w:rPr>
-              <w:t xml:space="preserve"> | default("N/A") }}</w:t>
+              <w:t>{{ tipoTramos | default("N/A") }}</w:t>
             </w:r>
           </w:p>
         </w:tc>
@@ -23632,23 +22595,7 @@
                 <w:rFonts w:cs="Arial"/>
                 <w:highlight w:val="red"/>
               </w:rPr>
-              <w:t xml:space="preserve">{{ </w:t>
-            </w:r>
-            <w:proofErr w:type="spellStart"/>
-            <w:r>
-              <w:rPr>
-                <w:rFonts w:cs="Arial"/>
-                <w:highlight w:val="red"/>
-              </w:rPr>
-              <w:t>tensionPrueba</w:t>
-            </w:r>
-            <w:proofErr w:type="spellEnd"/>
-            <w:r>
-              <w:rPr>
-                <w:rFonts w:cs="Arial"/>
-                <w:highlight w:val="red"/>
-              </w:rPr>
-              <w:t xml:space="preserve"> </w:t>
+              <w:t xml:space="preserve">{{ tensionPrueba </w:t>
             </w:r>
             <w:r>
               <w:rPr>
@@ -23805,7 +22752,27 @@
                 <w:sz w:val="20"/>
                 <w:szCs w:val="20"/>
               </w:rPr>
-              <w:t xml:space="preserve">Corriente tramo monofásico  </w:t>
+              <w:t xml:space="preserve">Corriente tramo </w:t>
+            </w:r>
+            <w:r>
+              <w:rPr>
+                <w:rFonts w:cs="Arial"/>
+                <w:b/>
+                <w:spacing w:val="-3"/>
+                <w:sz w:val="20"/>
+                <w:szCs w:val="20"/>
+              </w:rPr>
+              <w:t>tri</w:t>
+            </w:r>
+            <w:r>
+              <w:rPr>
+                <w:rFonts w:cs="Arial"/>
+                <w:b/>
+                <w:spacing w:val="-3"/>
+                <w:sz w:val="20"/>
+                <w:szCs w:val="20"/>
+              </w:rPr>
+              <w:t xml:space="preserve">fásico  </w:t>
             </w:r>
           </w:p>
         </w:tc>
@@ -23881,19 +22848,8 @@
                 <w:szCs w:val="20"/>
                 <w:lang w:val="es-MX"/>
               </w:rPr>
-              <w:t xml:space="preserve"> </w:t>
-            </w:r>
-            <w:proofErr w:type="spellStart"/>
-            <w:r>
-              <w:rPr>
-                <w:rFonts w:cs="Arial"/>
-                <w:sz w:val="20"/>
-                <w:szCs w:val="20"/>
-                <w:lang w:val="es-MX"/>
-              </w:rPr>
-              <w:t>μArms</w:t>
-            </w:r>
-            <w:proofErr w:type="spellEnd"/>
+              <w:t xml:space="preserve"> μArms</w:t>
+            </w:r>
           </w:p>
         </w:tc>
         <w:tc>
@@ -24035,7 +22991,7 @@
                                 <w:noProof/>
                               </w:rPr>
                             </w:pPr>
-                            <w:bookmarkStart w:id="146" w:name="_Toc204249457"/>
+                            <w:bookmarkStart w:id="134" w:name="_Toc204249457"/>
                             <w:r>
                               <w:rPr>
                                 <w:i/>
@@ -24147,7 +23103,7 @@
                               </w:rPr>
                               <w:t>) }} – Fase C</w:t>
                             </w:r>
-                            <w:bookmarkEnd w:id="146"/>
+                            <w:bookmarkEnd w:id="134"/>
                           </w:p>
                         </w:txbxContent>
                       </wps:txbx>
@@ -24354,7 +23310,7 @@
           <w:szCs w:val="22"/>
         </w:rPr>
       </w:pPr>
-      <w:bookmarkStart w:id="148" w:name="_Toc165882413"/>
+      <w:bookmarkStart w:id="135" w:name="_Toc165882413"/>
       <w:r>
         <w:rPr>
           <w:rFonts w:ascii="Arial" w:hAnsi="Arial" w:cs="Arial"/>
@@ -24363,7 +23319,7 @@
         </w:rPr>
         <w:t>EVIDENCIAS FOTOGRÁFICAS</w:t>
       </w:r>
-      <w:bookmarkEnd w:id="148"/>
+      <w:bookmarkEnd w:id="135"/>
       <w:r>
         <w:rPr>
           <w:rFonts w:ascii="Arial" w:hAnsi="Arial" w:cs="Arial"/>
@@ -24491,7 +23447,7 @@
                                       <w:noProof/>
                                     </w:rPr>
                                   </w:pPr>
-                                  <w:bookmarkStart w:id="149" w:name="_Toc204249478"/>
+                                  <w:bookmarkStart w:id="136" w:name="_Toc204249478"/>
                                   <w:r>
                                     <w:rPr>
                                       <w:i/>
@@ -24630,7 +23586,7 @@
                                     </w:rPr>
                                     <w:t>– Fase A</w:t>
                                   </w:r>
-                                  <w:bookmarkEnd w:id="149"/>
+                                  <w:bookmarkEnd w:id="136"/>
                                 </w:p>
                               </w:txbxContent>
                             </wps:txbx>
@@ -24930,7 +23886,7 @@
                                       <w:noProof/>
                                     </w:rPr>
                                   </w:pPr>
-                                  <w:bookmarkStart w:id="151" w:name="_Toc204249479"/>
+                                  <w:bookmarkStart w:id="137" w:name="_Toc204249479"/>
                                   <w:r>
                                     <w:rPr>
                                       <w:rFonts w:cs="Arial"/>
@@ -25073,7 +24029,7 @@
                                     </w:rPr>
                                     <w:t>– Fase B</w:t>
                                   </w:r>
-                                  <w:bookmarkEnd w:id="151"/>
+                                  <w:bookmarkEnd w:id="137"/>
                                 </w:p>
                               </w:txbxContent>
                             </wps:txbx>
@@ -25400,7 +24356,7 @@
                                       <w:noProof/>
                                     </w:rPr>
                                   </w:pPr>
-                                  <w:bookmarkStart w:id="153" w:name="_Toc204249480"/>
+                                  <w:bookmarkStart w:id="138" w:name="_Toc204249480"/>
                                   <w:r>
                                     <w:rPr>
                                       <w:rFonts w:cs="Arial"/>
@@ -25535,7 +24491,7 @@
                                     </w:rPr>
                                     <w:t>– Fase C</w:t>
                                   </w:r>
-                                  <w:bookmarkEnd w:id="153"/>
+                                  <w:bookmarkEnd w:id="138"/>
                                 </w:p>
                               </w:txbxContent>
                             </wps:txbx>
@@ -25839,7 +24795,7 @@
                                       <w:noProof/>
                                     </w:rPr>
                                   </w:pPr>
-                                  <w:bookmarkStart w:id="155" w:name="_Toc204249481"/>
+                                  <w:bookmarkStart w:id="139" w:name="_Toc204249481"/>
                                   <w:r>
                                     <w:rPr>
                                       <w:rFonts w:cs="Arial"/>
@@ -25976,7 +24932,7 @@
                                     </w:rPr>
                                     <w:t>– Fase A</w:t>
                                   </w:r>
-                                  <w:bookmarkEnd w:id="155"/>
+                                  <w:bookmarkEnd w:id="139"/>
                                 </w:p>
                               </w:txbxContent>
                             </wps:txbx>
@@ -26280,7 +25236,7 @@
                                       <w:noProof/>
                                     </w:rPr>
                                   </w:pPr>
-                                  <w:bookmarkStart w:id="157" w:name="_Toc204249482"/>
+                                  <w:bookmarkStart w:id="140" w:name="_Toc204249482"/>
                                   <w:r>
                                     <w:rPr>
                                       <w:i/>
@@ -26405,7 +25361,7 @@
                                     </w:rPr>
                                     <w:t>– Fase B</w:t>
                                   </w:r>
-                                  <w:bookmarkEnd w:id="157"/>
+                                  <w:bookmarkEnd w:id="140"/>
                                 </w:p>
                               </w:txbxContent>
                             </wps:txbx>
@@ -26697,7 +25653,7 @@
                                       <w:noProof/>
                                     </w:rPr>
                                   </w:pPr>
-                                  <w:bookmarkStart w:id="159" w:name="_Toc204249483"/>
+                                  <w:bookmarkStart w:id="141" w:name="_Toc204249483"/>
                                   <w:r>
                                     <w:rPr>
                                       <w:i/>
@@ -26822,7 +25778,7 @@
                                     </w:rPr>
                                     <w:t>– Fase C</w:t>
                                   </w:r>
-                                  <w:bookmarkEnd w:id="159"/>
+                                  <w:bookmarkEnd w:id="141"/>
                                 </w:p>
                               </w:txbxContent>
                             </wps:txbx>
@@ -27114,7 +26070,7 @@
                                       <w:noProof/>
                                     </w:rPr>
                                   </w:pPr>
-                                  <w:bookmarkStart w:id="161" w:name="_Toc204249484"/>
+                                  <w:bookmarkStart w:id="142" w:name="_Toc204249484"/>
                                   <w:r>
                                     <w:rPr>
                                       <w:i/>
@@ -27232,7 +26188,7 @@
                                     </w:rPr>
                                     <w:t>– Fase A</w:t>
                                   </w:r>
-                                  <w:bookmarkEnd w:id="161"/>
+                                  <w:bookmarkEnd w:id="142"/>
                                 </w:p>
                               </w:txbxContent>
                             </wps:txbx>
@@ -27515,7 +26471,7 @@
                                       <w:noProof/>
                                     </w:rPr>
                                   </w:pPr>
-                                  <w:bookmarkStart w:id="163" w:name="_Toc204249485"/>
+                                  <w:bookmarkStart w:id="143" w:name="_Toc204249485"/>
                                   <w:r>
                                     <w:rPr>
                                       <w:i/>
@@ -27633,7 +26589,7 @@
                                     </w:rPr>
                                     <w:t>– Fase B</w:t>
                                   </w:r>
-                                  <w:bookmarkEnd w:id="163"/>
+                                  <w:bookmarkEnd w:id="143"/>
                                 </w:p>
                               </w:txbxContent>
                             </wps:txbx>
@@ -27916,7 +26872,7 @@
                                       <w:noProof/>
                                     </w:rPr>
                                   </w:pPr>
-                                  <w:bookmarkStart w:id="165" w:name="_Toc204249486"/>
+                                  <w:bookmarkStart w:id="144" w:name="_Toc204249486"/>
                                   <w:r>
                                     <w:rPr>
                                       <w:i/>
@@ -28034,7 +26990,7 @@
                                     </w:rPr>
                                     <w:t>– Fase C</w:t>
                                   </w:r>
-                                  <w:bookmarkEnd w:id="165"/>
+                                  <w:bookmarkEnd w:id="144"/>
                                 </w:p>
                               </w:txbxContent>
                             </wps:txbx>
@@ -28317,7 +27273,7 @@
         </w:rPr>
         <w:t xml:space="preserve"> </w:t>
       </w:r>
-      <w:bookmarkStart w:id="167" w:name="_Toc165882414"/>
+      <w:bookmarkStart w:id="145" w:name="_Toc165882414"/>
       <w:r>
         <w:rPr>
           <w:rFonts w:ascii="Arial" w:hAnsi="Arial" w:cs="Arial"/>
@@ -28326,7 +27282,7 @@
         </w:rPr>
         <w:t>EVALUACIÓN FINAL</w:t>
       </w:r>
-      <w:bookmarkEnd w:id="167"/>
+      <w:bookmarkEnd w:id="145"/>
       <w:r>
         <w:rPr>
           <w:rFonts w:ascii="Arial" w:hAnsi="Arial" w:cs="Arial"/>
@@ -28380,9 +27336,16 @@
           <w:highlight w:val="red"/>
           <w:lang w:val="es-MX"/>
         </w:rPr>
-        <w:t xml:space="preserve">{{ </w:t>
-      </w:r>
-      <w:proofErr w:type="spellStart"/>
+        <w:t xml:space="preserve">{{ nombreProyecto </w:t>
+      </w:r>
+      <w:r>
+        <w:rPr>
+          <w:rFonts w:cs="Arial"/>
+          <w:szCs w:val="24"/>
+          <w:highlight w:val="red"/>
+        </w:rPr>
+        <w:t>| default("N/A")</w:t>
+      </w:r>
       <w:r>
         <w:rPr>
           <w:rFonts w:cs="Arial"/>
@@ -28390,17 +27353,60 @@
           <w:highlight w:val="red"/>
           <w:lang w:val="es-MX"/>
         </w:rPr>
-        <w:t>nombreProyecto</w:t>
-      </w:r>
-      <w:proofErr w:type="spellEnd"/>
+        <w:t xml:space="preserve"> }}</w:t>
+      </w:r>
+      <w:r>
+        <w:rPr>
+          <w:rFonts w:cs="Arial"/>
+        </w:rPr>
+        <w:t xml:space="preserve"> </w:t>
+      </w:r>
+      <w:r>
+        <w:rPr>
+          <w:rFonts w:cs="Arial"/>
+        </w:rPr>
+        <w:t xml:space="preserve"> </w:t>
+      </w:r>
+      <w:r>
+        <w:rPr>
+          <w:rFonts w:cs="Arial"/>
+        </w:rPr>
+        <w:t xml:space="preserve"> en el municipio de </w:t>
+      </w:r>
+      <w:r>
+        <w:rPr>
+          <w:rFonts w:cs="Arial"/>
+          <w:highlight w:val="red"/>
+        </w:rPr>
+        <w:t xml:space="preserve">{{ nombreCiudadoMunicipio </w:t>
+      </w:r>
       <w:r>
         <w:rPr>
           <w:rFonts w:cs="Arial"/>
           <w:szCs w:val="24"/>
           <w:highlight w:val="red"/>
-          <w:lang w:val="es-MX"/>
-        </w:rPr>
-        <w:t xml:space="preserve"> </w:t>
+        </w:rPr>
+        <w:t>| default("N/A")</w:t>
+      </w:r>
+      <w:r>
+        <w:rPr>
+          <w:rFonts w:cs="Arial"/>
+          <w:highlight w:val="red"/>
+        </w:rPr>
+        <w:t xml:space="preserve"> }}</w:t>
+      </w:r>
+      <w:r>
+        <w:rPr>
+          <w:rFonts w:cs="Arial"/>
+        </w:rPr>
+        <w:t xml:space="preserve">, </w:t>
+      </w:r>
+      <w:r>
+        <w:rPr>
+          <w:rFonts w:cs="Arial"/>
+          <w:highlight w:val="red"/>
+        </w:rPr>
+        <w:t xml:space="preserve">{{ nombreDepartamento </w:t>
       </w:r>
       <w:r>
         <w:rPr>
@@ -28413,108 +27419,6 @@
       <w:r>
         <w:rPr>
           <w:rFonts w:cs="Arial"/>
-          <w:szCs w:val="24"/>
-          <w:highlight w:val="red"/>
-          <w:lang w:val="es-MX"/>
-        </w:rPr>
-        <w:t xml:space="preserve"> }}</w:t>
-      </w:r>
-      <w:r>
-        <w:rPr>
-          <w:rFonts w:cs="Arial"/>
-        </w:rPr>
-        <w:t xml:space="preserve"> </w:t>
-      </w:r>
-      <w:r>
-        <w:rPr>
-          <w:rFonts w:cs="Arial"/>
-        </w:rPr>
-        <w:t xml:space="preserve"> </w:t>
-      </w:r>
-      <w:r>
-        <w:rPr>
-          <w:rFonts w:cs="Arial"/>
-        </w:rPr>
-        <w:t xml:space="preserve"> en el municipio de </w:t>
-      </w:r>
-      <w:r>
-        <w:rPr>
-          <w:rFonts w:cs="Arial"/>
-          <w:highlight w:val="red"/>
-        </w:rPr>
-        <w:t xml:space="preserve">{{ </w:t>
-      </w:r>
-      <w:proofErr w:type="spellStart"/>
-      <w:r>
-        <w:rPr>
-          <w:rFonts w:cs="Arial"/>
-          <w:highlight w:val="red"/>
-        </w:rPr>
-        <w:t>nombreCiudadoMunicipio</w:t>
-      </w:r>
-      <w:proofErr w:type="spellEnd"/>
-      <w:r>
-        <w:rPr>
-          <w:rFonts w:cs="Arial"/>
-          <w:highlight w:val="red"/>
-        </w:rPr>
-        <w:t xml:space="preserve"> </w:t>
-      </w:r>
-      <w:r>
-        <w:rPr>
-          <w:rFonts w:cs="Arial"/>
-          <w:szCs w:val="24"/>
-          <w:highlight w:val="red"/>
-        </w:rPr>
-        <w:t>| default("N/A")</w:t>
-      </w:r>
-      <w:r>
-        <w:rPr>
-          <w:rFonts w:cs="Arial"/>
-          <w:highlight w:val="red"/>
-        </w:rPr>
-        <w:t xml:space="preserve"> }}</w:t>
-      </w:r>
-      <w:r>
-        <w:rPr>
-          <w:rFonts w:cs="Arial"/>
-        </w:rPr>
-        <w:t xml:space="preserve">, </w:t>
-      </w:r>
-      <w:r>
-        <w:rPr>
-          <w:rFonts w:cs="Arial"/>
-          <w:highlight w:val="red"/>
-        </w:rPr>
-        <w:t xml:space="preserve">{{ </w:t>
-      </w:r>
-      <w:proofErr w:type="spellStart"/>
-      <w:r>
-        <w:rPr>
-          <w:rFonts w:cs="Arial"/>
-          <w:highlight w:val="red"/>
-        </w:rPr>
-        <w:t>nombreDepartamento</w:t>
-      </w:r>
-      <w:proofErr w:type="spellEnd"/>
-      <w:r>
-        <w:rPr>
-          <w:rFonts w:cs="Arial"/>
-          <w:highlight w:val="red"/>
-        </w:rPr>
-        <w:t xml:space="preserve"> </w:t>
-      </w:r>
-      <w:r>
-        <w:rPr>
-          <w:rFonts w:cs="Arial"/>
-          <w:szCs w:val="24"/>
-          <w:highlight w:val="red"/>
-        </w:rPr>
-        <w:t>| default("N/A")</w:t>
-      </w:r>
-      <w:r>
-        <w:rPr>
-          <w:rFonts w:cs="Arial"/>
           <w:highlight w:val="red"/>
         </w:rPr>
         <w:t xml:space="preserve"> }}</w:t>
@@ -28597,7 +27501,7 @@
         </w:rPr>
         <w:t>el equipo HVA28.</w:t>
       </w:r>
-      <w:bookmarkEnd w:id="122"/>
+      <w:bookmarkEnd w:id="120"/>
     </w:p>
     <w:p>
       <w:pPr>
@@ -29049,27 +27953,7 @@
                               <w:szCs w:val="20"/>
                               <w:lang w:val="es-MX"/>
                             </w:rPr>
-                            <w:t xml:space="preserve">GIGA </w:t>
-                          </w:r>
-                          <w:proofErr w:type="spellStart"/>
-                          <w:r>
-                            <w:rPr>
-                              <w:rFonts w:ascii="Montserrat Light" w:hAnsi="Montserrat Light"/>
-                              <w:sz w:val="20"/>
-                              <w:szCs w:val="20"/>
-                              <w:lang w:val="es-MX"/>
-                            </w:rPr>
-                            <w:t>Electroingeniería</w:t>
-                          </w:r>
-                          <w:proofErr w:type="spellEnd"/>
-                          <w:r>
-                            <w:rPr>
-                              <w:rFonts w:ascii="Montserrat Light" w:hAnsi="Montserrat Light"/>
-                              <w:sz w:val="20"/>
-                              <w:szCs w:val="20"/>
-                              <w:lang w:val="es-MX"/>
-                            </w:rPr>
-                            <w:t xml:space="preserve"> S.A.S.</w:t>
+                            <w:t>GIGA Electroingeniería S.A.S.</w:t>
                           </w:r>
                         </w:p>
                         <w:p>
@@ -29368,27 +28252,7 @@
                               <w:szCs w:val="20"/>
                               <w:lang w:val="es-MX"/>
                             </w:rPr>
-                            <w:t xml:space="preserve">GIGA </w:t>
-                          </w:r>
-                          <w:proofErr w:type="spellStart"/>
-                          <w:r>
-                            <w:rPr>
-                              <w:rFonts w:ascii="Montserrat Light" w:hAnsi="Montserrat Light"/>
-                              <w:sz w:val="20"/>
-                              <w:szCs w:val="20"/>
-                              <w:lang w:val="es-MX"/>
-                            </w:rPr>
-                            <w:t>Electroingeniería</w:t>
-                          </w:r>
-                          <w:proofErr w:type="spellEnd"/>
-                          <w:r>
-                            <w:rPr>
-                              <w:rFonts w:ascii="Montserrat Light" w:hAnsi="Montserrat Light"/>
-                              <w:sz w:val="20"/>
-                              <w:szCs w:val="20"/>
-                              <w:lang w:val="es-MX"/>
-                            </w:rPr>
-                            <w:t xml:space="preserve"> S.A.S.</w:t>
+                            <w:t>GIGA Electroingeniería S.A.S.</w:t>
                           </w:r>
                         </w:p>
                         <w:p>
@@ -35806,59 +34670,88 @@
 </file>
 
 <file path=customXml/item1.xml><?xml version="1.0" encoding="utf-8"?>
-<p:properties xmlns:p="http://schemas.microsoft.com/office/2006/metadata/properties" xmlns:xsi="http://www.w3.org/2001/XMLSchema-instance" xmlns:pc="http://schemas.microsoft.com/office/infopath/2007/PartnerControls">
-  <documentManagement>
-    <SharedWithUsers xmlns="51ecbb3c-c0d3-4b50-9d5d-8f74f8d111e2">
-      <UserInfo>
-        <DisplayName>Ronald Smith Suerte Correa</DisplayName>
-        <AccountId>15</AccountId>
-        <AccountType/>
-      </UserInfo>
-      <UserInfo>
-        <DisplayName>Juan Felipe Henao Arrieta</DisplayName>
-        <AccountId>16</AccountId>
-        <AccountType/>
-      </UserInfo>
-      <UserInfo>
-        <DisplayName>Elkin Adolfo Ceballos Buitrago</DisplayName>
-        <AccountId>17</AccountId>
-        <AccountType/>
-      </UserInfo>
-      <UserInfo>
-        <DisplayName>Juan David Lopera Posada</DisplayName>
-        <AccountId>14</AccountId>
-        <AccountType/>
-      </UserInfo>
-      <UserInfo>
-        <DisplayName>Gilberto Munoz Cuartas</DisplayName>
-        <AccountId>18</AccountId>
-        <AccountType/>
-      </UserInfo>
-      <UserInfo>
-        <DisplayName>Victor Raul Vasquez Restrepo</DisplayName>
-        <AccountId>13</AccountId>
-        <AccountType/>
-      </UserInfo>
-      <UserInfo>
-        <DisplayName>Francisco Javier Vera Zapata</DisplayName>
-        <AccountId>19</AccountId>
-        <AccountType/>
-      </UserInfo>
-    </SharedWithUsers>
-  </documentManagement>
-</p:properties>
+<b:Sources xmlns:b="http://schemas.openxmlformats.org/officeDocument/2006/bibliography" xmlns="http://schemas.openxmlformats.org/officeDocument/2006/bibliography" SelectedStyle="\APA.XSL" StyleName="APA">
+  <b:Source>
+    <b:Tag>INV09</b:Tag>
+    <b:SourceType>Report</b:SourceType>
+    <b:Guid>{DED06DBD-4A78-485F-A6ED-1E5AB9E3EF9C}</b:Guid>
+    <b:Title>Manual de drenaje para carreteras</b:Title>
+    <b:Year>2009</b:Year>
+    <b:City>Bogotá</b:City>
+    <b:Publisher>Ministerio de Transporte</b:Publisher>
+    <b:Author>
+      <b:Author>
+        <b:NameList>
+          <b:Person>
+            <b:Last>INVIAS</b:Last>
+          </b:Person>
+        </b:NameList>
+      </b:Author>
+    </b:Author>
+    <b:RefOrder>1</b:RefOrder>
+  </b:Source>
+  <b:Source>
+    <b:Tag>WMO83</b:Tag>
+    <b:SourceType>Report</b:SourceType>
+    <b:Guid>{97A9677E-C7A9-4029-8530-3A000DB430F5}</b:Guid>
+    <b:Author>
+      <b:Author>
+        <b:NameList>
+          <b:Person>
+            <b:Last>WMO</b:Last>
+            <b:First>World</b:First>
+            <b:Middle>Meteorological Organization</b:Middle>
+          </b:Person>
+        </b:NameList>
+      </b:Author>
+    </b:Author>
+    <b:Title>Guide to Climatological Practices</b:Title>
+    <b:Year>1983</b:Year>
+    <b:City>Geneva</b:City>
+    <b:RefOrder>2</b:RefOrder>
+  </b:Source>
+  <b:Source>
+    <b:Tag>Cea19</b:Tag>
+    <b:SourceType>Book</b:SourceType>
+    <b:Guid>{9A3433C7-BE0F-4B49-A619-57D0FFF275EB}</b:Guid>
+    <b:Author>
+      <b:Author>
+        <b:NameList>
+          <b:Person>
+            <b:Last>Cea</b:Last>
+            <b:First>L.,</b:First>
+            <b:Middle>Bladé i Castellet, E., Sanz Ramos, M., Bermúdez Pita, M., &amp; Mateos Alonso, Á.</b:Middle>
+          </b:Person>
+        </b:NameList>
+      </b:Author>
+    </b:Author>
+    <b:Title>Iber applications basic guide: two-dimensional modelling of free surface shallow water flows.</b:Title>
+    <b:Year>2019</b:Year>
+    <b:RefOrder>3</b:RefOrder>
+  </b:Source>
+  <b:Source>
+    <b:Tag>VTE05</b:Tag>
+    <b:SourceType>Book</b:SourceType>
+    <b:Guid>{E37D5300-2804-4426-B460-7ED19C0988A6}</b:Guid>
+    <b:Author>
+      <b:Author>
+        <b:NameList>
+          <b:Person>
+            <b:Last>CHOW</b:Last>
+            <b:First>V.</b:First>
+            <b:Middle>TE</b:Middle>
+          </b:Person>
+        </b:NameList>
+      </b:Author>
+    </b:Author>
+    <b:Title>HIDRAULICA DE CANALES ABIERTOS</b:Title>
+    <b:Year>2005</b:Year>
+    <b:RefOrder>4</b:RefOrder>
+  </b:Source>
+</b:Sources>
 </file>
 
 <file path=customXml/item2.xml><?xml version="1.0" encoding="utf-8"?>
-<?mso-contentType ?>
-<FormTemplates xmlns="http://schemas.microsoft.com/sharepoint/v3/contenttype/forms">
-  <Display>DocumentLibraryForm</Display>
-  <Edit>DocumentLibraryForm</Edit>
-  <New>DocumentLibraryForm</New>
-</FormTemplates>
-</file>
-
-<file path=customXml/item3.xml><?xml version="1.0" encoding="utf-8"?>
 <ct:contentTypeSchema xmlns:ct="http://schemas.microsoft.com/office/2006/metadata/contentType" xmlns:ma="http://schemas.microsoft.com/office/2006/metadata/properties/metaAttributes" ct:_="" ma:_="" ma:contentTypeName="Documento" ma:contentTypeID="0x010100A6997E81B841D94083F23A5F6058586F" ma:contentTypeVersion="4" ma:contentTypeDescription="Crear nuevo documento." ma:contentTypeScope="" ma:versionID="e479842a790872997eca00f99b60199f">
   <xsd:schema xmlns:xsd="http://www.w3.org/2001/XMLSchema" xmlns:xs="http://www.w3.org/2001/XMLSchema" xmlns:p="http://schemas.microsoft.com/office/2006/metadata/properties" xmlns:ns2="cb435238-e7ff-4ac7-9a11-33e81c17c0ba" xmlns:ns3="51ecbb3c-c0d3-4b50-9d5d-8f74f8d111e2" targetNamespace="http://schemas.microsoft.com/office/2006/metadata/properties" ma:root="true" ma:fieldsID="0b45aa4f8652c9579700e7eb360ef8d1" ns2:_="" ns3:_="">
     <xsd:import namespace="cb435238-e7ff-4ac7-9a11-33e81c17c0ba"/>
@@ -36023,107 +34916,68 @@
 </ct:contentTypeSchema>
 </file>
 
+<file path=customXml/item3.xml><?xml version="1.0" encoding="utf-8"?>
+<?mso-contentType ?>
+<FormTemplates xmlns="http://schemas.microsoft.com/sharepoint/v3/contenttype/forms">
+  <Display>DocumentLibraryForm</Display>
+  <Edit>DocumentLibraryForm</Edit>
+  <New>DocumentLibraryForm</New>
+</FormTemplates>
+</file>
+
 <file path=customXml/item4.xml><?xml version="1.0" encoding="utf-8"?>
-<b:Sources xmlns:b="http://schemas.openxmlformats.org/officeDocument/2006/bibliography" xmlns="http://schemas.openxmlformats.org/officeDocument/2006/bibliography" SelectedStyle="\APA.XSL" StyleName="APA">
-  <b:Source>
-    <b:Tag>INV09</b:Tag>
-    <b:SourceType>Report</b:SourceType>
-    <b:Guid>{DED06DBD-4A78-485F-A6ED-1E5AB9E3EF9C}</b:Guid>
-    <b:Title>Manual de drenaje para carreteras</b:Title>
-    <b:Year>2009</b:Year>
-    <b:City>Bogotá</b:City>
-    <b:Publisher>Ministerio de Transporte</b:Publisher>
-    <b:Author>
-      <b:Author>
-        <b:NameList>
-          <b:Person>
-            <b:Last>INVIAS</b:Last>
-          </b:Person>
-        </b:NameList>
-      </b:Author>
-    </b:Author>
-    <b:RefOrder>1</b:RefOrder>
-  </b:Source>
-  <b:Source>
-    <b:Tag>WMO83</b:Tag>
-    <b:SourceType>Report</b:SourceType>
-    <b:Guid>{97A9677E-C7A9-4029-8530-3A000DB430F5}</b:Guid>
-    <b:Author>
-      <b:Author>
-        <b:NameList>
-          <b:Person>
-            <b:Last>WMO</b:Last>
-            <b:First>World</b:First>
-            <b:Middle>Meteorological Organization</b:Middle>
-          </b:Person>
-        </b:NameList>
-      </b:Author>
-    </b:Author>
-    <b:Title>Guide to Climatological Practices</b:Title>
-    <b:Year>1983</b:Year>
-    <b:City>Geneva</b:City>
-    <b:RefOrder>2</b:RefOrder>
-  </b:Source>
-  <b:Source>
-    <b:Tag>Cea19</b:Tag>
-    <b:SourceType>Book</b:SourceType>
-    <b:Guid>{9A3433C7-BE0F-4B49-A619-57D0FFF275EB}</b:Guid>
-    <b:Author>
-      <b:Author>
-        <b:NameList>
-          <b:Person>
-            <b:Last>Cea</b:Last>
-            <b:First>L.,</b:First>
-            <b:Middle>Bladé i Castellet, E., Sanz Ramos, M., Bermúdez Pita, M., &amp; Mateos Alonso, Á.</b:Middle>
-          </b:Person>
-        </b:NameList>
-      </b:Author>
-    </b:Author>
-    <b:Title>Iber applications basic guide: two-dimensional modelling of free surface shallow water flows.</b:Title>
-    <b:Year>2019</b:Year>
-    <b:RefOrder>3</b:RefOrder>
-  </b:Source>
-  <b:Source>
-    <b:Tag>VTE05</b:Tag>
-    <b:SourceType>Book</b:SourceType>
-    <b:Guid>{E37D5300-2804-4426-B460-7ED19C0988A6}</b:Guid>
-    <b:Author>
-      <b:Author>
-        <b:NameList>
-          <b:Person>
-            <b:Last>CHOW</b:Last>
-            <b:First>V.</b:First>
-            <b:Middle>TE</b:Middle>
-          </b:Person>
-        </b:NameList>
-      </b:Author>
-    </b:Author>
-    <b:Title>HIDRAULICA DE CANALES ABIERTOS</b:Title>
-    <b:Year>2005</b:Year>
-    <b:RefOrder>4</b:RefOrder>
-  </b:Source>
-</b:Sources>
+<p:properties xmlns:p="http://schemas.microsoft.com/office/2006/metadata/properties" xmlns:xsi="http://www.w3.org/2001/XMLSchema-instance" xmlns:pc="http://schemas.microsoft.com/office/infopath/2007/PartnerControls">
+  <documentManagement>
+    <SharedWithUsers xmlns="51ecbb3c-c0d3-4b50-9d5d-8f74f8d111e2">
+      <UserInfo>
+        <DisplayName>Ronald Smith Suerte Correa</DisplayName>
+        <AccountId>15</AccountId>
+        <AccountType/>
+      </UserInfo>
+      <UserInfo>
+        <DisplayName>Juan Felipe Henao Arrieta</DisplayName>
+        <AccountId>16</AccountId>
+        <AccountType/>
+      </UserInfo>
+      <UserInfo>
+        <DisplayName>Elkin Adolfo Ceballos Buitrago</DisplayName>
+        <AccountId>17</AccountId>
+        <AccountType/>
+      </UserInfo>
+      <UserInfo>
+        <DisplayName>Juan David Lopera Posada</DisplayName>
+        <AccountId>14</AccountId>
+        <AccountType/>
+      </UserInfo>
+      <UserInfo>
+        <DisplayName>Gilberto Munoz Cuartas</DisplayName>
+        <AccountId>18</AccountId>
+        <AccountType/>
+      </UserInfo>
+      <UserInfo>
+        <DisplayName>Victor Raul Vasquez Restrepo</DisplayName>
+        <AccountId>13</AccountId>
+        <AccountType/>
+      </UserInfo>
+      <UserInfo>
+        <DisplayName>Francisco Javier Vera Zapata</DisplayName>
+        <AccountId>19</AccountId>
+        <AccountType/>
+      </UserInfo>
+    </SharedWithUsers>
+  </documentManagement>
+</p:properties>
 </file>
 
 <file path=customXml/itemProps1.xml><?xml version="1.0" encoding="utf-8"?>
-<ds:datastoreItem xmlns:ds="http://schemas.openxmlformats.org/officeDocument/2006/customXml" ds:itemID="{6B1FE3E4-D4C5-4E36-9CED-9D246B2AA5B6}">
+<ds:datastoreItem xmlns:ds="http://schemas.openxmlformats.org/officeDocument/2006/customXml" ds:itemID="{1AC2B27F-7CAC-469D-A956-C78124DD2900}">
   <ds:schemaRefs>
-    <ds:schemaRef ds:uri="http://schemas.microsoft.com/office/2006/metadata/properties"/>
-    <ds:schemaRef ds:uri="http://schemas.microsoft.com/office/infopath/2007/PartnerControls"/>
-    <ds:schemaRef ds:uri="51ecbb3c-c0d3-4b50-9d5d-8f74f8d111e2"/>
+    <ds:schemaRef ds:uri="http://schemas.openxmlformats.org/officeDocument/2006/bibliography"/>
   </ds:schemaRefs>
 </ds:datastoreItem>
 </file>
 
 <file path=customXml/itemProps2.xml><?xml version="1.0" encoding="utf-8"?>
-<ds:datastoreItem xmlns:ds="http://schemas.openxmlformats.org/officeDocument/2006/customXml" ds:itemID="{ACCE2A2F-BC50-41F6-9420-B98BF911E7CC}">
-  <ds:schemaRefs>
-    <ds:schemaRef ds:uri="http://schemas.microsoft.com/sharepoint/v3/contenttype/forms"/>
-  </ds:schemaRefs>
-</ds:datastoreItem>
-</file>
-
-<file path=customXml/itemProps3.xml><?xml version="1.0" encoding="utf-8"?>
 <ds:datastoreItem xmlns:ds="http://schemas.openxmlformats.org/officeDocument/2006/customXml" ds:itemID="{89999101-17AD-4927-BAF2-2ED5EC7BA4CD}">
   <ds:schemaRefs>
     <ds:schemaRef ds:uri="http://schemas.microsoft.com/office/2006/metadata/contentType"/>
@@ -36142,10 +34996,20 @@
 </ds:datastoreItem>
 </file>
 
+<file path=customXml/itemProps3.xml><?xml version="1.0" encoding="utf-8"?>
+<ds:datastoreItem xmlns:ds="http://schemas.openxmlformats.org/officeDocument/2006/customXml" ds:itemID="{ACCE2A2F-BC50-41F6-9420-B98BF911E7CC}">
+  <ds:schemaRefs>
+    <ds:schemaRef ds:uri="http://schemas.microsoft.com/sharepoint/v3/contenttype/forms"/>
+  </ds:schemaRefs>
+</ds:datastoreItem>
+</file>
+
 <file path=customXml/itemProps4.xml><?xml version="1.0" encoding="utf-8"?>
-<ds:datastoreItem xmlns:ds="http://schemas.openxmlformats.org/officeDocument/2006/customXml" ds:itemID="{1AC2B27F-7CAC-469D-A956-C78124DD2900}">
+<ds:datastoreItem xmlns:ds="http://schemas.openxmlformats.org/officeDocument/2006/customXml" ds:itemID="{6B1FE3E4-D4C5-4E36-9CED-9D246B2AA5B6}">
   <ds:schemaRefs>
-    <ds:schemaRef ds:uri="http://schemas.openxmlformats.org/officeDocument/2006/bibliography"/>
+    <ds:schemaRef ds:uri="http://schemas.microsoft.com/office/2006/metadata/properties"/>
+    <ds:schemaRef ds:uri="http://schemas.microsoft.com/office/infopath/2007/PartnerControls"/>
+    <ds:schemaRef ds:uri="51ecbb3c-c0d3-4b50-9d5d-8f74f8d111e2"/>
   </ds:schemaRefs>
 </ds:datastoreItem>
 </file>
--- a/templates/templateVLF3FS3TR.docx
+++ b/templates/templateVLF3FS3TR.docx
@@ -120,8 +120,19 @@
           <w:highlight w:val="red"/>
           <w:lang w:val="es-MX"/>
         </w:rPr>
-        <w:t>{{ nombreProyecto</w:t>
-      </w:r>
+        <w:t xml:space="preserve">{{ </w:t>
+      </w:r>
+      <w:proofErr w:type="spellStart"/>
+      <w:r>
+        <w:rPr>
+          <w:rFonts w:cs="Arial"/>
+          <w:szCs w:val="24"/>
+          <w:highlight w:val="red"/>
+          <w:lang w:val="es-MX"/>
+        </w:rPr>
+        <w:t>nombreProyecto</w:t>
+      </w:r>
+      <w:proofErr w:type="spellEnd"/>
       <w:r>
         <w:rPr>
           <w:rFonts w:cs="Arial"/>
@@ -197,24 +208,52 @@
           <w:szCs w:val="24"/>
           <w:highlight w:val="red"/>
         </w:rPr>
-        <w:t>{{ nombreCiudadoMunicipio }}</w:t>
-      </w:r>
+        <w:t xml:space="preserve">{{ </w:t>
+      </w:r>
+      <w:proofErr w:type="spellStart"/>
       <w:r>
         <w:rPr>
           <w:rFonts w:cs="Arial"/>
           <w:szCs w:val="24"/>
           <w:highlight w:val="red"/>
         </w:rPr>
-        <w:t xml:space="preserve">, </w:t>
-      </w:r>
+        <w:t>nombreCiudadoMunicipio</w:t>
+      </w:r>
+      <w:proofErr w:type="spellEnd"/>
       <w:r>
         <w:rPr>
           <w:rFonts w:cs="Arial"/>
           <w:szCs w:val="24"/>
           <w:highlight w:val="red"/>
         </w:rPr>
-        <w:t>{{ nombreDepartamento</w:t>
-      </w:r>
+        <w:t xml:space="preserve"> }}</w:t>
+      </w:r>
+      <w:r>
+        <w:rPr>
+          <w:rFonts w:cs="Arial"/>
+          <w:szCs w:val="24"/>
+          <w:highlight w:val="red"/>
+        </w:rPr>
+        <w:t xml:space="preserve">, </w:t>
+      </w:r>
+      <w:r>
+        <w:rPr>
+          <w:rFonts w:cs="Arial"/>
+          <w:szCs w:val="24"/>
+          <w:highlight w:val="red"/>
+        </w:rPr>
+        <w:t xml:space="preserve">{{ </w:t>
+      </w:r>
+      <w:proofErr w:type="spellStart"/>
+      <w:r>
+        <w:rPr>
+          <w:rFonts w:cs="Arial"/>
+          <w:szCs w:val="24"/>
+          <w:highlight w:val="red"/>
+        </w:rPr>
+        <w:t>nombreDepartamento</w:t>
+      </w:r>
+      <w:proofErr w:type="spellEnd"/>
       <w:r>
         <w:rPr>
           <w:rFonts w:cs="Arial"/>
@@ -294,8 +333,9 @@
           <w:highlight w:val="red"/>
           <w:lang w:val="es-MX"/>
         </w:rPr>
-        <w:t>{{ nombreCompleto</w:t>
-      </w:r>
+        <w:t xml:space="preserve">{{ </w:t>
+      </w:r>
+      <w:proofErr w:type="spellStart"/>
       <w:r>
         <w:rPr>
           <w:rFonts w:cs="Arial"/>
@@ -304,16 +344,9 @@
           <w:highlight w:val="red"/>
           <w:lang w:val="es-MX"/>
         </w:rPr>
-        <w:t xml:space="preserve"> </w:t>
-      </w:r>
-      <w:r>
-        <w:rPr>
-          <w:rFonts w:cs="Arial"/>
-          <w:szCs w:val="24"/>
-          <w:highlight w:val="red"/>
-        </w:rPr>
-        <w:t>| default("N/A")</w:t>
-      </w:r>
+        <w:t>nombreCompleto</w:t>
+      </w:r>
+      <w:proofErr w:type="spellEnd"/>
       <w:r>
         <w:rPr>
           <w:rFonts w:cs="Arial"/>
@@ -322,29 +355,38 @@
           <w:highlight w:val="red"/>
           <w:lang w:val="es-MX"/>
         </w:rPr>
-        <w:t xml:space="preserve"> }}</w:t>
-      </w:r>
-    </w:p>
-    <w:p>
-      <w:pPr>
-        <w:spacing w:after="0"/>
-        <w:jc w:val="center"/>
+        <w:t xml:space="preserve"> </w:t>
+      </w:r>
+      <w:r>
+        <w:rPr>
+          <w:rFonts w:cs="Arial"/>
+          <w:szCs w:val="24"/>
+          <w:highlight w:val="red"/>
+        </w:rPr>
+        <w:t>| default("N/A")</w:t>
+      </w:r>
+      <w:r>
         <w:rPr>
           <w:rFonts w:cs="Arial"/>
           <w:bCs/>
           <w:szCs w:val="24"/>
           <w:highlight w:val="red"/>
-        </w:rPr>
-      </w:pPr>
-      <w:r>
+          <w:lang w:val="es-MX"/>
+        </w:rPr>
+        <w:t xml:space="preserve"> }}</w:t>
+      </w:r>
+    </w:p>
+    <w:p>
+      <w:pPr>
+        <w:spacing w:after="0"/>
+        <w:jc w:val="center"/>
         <w:rPr>
           <w:rFonts w:cs="Arial"/>
           <w:bCs/>
           <w:szCs w:val="24"/>
           <w:highlight w:val="red"/>
         </w:rPr>
-        <w:t>{{ nroConteoTarjeta</w:t>
-      </w:r>
+      </w:pPr>
       <w:r>
         <w:rPr>
           <w:rFonts w:cs="Arial"/>
@@ -352,16 +394,9 @@
           <w:szCs w:val="24"/>
           <w:highlight w:val="red"/>
         </w:rPr>
-        <w:t xml:space="preserve"> </w:t>
-      </w:r>
-      <w:r>
-        <w:rPr>
-          <w:rFonts w:cs="Arial"/>
-          <w:szCs w:val="24"/>
-          <w:highlight w:val="red"/>
-        </w:rPr>
-        <w:t>| default("N/A")</w:t>
-      </w:r>
+        <w:t xml:space="preserve">{{ </w:t>
+      </w:r>
+      <w:proofErr w:type="spellStart"/>
       <w:r>
         <w:rPr>
           <w:rFonts w:cs="Arial"/>
@@ -369,6 +404,33 @@
           <w:szCs w:val="24"/>
           <w:highlight w:val="red"/>
         </w:rPr>
+        <w:t>nroConteoTarjeta</w:t>
+      </w:r>
+      <w:proofErr w:type="spellEnd"/>
+      <w:r>
+        <w:rPr>
+          <w:rFonts w:cs="Arial"/>
+          <w:bCs/>
+          <w:szCs w:val="24"/>
+          <w:highlight w:val="red"/>
+        </w:rPr>
+        <w:t xml:space="preserve"> </w:t>
+      </w:r>
+      <w:r>
+        <w:rPr>
+          <w:rFonts w:cs="Arial"/>
+          <w:szCs w:val="24"/>
+          <w:highlight w:val="red"/>
+        </w:rPr>
+        <w:t>| default("N/A")</w:t>
+      </w:r>
+      <w:r>
+        <w:rPr>
+          <w:rFonts w:cs="Arial"/>
+          <w:bCs/>
+          <w:szCs w:val="24"/>
+          <w:highlight w:val="red"/>
+        </w:rPr>
         <w:t xml:space="preserve"> }}</w:t>
       </w:r>
     </w:p>
@@ -387,8 +449,18 @@
           <w:szCs w:val="24"/>
           <w:highlight w:val="red"/>
         </w:rPr>
-        <w:t>{{ nombreCargo</w:t>
-      </w:r>
+        <w:t xml:space="preserve">{{ </w:t>
+      </w:r>
+      <w:proofErr w:type="spellStart"/>
+      <w:r>
+        <w:rPr>
+          <w:rFonts w:eastAsia="Arial Unicode MS" w:cs="Arial"/>
+          <w:szCs w:val="24"/>
+          <w:highlight w:val="red"/>
+        </w:rPr>
+        <w:t>nombreCargo</w:t>
+      </w:r>
+      <w:proofErr w:type="spellEnd"/>
       <w:r>
         <w:rPr>
           <w:rFonts w:eastAsia="Arial Unicode MS" w:cs="Arial"/>
@@ -576,6 +648,7 @@
         </w:rPr>
         <w:t xml:space="preserve">{{ </w:t>
       </w:r>
+      <w:proofErr w:type="spellStart"/>
       <w:r>
         <w:rPr>
           <w:rFonts w:cs="Arial"/>
@@ -598,15 +671,16 @@
           <w:szCs w:val="24"/>
           <w:highlight w:val="red"/>
         </w:rPr>
-        <w:t>a | default("N/A")</w:t>
-      </w:r>
+        <w:t>a</w:t>
+      </w:r>
+      <w:proofErr w:type="spellEnd"/>
       <w:r>
         <w:rPr>
           <w:rFonts w:cs="Arial"/>
           <w:szCs w:val="24"/>
           <w:highlight w:val="red"/>
         </w:rPr>
-        <w:t xml:space="preserve"> }}</w:t>
+        <w:t xml:space="preserve"> | default("N/A")</w:t>
       </w:r>
       <w:r>
         <w:rPr>
@@ -614,7 +688,7 @@
           <w:szCs w:val="24"/>
           <w:highlight w:val="red"/>
         </w:rPr>
-        <w:t xml:space="preserve"> de</w:t>
+        <w:t xml:space="preserve"> }}</w:t>
       </w:r>
       <w:r>
         <w:rPr>
@@ -622,7 +696,7 @@
           <w:szCs w:val="24"/>
           <w:highlight w:val="red"/>
         </w:rPr>
-        <w:t xml:space="preserve"> </w:t>
+        <w:t xml:space="preserve"> de</w:t>
       </w:r>
       <w:r>
         <w:rPr>
@@ -630,7 +704,7 @@
           <w:szCs w:val="24"/>
           <w:highlight w:val="red"/>
         </w:rPr>
-        <w:t>{{ mes</w:t>
+        <w:t xml:space="preserve"> </w:t>
       </w:r>
       <w:r>
         <w:rPr>
@@ -638,7 +712,7 @@
           <w:szCs w:val="24"/>
           <w:highlight w:val="red"/>
         </w:rPr>
-        <w:t xml:space="preserve"> | default("N/A")</w:t>
+        <w:t>{{ mes</w:t>
       </w:r>
       <w:r>
         <w:rPr>
@@ -646,7 +720,7 @@
           <w:szCs w:val="24"/>
           <w:highlight w:val="red"/>
         </w:rPr>
-        <w:t xml:space="preserve"> }}</w:t>
+        <w:t xml:space="preserve"> | default("N/A")</w:t>
       </w:r>
       <w:r>
         <w:rPr>
@@ -654,7 +728,7 @@
           <w:szCs w:val="24"/>
           <w:highlight w:val="red"/>
         </w:rPr>
-        <w:t xml:space="preserve"> del</w:t>
+        <w:t xml:space="preserve"> }}</w:t>
       </w:r>
       <w:r>
         <w:rPr>
@@ -662,7 +736,7 @@
           <w:szCs w:val="24"/>
           <w:highlight w:val="red"/>
         </w:rPr>
-        <w:t xml:space="preserve"> </w:t>
+        <w:t xml:space="preserve"> del</w:t>
       </w:r>
       <w:r>
         <w:rPr>
@@ -670,7 +744,7 @@
           <w:szCs w:val="24"/>
           <w:highlight w:val="red"/>
         </w:rPr>
-        <w:t>{{ a</w:t>
+        <w:t xml:space="preserve"> </w:t>
       </w:r>
       <w:r>
         <w:rPr>
@@ -678,16 +752,34 @@
           <w:szCs w:val="24"/>
           <w:highlight w:val="red"/>
         </w:rPr>
-        <w:t>ni</w:t>
-      </w:r>
+        <w:t xml:space="preserve">{{ </w:t>
+      </w:r>
+      <w:proofErr w:type="spellStart"/>
       <w:r>
         <w:rPr>
           <w:rFonts w:cs="Arial"/>
           <w:szCs w:val="24"/>
           <w:highlight w:val="red"/>
         </w:rPr>
+        <w:t>a</w:t>
+      </w:r>
+      <w:r>
+        <w:rPr>
+          <w:rFonts w:cs="Arial"/>
+          <w:szCs w:val="24"/>
+          <w:highlight w:val="red"/>
+        </w:rPr>
+        <w:t>ni</w:t>
+      </w:r>
+      <w:r>
+        <w:rPr>
+          <w:rFonts w:cs="Arial"/>
+          <w:szCs w:val="24"/>
+          <w:highlight w:val="red"/>
+        </w:rPr>
         <w:t>o</w:t>
       </w:r>
+      <w:proofErr w:type="spellEnd"/>
       <w:r>
         <w:rPr>
           <w:rFonts w:cs="Arial"/>
@@ -724,6 +816,7 @@
         </w:rPr>
         <w:t xml:space="preserve">{{ </w:t>
       </w:r>
+      <w:proofErr w:type="spellStart"/>
       <w:r>
         <w:rPr>
           <w:rFonts w:cs="Arial"/>
@@ -732,6 +825,7 @@
         </w:rPr>
         <w:t>nombreCiudadoMunicipio</w:t>
       </w:r>
+      <w:proofErr w:type="spellEnd"/>
       <w:r>
         <w:rPr>
           <w:rFonts w:cs="Arial"/>
@@ -3023,8 +3117,17 @@
           <w:rFonts w:cs="Arial"/>
           <w:highlight w:val="red"/>
         </w:rPr>
-        <w:t>{{ nombreProyecto</w:t>
-      </w:r>
+        <w:t xml:space="preserve">{{ </w:t>
+      </w:r>
+      <w:proofErr w:type="spellStart"/>
+      <w:r>
+        <w:rPr>
+          <w:rFonts w:cs="Arial"/>
+          <w:highlight w:val="red"/>
+        </w:rPr>
+        <w:t>nombreProyecto</w:t>
+      </w:r>
+      <w:proofErr w:type="spellEnd"/>
       <w:r>
         <w:rPr>
           <w:rFonts w:cs="Arial"/>
@@ -3163,8 +3266,17 @@
           <w:rFonts w:cs="Arial"/>
           <w:highlight w:val="red"/>
         </w:rPr>
-        <w:t>{{ nombreProyecto</w:t>
-      </w:r>
+        <w:t xml:space="preserve">{{ </w:t>
+      </w:r>
+      <w:proofErr w:type="spellStart"/>
+      <w:r>
+        <w:rPr>
+          <w:rFonts w:cs="Arial"/>
+          <w:highlight w:val="red"/>
+        </w:rPr>
+        <w:t>nombreProyecto</w:t>
+      </w:r>
+      <w:proofErr w:type="spellEnd"/>
       <w:r>
         <w:rPr>
           <w:rFonts w:cs="Arial"/>
@@ -3210,8 +3322,17 @@
           <w:rFonts w:cs="Arial"/>
           <w:highlight w:val="red"/>
         </w:rPr>
-        <w:t>{{ nombreCiudadoMunicipio</w:t>
-      </w:r>
+        <w:t xml:space="preserve">{{ </w:t>
+      </w:r>
+      <w:proofErr w:type="spellStart"/>
+      <w:r>
+        <w:rPr>
+          <w:rFonts w:cs="Arial"/>
+          <w:highlight w:val="red"/>
+        </w:rPr>
+        <w:t>nombreCiudadoMunicipio</w:t>
+      </w:r>
+      <w:proofErr w:type="spellEnd"/>
       <w:r>
         <w:rPr>
           <w:rFonts w:cs="Arial"/>
@@ -3245,8 +3366,17 @@
           <w:rFonts w:cs="Arial"/>
           <w:highlight w:val="red"/>
         </w:rPr>
-        <w:t>{{ nombreDepartamento</w:t>
-      </w:r>
+        <w:t xml:space="preserve">{{ </w:t>
+      </w:r>
+      <w:proofErr w:type="spellStart"/>
+      <w:r>
+        <w:rPr>
+          <w:rFonts w:cs="Arial"/>
+          <w:highlight w:val="red"/>
+        </w:rPr>
+        <w:t>nombreDepartamento</w:t>
+      </w:r>
+      <w:proofErr w:type="spellEnd"/>
       <w:r>
         <w:rPr>
           <w:rFonts w:cs="Arial"/>
@@ -3314,6 +3444,7 @@
         </w:rPr>
         <w:t xml:space="preserve">{{ </w:t>
       </w:r>
+      <w:proofErr w:type="spellStart"/>
       <w:r>
         <w:rPr>
           <w:rFonts w:cs="Arial"/>
@@ -3333,7 +3464,15 @@
           <w:rFonts w:cs="Arial"/>
           <w:highlight w:val="red"/>
         </w:rPr>
-        <w:t xml:space="preserve">n </w:t>
+        <w:t>n</w:t>
+      </w:r>
+      <w:proofErr w:type="spellEnd"/>
+      <w:r>
+        <w:rPr>
+          <w:rFonts w:cs="Arial"/>
+          <w:highlight w:val="red"/>
+        </w:rPr>
+        <w:t xml:space="preserve"> </w:t>
       </w:r>
       <w:r>
         <w:rPr>
@@ -3528,8 +3667,17 @@
           <w:rFonts w:cs="Arial"/>
           <w:highlight w:val="red"/>
         </w:rPr>
-        <w:t>{{ imgMapsProyecto</w:t>
-      </w:r>
+        <w:t xml:space="preserve">{{ </w:t>
+      </w:r>
+      <w:proofErr w:type="spellStart"/>
+      <w:r>
+        <w:rPr>
+          <w:rFonts w:cs="Arial"/>
+          <w:highlight w:val="red"/>
+        </w:rPr>
+        <w:t>imgMapsProyecto</w:t>
+      </w:r>
+      <w:proofErr w:type="spellEnd"/>
       <w:r>
         <w:rPr>
           <w:rFonts w:cs="Arial"/>
@@ -3694,8 +3842,19 @@
                                 <w:bCs w:val="0"/>
                                 <w:highlight w:val="red"/>
                               </w:rPr>
-                              <w:t>{{ nombreProyecto</w:t>
+                              <w:t xml:space="preserve">{{ </w:t>
                             </w:r>
+                            <w:proofErr w:type="spellStart"/>
+                            <w:r>
+                              <w:rPr>
+                                <w:rFonts w:cs="Arial"/>
+                                <w:b w:val="0"/>
+                                <w:bCs w:val="0"/>
+                                <w:highlight w:val="red"/>
+                              </w:rPr>
+                              <w:t>nombreProyecto</w:t>
+                            </w:r>
+                            <w:proofErr w:type="spellEnd"/>
                             <w:r>
                               <w:rPr>
                                 <w:rFonts w:cs="Arial"/>
@@ -3961,8 +4120,17 @@
           <w:rFonts w:cs="Arial"/>
           <w:highlight w:val="red"/>
         </w:rPr>
-        <w:t>{{ nombreProyecto</w:t>
-      </w:r>
+        <w:t xml:space="preserve">{{ </w:t>
+      </w:r>
+      <w:proofErr w:type="spellStart"/>
+      <w:r>
+        <w:rPr>
+          <w:rFonts w:cs="Arial"/>
+          <w:highlight w:val="red"/>
+        </w:rPr>
+        <w:t>nombreProyecto</w:t>
+      </w:r>
+      <w:proofErr w:type="spellEnd"/>
       <w:r>
         <w:rPr>
           <w:rFonts w:cs="Arial"/>
@@ -3996,8 +4164,17 @@
           <w:rFonts w:cs="Arial"/>
           <w:highlight w:val="red"/>
         </w:rPr>
-        <w:t>{{ nombreCiudadoMunicipio</w:t>
-      </w:r>
+        <w:t xml:space="preserve">{{ </w:t>
+      </w:r>
+      <w:proofErr w:type="spellStart"/>
+      <w:r>
+        <w:rPr>
+          <w:rFonts w:cs="Arial"/>
+          <w:highlight w:val="red"/>
+        </w:rPr>
+        <w:t>nombreCiudadoMunicipio</w:t>
+      </w:r>
+      <w:proofErr w:type="spellEnd"/>
       <w:r>
         <w:rPr>
           <w:rFonts w:cs="Arial"/>
@@ -4037,8 +4214,17 @@
           <w:rFonts w:cs="Arial"/>
           <w:highlight w:val="red"/>
         </w:rPr>
-        <w:t>{{ nombreDepartamento</w:t>
-      </w:r>
+        <w:t xml:space="preserve">{{ </w:t>
+      </w:r>
+      <w:proofErr w:type="spellStart"/>
+      <w:r>
+        <w:rPr>
+          <w:rFonts w:cs="Arial"/>
+          <w:highlight w:val="red"/>
+        </w:rPr>
+        <w:t>nombreDepartamento</w:t>
+      </w:r>
+      <w:proofErr w:type="spellEnd"/>
       <w:r>
         <w:rPr>
           <w:rFonts w:cs="Arial"/>
@@ -4359,8 +4545,17 @@
           <w:rFonts w:cs="Arial"/>
           <w:highlight w:val="red"/>
         </w:rPr>
-        <w:t>{{ imgTablaTensionPrueba</w:t>
-      </w:r>
+        <w:t xml:space="preserve">{{ </w:t>
+      </w:r>
+      <w:proofErr w:type="spellStart"/>
+      <w:r>
+        <w:rPr>
+          <w:rFonts w:cs="Arial"/>
+          <w:highlight w:val="red"/>
+        </w:rPr>
+        <w:t>imgTablaTensionPrueba</w:t>
+      </w:r>
+      <w:proofErr w:type="spellEnd"/>
       <w:r>
         <w:rPr>
           <w:rFonts w:cs="Arial"/>
@@ -4958,30 +5153,6 @@
     </w:p>
     <w:p>
       <w:pPr>
-        <w:rPr>
-          <w:rFonts w:cs="Arial"/>
-          <w:lang w:val="en-US"/>
-        </w:rPr>
-      </w:pPr>
-    </w:p>
-    <w:p>
-      <w:pPr>
-        <w:rPr>
-          <w:rFonts w:cs="Arial"/>
-          <w:lang w:val="en-US"/>
-        </w:rPr>
-      </w:pPr>
-    </w:p>
-    <w:p>
-      <w:pPr>
-        <w:rPr>
-          <w:rFonts w:cs="Arial"/>
-          <w:lang w:val="en-US"/>
-        </w:rPr>
-      </w:pPr>
-    </w:p>
-    <w:p>
-      <w:pPr>
         <w:pStyle w:val="Ttulo1"/>
         <w:numPr>
           <w:ilvl w:val="0"/>
@@ -4995,6 +5166,7 @@
         </w:rPr>
       </w:pPr>
       <w:bookmarkStart w:id="121" w:name="_Toc165882411"/>
+      <w:proofErr w:type="gramStart"/>
       <w:r>
         <w:rPr>
           <w:rFonts w:ascii="Arial" w:hAnsi="Arial" w:cs="Arial"/>
@@ -5005,6 +5177,7 @@
         <w:t>EQUIPO A UTILIZAR</w:t>
       </w:r>
       <w:bookmarkEnd w:id="121"/>
+      <w:proofErr w:type="gramEnd"/>
       <w:r>
         <w:rPr>
           <w:rFonts w:ascii="Arial" w:hAnsi="Arial" w:cs="Arial"/>
@@ -5021,11 +5194,19 @@
           <w:rFonts w:cs="Arial"/>
         </w:rPr>
       </w:pPr>
-      <w:r>
-        <w:rPr>
-          <w:rFonts w:cs="Arial"/>
-        </w:rPr>
-        <w:t xml:space="preserve">El equipo a utilizar es el HVA28 de la marca B2electronics </w:t>
+      <w:proofErr w:type="gramStart"/>
+      <w:r>
+        <w:rPr>
+          <w:rFonts w:cs="Arial"/>
+        </w:rPr>
+        <w:t>El equipo a utilizar</w:t>
+      </w:r>
+      <w:proofErr w:type="gramEnd"/>
+      <w:r>
+        <w:rPr>
+          <w:rFonts w:cs="Arial"/>
+        </w:rPr>
+        <w:t xml:space="preserve"> es el HVA28 de la marca B2electronics </w:t>
       </w:r>
     </w:p>
     <w:p>
@@ -5453,7 +5634,6 @@
           <w:sz w:val="22"/>
           <w:szCs w:val="22"/>
         </w:rPr>
-        <w:lastRenderedPageBreak/>
         <w:t>DESARROLLO Y RESULTADOS DE LA PRUEBA</w:t>
       </w:r>
       <w:bookmarkEnd w:id="123"/>
@@ -5507,16 +5687,9 @@
         <w:t>Prueba de tensión aplicada a muy baja frecuencia (VLF)</w:t>
       </w:r>
     </w:p>
-    <w:p>
-      <w:pPr>
-        <w:rPr>
-          <w:rFonts w:cs="Arial"/>
-        </w:rPr>
-      </w:pPr>
-    </w:p>
     <w:tbl>
       <w:tblPr>
-        <w:tblW w:w="5682" w:type="pct"/>
+        <w:tblW w:w="5000" w:type="pct"/>
         <w:jc w:val="center"/>
         <w:tblBorders>
           <w:top w:val="single" w:sz="12" w:space="0" w:color="808080"/>
@@ -5533,8 +5706,9 @@
         <w:tblLook w:val="0000" w:firstRow="0" w:lastRow="0" w:firstColumn="0" w:lastColumn="0" w:noHBand="0" w:noVBand="0"/>
       </w:tblPr>
       <w:tblGrid>
-        <w:gridCol w:w="4189"/>
-        <w:gridCol w:w="6144"/>
+        <w:gridCol w:w="3104"/>
+        <w:gridCol w:w="3119"/>
+        <w:gridCol w:w="2870"/>
       </w:tblGrid>
       <w:tr>
         <w:trPr>
@@ -5543,7 +5717,7 @@
         </w:trPr>
         <w:tc>
           <w:tcPr>
-            <w:tcW w:w="2027" w:type="pct"/>
+            <w:tcW w:w="1707" w:type="pct"/>
             <w:tcBorders>
               <w:top w:val="single" w:sz="12" w:space="0" w:color="808080"/>
             </w:tcBorders>
@@ -5576,17 +5750,19 @@
                 <w:sz w:val="20"/>
                 <w:szCs w:val="20"/>
               </w:rPr>
+              <w:lastRenderedPageBreak/>
               <w:t>VERIFICACIÓN DEL CABLE (√)</w:t>
             </w:r>
           </w:p>
         </w:tc>
         <w:tc>
           <w:tcPr>
-            <w:tcW w:w="2973" w:type="pct"/>
+            <w:tcW w:w="1715" w:type="pct"/>
             <w:tcBorders>
               <w:top w:val="single" w:sz="12" w:space="0" w:color="808080"/>
             </w:tcBorders>
             <w:shd w:val="clear" w:color="auto" w:fill="76B72B"/>
+            <w:vAlign w:val="center"/>
           </w:tcPr>
           <w:p>
             <w:pPr>
@@ -5614,7 +5790,46 @@
                 <w:sz w:val="20"/>
                 <w:szCs w:val="20"/>
               </w:rPr>
-              <w:t>RESPUESTA</w:t>
+              <w:t xml:space="preserve">SÍ </w:t>
+            </w:r>
+          </w:p>
+        </w:tc>
+        <w:tc>
+          <w:tcPr>
+            <w:tcW w:w="1579" w:type="pct"/>
+            <w:tcBorders>
+              <w:top w:val="single" w:sz="12" w:space="0" w:color="808080"/>
+            </w:tcBorders>
+            <w:shd w:val="clear" w:color="auto" w:fill="76B72B"/>
+            <w:vAlign w:val="center"/>
+          </w:tcPr>
+          <w:p>
+            <w:pPr>
+              <w:tabs>
+                <w:tab w:val="left" w:pos="0"/>
+              </w:tabs>
+              <w:suppressAutoHyphens/>
+              <w:spacing w:after="0"/>
+              <w:jc w:val="center"/>
+              <w:rPr>
+                <w:rFonts w:cs="Arial"/>
+                <w:b/>
+                <w:bCs/>
+                <w:spacing w:val="-3"/>
+                <w:sz w:val="14"/>
+                <w:szCs w:val="14"/>
+              </w:rPr>
+            </w:pPr>
+            <w:r>
+              <w:rPr>
+                <w:rFonts w:cs="Arial"/>
+                <w:b/>
+                <w:bCs/>
+                <w:spacing w:val="-3"/>
+                <w:sz w:val="20"/>
+                <w:szCs w:val="20"/>
+              </w:rPr>
+              <w:t>NO</w:t>
             </w:r>
           </w:p>
         </w:tc>
@@ -5626,7 +5841,7 @@
         </w:trPr>
         <w:tc>
           <w:tcPr>
-            <w:tcW w:w="2027" w:type="pct"/>
+            <w:tcW w:w="1707" w:type="pct"/>
             <w:vAlign w:val="center"/>
           </w:tcPr>
           <w:p>
@@ -5657,7 +5872,7 @@
         </w:tc>
         <w:tc>
           <w:tcPr>
-            <w:tcW w:w="2973" w:type="pct"/>
+            <w:tcW w:w="1715" w:type="pct"/>
             <w:vAlign w:val="center"/>
           </w:tcPr>
           <w:p>
@@ -5666,53 +5881,338 @@
               <w:jc w:val="center"/>
               <w:rPr>
                 <w:rFonts w:cs="Arial"/>
-                <w:spacing w:val="-3"/>
-                <w:sz w:val="24"/>
-                <w:szCs w:val="24"/>
+                <w:sz w:val="20"/>
+                <w:szCs w:val="20"/>
               </w:rPr>
             </w:pPr>
             <w:r>
               <w:rPr>
                 <w:rFonts w:cs="Arial"/>
-                <w:spacing w:val="-3"/>
-                <w:sz w:val="24"/>
-                <w:szCs w:val="24"/>
-              </w:rPr>
-              <w:t>{{ frm</w:t>
-            </w:r>
-            <w:r>
-              <w:rPr>
-                <w:rFonts w:cs="Arial"/>
-                <w:spacing w:val="-3"/>
-                <w:sz w:val="24"/>
-                <w:szCs w:val="24"/>
-              </w:rPr>
-              <w:t>VerfCab</w:t>
-            </w:r>
-            <w:r>
-              <w:rPr>
-                <w:rFonts w:cs="Arial"/>
-                <w:spacing w:val="-3"/>
-                <w:sz w:val="24"/>
-                <w:szCs w:val="24"/>
-              </w:rPr>
-              <w:t xml:space="preserve">Preg1 </w:t>
-            </w:r>
-            <w:r>
-              <w:rPr>
-                <w:rFonts w:cs="Arial"/>
-                <w:szCs w:val="24"/>
-              </w:rPr>
-              <w:t>| default("N/A")</w:t>
-            </w:r>
-            <w:r>
-              <w:rPr>
-                <w:rFonts w:cs="Arial"/>
-                <w:spacing w:val="-3"/>
-                <w:sz w:val="24"/>
-                <w:szCs w:val="24"/>
-              </w:rPr>
-              <w:t xml:space="preserve"> }}</w:t>
+                <w:sz w:val="20"/>
+                <w:szCs w:val="20"/>
+              </w:rPr>
+              <w:t xml:space="preserve">{% </w:t>
+            </w:r>
+            <w:proofErr w:type="spellStart"/>
+            <w:r>
+              <w:rPr>
+                <w:rFonts w:cs="Arial"/>
+                <w:sz w:val="20"/>
+                <w:szCs w:val="20"/>
+              </w:rPr>
+              <w:t>if</w:t>
+            </w:r>
+            <w:proofErr w:type="spellEnd"/>
+            <w:r>
+              <w:rPr>
+                <w:rFonts w:cs="Arial"/>
+                <w:sz w:val="20"/>
+                <w:szCs w:val="20"/>
+              </w:rPr>
+              <w:t xml:space="preserve"> </w:t>
+            </w:r>
+            <w:r>
+              <w:rPr>
+                <w:rFonts w:cs="Arial"/>
+                <w:spacing w:val="-3"/>
+                <w:sz w:val="20"/>
+                <w:szCs w:val="20"/>
+              </w:rPr>
+              <w:t>frmVerfCabPreg1</w:t>
+            </w:r>
+            <w:r>
+              <w:rPr>
+                <w:rFonts w:cs="Arial"/>
+                <w:sz w:val="20"/>
+                <w:szCs w:val="20"/>
+              </w:rPr>
+              <w:t xml:space="preserve"> == 'SÍ' %}</w:t>
+            </w:r>
+          </w:p>
+          <w:p>
+            <w:pPr>
+              <w:spacing w:after="0"/>
+              <w:jc w:val="center"/>
+              <w:rPr>
+                <w:rFonts w:cs="Arial"/>
+                <w:sz w:val="20"/>
+                <w:szCs w:val="20"/>
+              </w:rPr>
+            </w:pPr>
+            <w:r>
+              <w:rPr>
+                <w:rFonts w:cs="Arial"/>
+                <w:spacing w:val="-3"/>
+                <w:sz w:val="20"/>
+                <w:szCs w:val="20"/>
+              </w:rPr>
+              <w:sym w:font="Wingdings" w:char="F0FE"/>
+            </w:r>
+          </w:p>
+          <w:p>
+            <w:pPr>
+              <w:spacing w:after="0"/>
+              <w:jc w:val="center"/>
+              <w:rPr>
+                <w:rFonts w:cs="Arial"/>
+                <w:sz w:val="20"/>
+                <w:szCs w:val="20"/>
+              </w:rPr>
+            </w:pPr>
+            <w:r>
+              <w:rPr>
+                <w:rFonts w:cs="Arial"/>
+                <w:sz w:val="20"/>
+                <w:szCs w:val="20"/>
+              </w:rPr>
+              <w:t xml:space="preserve">{% </w:t>
+            </w:r>
+            <w:proofErr w:type="spellStart"/>
+            <w:r>
+              <w:rPr>
+                <w:rFonts w:cs="Arial"/>
+                <w:sz w:val="20"/>
+                <w:szCs w:val="20"/>
+              </w:rPr>
+              <w:t>else</w:t>
+            </w:r>
+            <w:proofErr w:type="spellEnd"/>
+            <w:r>
+              <w:rPr>
+                <w:rFonts w:cs="Arial"/>
+                <w:sz w:val="20"/>
+                <w:szCs w:val="20"/>
+              </w:rPr>
+              <w:t xml:space="preserve"> %}</w:t>
+            </w:r>
+          </w:p>
+          <w:p>
+            <w:pPr>
+              <w:spacing w:after="0"/>
+              <w:jc w:val="center"/>
+              <w:rPr>
+                <w:rFonts w:cs="Arial"/>
+                <w:sz w:val="20"/>
+                <w:szCs w:val="20"/>
+              </w:rPr>
+            </w:pPr>
+            <w:r>
+              <w:rPr>
+                <w:rFonts w:cs="Arial"/>
+                <w:sz w:val="20"/>
+                <w:szCs w:val="20"/>
+              </w:rPr>
+              <w:sym w:font="Wingdings" w:char="F06F"/>
+            </w:r>
+          </w:p>
+          <w:p>
+            <w:pPr>
+              <w:spacing w:after="0"/>
+              <w:jc w:val="center"/>
+              <w:rPr>
+                <w:rFonts w:cs="Arial"/>
+                <w:sz w:val="20"/>
+                <w:szCs w:val="20"/>
+              </w:rPr>
+            </w:pPr>
+            <w:r>
+              <w:rPr>
+                <w:rFonts w:cs="Arial"/>
+                <w:sz w:val="20"/>
+                <w:szCs w:val="20"/>
+              </w:rPr>
+              <w:t xml:space="preserve">{% </w:t>
+            </w:r>
+            <w:proofErr w:type="spellStart"/>
+            <w:r>
+              <w:rPr>
+                <w:rFonts w:cs="Arial"/>
+                <w:sz w:val="20"/>
+                <w:szCs w:val="20"/>
+              </w:rPr>
+              <w:t>endif</w:t>
+            </w:r>
+            <w:proofErr w:type="spellEnd"/>
+            <w:r>
+              <w:rPr>
+                <w:rFonts w:cs="Arial"/>
+                <w:sz w:val="20"/>
+                <w:szCs w:val="20"/>
+              </w:rPr>
+              <w:t xml:space="preserve"> %}</w:t>
+            </w:r>
+          </w:p>
+        </w:tc>
+        <w:tc>
+          <w:tcPr>
+            <w:tcW w:w="1579" w:type="pct"/>
+            <w:vAlign w:val="center"/>
+          </w:tcPr>
+          <w:p>
+            <w:pPr>
+              <w:spacing w:after="0"/>
+              <w:jc w:val="center"/>
+              <w:rPr>
+                <w:rFonts w:cs="Arial"/>
+                <w:sz w:val="20"/>
+                <w:szCs w:val="20"/>
+              </w:rPr>
+            </w:pPr>
+            <w:r>
+              <w:rPr>
+                <w:rFonts w:cs="Arial"/>
+                <w:sz w:val="20"/>
+                <w:szCs w:val="20"/>
+              </w:rPr>
+              <w:t xml:space="preserve">{% </w:t>
+            </w:r>
+            <w:proofErr w:type="spellStart"/>
+            <w:r>
+              <w:rPr>
+                <w:rFonts w:cs="Arial"/>
+                <w:sz w:val="20"/>
+                <w:szCs w:val="20"/>
+              </w:rPr>
+              <w:t>if</w:t>
+            </w:r>
+            <w:proofErr w:type="spellEnd"/>
+            <w:r>
+              <w:rPr>
+                <w:rFonts w:cs="Arial"/>
+                <w:sz w:val="20"/>
+                <w:szCs w:val="20"/>
+              </w:rPr>
+              <w:t xml:space="preserve"> </w:t>
+            </w:r>
+            <w:r>
+              <w:rPr>
+                <w:rFonts w:cs="Arial"/>
+                <w:spacing w:val="-3"/>
+                <w:sz w:val="20"/>
+                <w:szCs w:val="20"/>
+              </w:rPr>
+              <w:t>frmVerfCabPreg1</w:t>
+            </w:r>
+            <w:r>
+              <w:rPr>
+                <w:rFonts w:cs="Arial"/>
+                <w:sz w:val="20"/>
+                <w:szCs w:val="20"/>
+              </w:rPr>
+              <w:t xml:space="preserve"> == 'SÍ' %}</w:t>
+            </w:r>
+          </w:p>
+          <w:p>
+            <w:pPr>
+              <w:spacing w:after="0"/>
+              <w:jc w:val="center"/>
+              <w:rPr>
+                <w:rFonts w:cs="Arial"/>
+                <w:sz w:val="20"/>
+                <w:szCs w:val="20"/>
+              </w:rPr>
+            </w:pPr>
+            <w:r>
+              <w:rPr>
+                <w:rFonts w:cs="Arial"/>
+                <w:sz w:val="20"/>
+                <w:szCs w:val="20"/>
+              </w:rPr>
+              <w:sym w:font="Wingdings" w:char="F06F"/>
+            </w:r>
+          </w:p>
+          <w:p>
+            <w:pPr>
+              <w:spacing w:after="0"/>
+              <w:jc w:val="center"/>
+              <w:rPr>
+                <w:rFonts w:cs="Arial"/>
+                <w:sz w:val="20"/>
+                <w:szCs w:val="20"/>
+              </w:rPr>
+            </w:pPr>
+            <w:r>
+              <w:rPr>
+                <w:rFonts w:cs="Arial"/>
+                <w:sz w:val="20"/>
+                <w:szCs w:val="20"/>
+              </w:rPr>
+              <w:t xml:space="preserve">{% </w:t>
+            </w:r>
+            <w:proofErr w:type="spellStart"/>
+            <w:r>
+              <w:rPr>
+                <w:rFonts w:cs="Arial"/>
+                <w:sz w:val="20"/>
+                <w:szCs w:val="20"/>
+              </w:rPr>
+              <w:t>else</w:t>
+            </w:r>
+            <w:proofErr w:type="spellEnd"/>
+            <w:r>
+              <w:rPr>
+                <w:rFonts w:cs="Arial"/>
+                <w:sz w:val="20"/>
+                <w:szCs w:val="20"/>
+              </w:rPr>
+              <w:t xml:space="preserve"> %}</w:t>
+            </w:r>
+          </w:p>
+          <w:p>
+            <w:pPr>
+              <w:spacing w:after="0"/>
+              <w:jc w:val="center"/>
+              <w:rPr>
+                <w:rFonts w:cs="Arial"/>
+                <w:sz w:val="20"/>
+                <w:szCs w:val="20"/>
+              </w:rPr>
+            </w:pPr>
+            <w:r>
+              <w:rPr>
+                <w:rFonts w:cs="Arial"/>
+                <w:spacing w:val="-3"/>
+                <w:sz w:val="20"/>
+                <w:szCs w:val="20"/>
+              </w:rPr>
+              <w:sym w:font="Wingdings" w:char="F0FE"/>
+            </w:r>
+          </w:p>
+          <w:p>
+            <w:pPr>
+              <w:spacing w:after="0"/>
+              <w:jc w:val="center"/>
+              <w:rPr>
+                <w:rFonts w:cs="Arial"/>
+                <w:sz w:val="20"/>
+                <w:szCs w:val="20"/>
+              </w:rPr>
+            </w:pPr>
+            <w:r>
+              <w:rPr>
+                <w:rFonts w:cs="Arial"/>
+                <w:sz w:val="20"/>
+                <w:szCs w:val="20"/>
+              </w:rPr>
+              <w:t xml:space="preserve">{% </w:t>
+            </w:r>
+            <w:proofErr w:type="spellStart"/>
+            <w:r>
+              <w:rPr>
+                <w:rFonts w:cs="Arial"/>
+                <w:sz w:val="20"/>
+                <w:szCs w:val="20"/>
+              </w:rPr>
+              <w:t>endif</w:t>
+            </w:r>
+            <w:proofErr w:type="spellEnd"/>
+            <w:r>
+              <w:rPr>
+                <w:rFonts w:cs="Arial"/>
+                <w:sz w:val="20"/>
+                <w:szCs w:val="20"/>
+              </w:rPr>
+              <w:t xml:space="preserve"> %}</w:t>
             </w:r>
           </w:p>
         </w:tc>
@@ -5724,7 +6224,7 @@
         </w:trPr>
         <w:tc>
           <w:tcPr>
-            <w:tcW w:w="2027" w:type="pct"/>
+            <w:tcW w:w="1707" w:type="pct"/>
             <w:vAlign w:val="center"/>
           </w:tcPr>
           <w:p>
@@ -5755,7 +6255,7 @@
         </w:tc>
         <w:tc>
           <w:tcPr>
-            <w:tcW w:w="2973" w:type="pct"/>
+            <w:tcW w:w="1715" w:type="pct"/>
             <w:vAlign w:val="center"/>
           </w:tcPr>
           <w:p>
@@ -5764,71 +6264,356 @@
               <w:jc w:val="center"/>
               <w:rPr>
                 <w:rFonts w:cs="Arial"/>
-                <w:spacing w:val="-3"/>
-                <w:sz w:val="24"/>
-                <w:szCs w:val="24"/>
+                <w:sz w:val="20"/>
+                <w:szCs w:val="20"/>
               </w:rPr>
             </w:pPr>
             <w:r>
               <w:rPr>
                 <w:rFonts w:cs="Arial"/>
-                <w:spacing w:val="-3"/>
-                <w:sz w:val="24"/>
-                <w:szCs w:val="24"/>
-              </w:rPr>
-              <w:t>{{ frm</w:t>
-            </w:r>
-            <w:r>
-              <w:rPr>
-                <w:rFonts w:cs="Arial"/>
-                <w:spacing w:val="-3"/>
-                <w:sz w:val="24"/>
-                <w:szCs w:val="24"/>
-              </w:rPr>
-              <w:t>VerfCab</w:t>
-            </w:r>
-            <w:r>
-              <w:rPr>
-                <w:rFonts w:cs="Arial"/>
-                <w:spacing w:val="-3"/>
-                <w:sz w:val="24"/>
-                <w:szCs w:val="24"/>
-              </w:rPr>
-              <w:t>Preg</w:t>
-            </w:r>
-            <w:r>
-              <w:rPr>
-                <w:rFonts w:cs="Arial"/>
-                <w:spacing w:val="-3"/>
-                <w:sz w:val="24"/>
-                <w:szCs w:val="24"/>
+                <w:sz w:val="20"/>
+                <w:szCs w:val="20"/>
+              </w:rPr>
+              <w:t xml:space="preserve">{% </w:t>
+            </w:r>
+            <w:proofErr w:type="spellStart"/>
+            <w:r>
+              <w:rPr>
+                <w:rFonts w:cs="Arial"/>
+                <w:sz w:val="20"/>
+                <w:szCs w:val="20"/>
+              </w:rPr>
+              <w:t>if</w:t>
+            </w:r>
+            <w:proofErr w:type="spellEnd"/>
+            <w:r>
+              <w:rPr>
+                <w:rFonts w:cs="Arial"/>
+                <w:sz w:val="20"/>
+                <w:szCs w:val="20"/>
+              </w:rPr>
+              <w:t xml:space="preserve"> </w:t>
+            </w:r>
+            <w:r>
+              <w:rPr>
+                <w:rFonts w:cs="Arial"/>
+                <w:spacing w:val="-3"/>
+                <w:sz w:val="20"/>
+                <w:szCs w:val="20"/>
+              </w:rPr>
+              <w:t>frmVerfCabPreg</w:t>
+            </w:r>
+            <w:r>
+              <w:rPr>
+                <w:rFonts w:cs="Arial"/>
+                <w:spacing w:val="-3"/>
+                <w:sz w:val="20"/>
+                <w:szCs w:val="20"/>
               </w:rPr>
               <w:t>2</w:t>
             </w:r>
             <w:r>
               <w:rPr>
                 <w:rFonts w:cs="Arial"/>
-                <w:spacing w:val="-3"/>
-                <w:sz w:val="24"/>
-                <w:szCs w:val="24"/>
+                <w:sz w:val="20"/>
+                <w:szCs w:val="20"/>
+              </w:rPr>
+              <w:t xml:space="preserve"> == 'SÍ' %}</w:t>
+            </w:r>
+          </w:p>
+          <w:p>
+            <w:pPr>
+              <w:spacing w:after="0"/>
+              <w:jc w:val="center"/>
+              <w:rPr>
+                <w:rFonts w:cs="Arial"/>
+                <w:sz w:val="20"/>
+                <w:szCs w:val="20"/>
+              </w:rPr>
+            </w:pPr>
+            <w:r>
+              <w:rPr>
+                <w:rFonts w:cs="Arial"/>
+                <w:spacing w:val="-3"/>
+                <w:sz w:val="20"/>
+                <w:szCs w:val="20"/>
+              </w:rPr>
+              <w:sym w:font="Wingdings" w:char="F0FE"/>
+            </w:r>
+          </w:p>
+          <w:p>
+            <w:pPr>
+              <w:spacing w:after="0"/>
+              <w:jc w:val="center"/>
+              <w:rPr>
+                <w:rFonts w:cs="Arial"/>
+                <w:sz w:val="20"/>
+                <w:szCs w:val="20"/>
+              </w:rPr>
+            </w:pPr>
+            <w:r>
+              <w:rPr>
+                <w:rFonts w:cs="Arial"/>
+                <w:sz w:val="20"/>
+                <w:szCs w:val="20"/>
+              </w:rPr>
+              <w:t xml:space="preserve">{% </w:t>
+            </w:r>
+            <w:proofErr w:type="spellStart"/>
+            <w:r>
+              <w:rPr>
+                <w:rFonts w:cs="Arial"/>
+                <w:sz w:val="20"/>
+                <w:szCs w:val="20"/>
+              </w:rPr>
+              <w:t>else</w:t>
+            </w:r>
+            <w:proofErr w:type="spellEnd"/>
+            <w:r>
+              <w:rPr>
+                <w:rFonts w:cs="Arial"/>
+                <w:sz w:val="20"/>
+                <w:szCs w:val="20"/>
+              </w:rPr>
+              <w:t xml:space="preserve"> %}</w:t>
+            </w:r>
+          </w:p>
+          <w:p>
+            <w:pPr>
+              <w:spacing w:after="0"/>
+              <w:jc w:val="center"/>
+              <w:rPr>
+                <w:rFonts w:cs="Arial"/>
+                <w:sz w:val="20"/>
+                <w:szCs w:val="20"/>
+              </w:rPr>
+            </w:pPr>
+            <w:r>
+              <w:rPr>
+                <w:rFonts w:cs="Arial"/>
+                <w:sz w:val="20"/>
+                <w:szCs w:val="20"/>
+              </w:rPr>
+              <w:sym w:font="Wingdings" w:char="F06F"/>
+            </w:r>
+          </w:p>
+          <w:p>
+            <w:pPr>
+              <w:spacing w:after="0"/>
+              <w:jc w:val="center"/>
+              <w:rPr>
+                <w:rFonts w:cs="Arial"/>
+                <w:sz w:val="20"/>
+                <w:szCs w:val="20"/>
+              </w:rPr>
+            </w:pPr>
+            <w:r>
+              <w:rPr>
+                <w:rFonts w:cs="Arial"/>
+                <w:sz w:val="20"/>
+                <w:szCs w:val="20"/>
+              </w:rPr>
+              <w:t xml:space="preserve">{% </w:t>
+            </w:r>
+            <w:proofErr w:type="spellStart"/>
+            <w:r>
+              <w:rPr>
+                <w:rFonts w:cs="Arial"/>
+                <w:sz w:val="20"/>
+                <w:szCs w:val="20"/>
+              </w:rPr>
+              <w:t>endif</w:t>
+            </w:r>
+            <w:proofErr w:type="spellEnd"/>
+            <w:r>
+              <w:rPr>
+                <w:rFonts w:cs="Arial"/>
+                <w:sz w:val="20"/>
+                <w:szCs w:val="20"/>
+              </w:rPr>
+              <w:t xml:space="preserve"> %}</w:t>
+            </w:r>
+          </w:p>
+        </w:tc>
+        <w:tc>
+          <w:tcPr>
+            <w:tcW w:w="1579" w:type="pct"/>
+            <w:vAlign w:val="center"/>
+          </w:tcPr>
+          <w:p>
+            <w:pPr>
+              <w:spacing w:after="0"/>
+              <w:jc w:val="center"/>
+              <w:rPr>
+                <w:rFonts w:cs="Arial"/>
+                <w:sz w:val="20"/>
+                <w:szCs w:val="20"/>
+              </w:rPr>
+            </w:pPr>
+            <w:r>
+              <w:rPr>
+                <w:rFonts w:cs="Arial"/>
+                <w:sz w:val="20"/>
+                <w:szCs w:val="20"/>
+              </w:rPr>
+              <w:t xml:space="preserve">{% </w:t>
+            </w:r>
+            <w:proofErr w:type="spellStart"/>
+            <w:r>
+              <w:rPr>
+                <w:rFonts w:cs="Arial"/>
+                <w:sz w:val="20"/>
+                <w:szCs w:val="20"/>
+              </w:rPr>
+              <w:t>if</w:t>
+            </w:r>
+            <w:proofErr w:type="spellEnd"/>
+            <w:r>
+              <w:rPr>
+                <w:rFonts w:cs="Arial"/>
+                <w:sz w:val="20"/>
+                <w:szCs w:val="20"/>
               </w:rPr>
               <w:t xml:space="preserve"> </w:t>
             </w:r>
             <w:r>
               <w:rPr>
                 <w:rFonts w:cs="Arial"/>
-                <w:szCs w:val="24"/>
-              </w:rPr>
-              <w:t>| default("N/A")</w:t>
-            </w:r>
-            <w:r>
-              <w:rPr>
-                <w:rFonts w:cs="Arial"/>
-                <w:spacing w:val="-3"/>
-                <w:sz w:val="24"/>
-                <w:szCs w:val="24"/>
-              </w:rPr>
-              <w:t xml:space="preserve"> }}</w:t>
+                <w:spacing w:val="-3"/>
+                <w:sz w:val="20"/>
+                <w:szCs w:val="20"/>
+              </w:rPr>
+              <w:t>frmVerfCabPreg</w:t>
+            </w:r>
+            <w:r>
+              <w:rPr>
+                <w:rFonts w:cs="Arial"/>
+                <w:spacing w:val="-3"/>
+                <w:sz w:val="20"/>
+                <w:szCs w:val="20"/>
+              </w:rPr>
+              <w:t>2</w:t>
+            </w:r>
+            <w:r>
+              <w:rPr>
+                <w:rFonts w:cs="Arial"/>
+                <w:sz w:val="20"/>
+                <w:szCs w:val="20"/>
+              </w:rPr>
+              <w:t xml:space="preserve"> == 'SÍ' %}</w:t>
+            </w:r>
+          </w:p>
+          <w:p>
+            <w:pPr>
+              <w:spacing w:after="0"/>
+              <w:jc w:val="center"/>
+              <w:rPr>
+                <w:rFonts w:cs="Arial"/>
+                <w:sz w:val="20"/>
+                <w:szCs w:val="20"/>
+              </w:rPr>
+            </w:pPr>
+            <w:r>
+              <w:rPr>
+                <w:rFonts w:cs="Arial"/>
+                <w:sz w:val="20"/>
+                <w:szCs w:val="20"/>
+              </w:rPr>
+              <w:sym w:font="Wingdings" w:char="F06F"/>
+            </w:r>
+          </w:p>
+          <w:p>
+            <w:pPr>
+              <w:spacing w:after="0"/>
+              <w:jc w:val="center"/>
+              <w:rPr>
+                <w:rFonts w:cs="Arial"/>
+                <w:sz w:val="20"/>
+                <w:szCs w:val="20"/>
+              </w:rPr>
+            </w:pPr>
+            <w:r>
+              <w:rPr>
+                <w:rFonts w:cs="Arial"/>
+                <w:sz w:val="20"/>
+                <w:szCs w:val="20"/>
+              </w:rPr>
+              <w:t xml:space="preserve">{% </w:t>
+            </w:r>
+            <w:proofErr w:type="spellStart"/>
+            <w:r>
+              <w:rPr>
+                <w:rFonts w:cs="Arial"/>
+                <w:sz w:val="20"/>
+                <w:szCs w:val="20"/>
+              </w:rPr>
+              <w:t>else</w:t>
+            </w:r>
+            <w:proofErr w:type="spellEnd"/>
+            <w:r>
+              <w:rPr>
+                <w:rFonts w:cs="Arial"/>
+                <w:sz w:val="20"/>
+                <w:szCs w:val="20"/>
+              </w:rPr>
+              <w:t xml:space="preserve"> %}</w:t>
+            </w:r>
+          </w:p>
+          <w:p>
+            <w:pPr>
+              <w:spacing w:after="0"/>
+              <w:jc w:val="center"/>
+              <w:rPr>
+                <w:rFonts w:cs="Arial"/>
+                <w:sz w:val="20"/>
+                <w:szCs w:val="20"/>
+              </w:rPr>
+            </w:pPr>
+            <w:r>
+              <w:rPr>
+                <w:rFonts w:cs="Arial"/>
+                <w:spacing w:val="-3"/>
+                <w:sz w:val="20"/>
+                <w:szCs w:val="20"/>
+              </w:rPr>
+              <w:sym w:font="Wingdings" w:char="F0FE"/>
+            </w:r>
+          </w:p>
+          <w:p>
+            <w:pPr>
+              <w:spacing w:after="0"/>
+              <w:jc w:val="center"/>
+              <w:rPr>
+                <w:rFonts w:cs="Arial"/>
+                <w:sz w:val="20"/>
+                <w:szCs w:val="20"/>
+              </w:rPr>
+            </w:pPr>
+            <w:r>
+              <w:rPr>
+                <w:rFonts w:cs="Arial"/>
+                <w:sz w:val="20"/>
+                <w:szCs w:val="20"/>
+              </w:rPr>
+              <w:t xml:space="preserve">{% </w:t>
+            </w:r>
+            <w:proofErr w:type="spellStart"/>
+            <w:r>
+              <w:rPr>
+                <w:rFonts w:cs="Arial"/>
+                <w:sz w:val="20"/>
+                <w:szCs w:val="20"/>
+              </w:rPr>
+              <w:t>endif</w:t>
+            </w:r>
+            <w:proofErr w:type="spellEnd"/>
+            <w:r>
+              <w:rPr>
+                <w:rFonts w:cs="Arial"/>
+                <w:sz w:val="20"/>
+                <w:szCs w:val="20"/>
+              </w:rPr>
+              <w:t xml:space="preserve"> %}</w:t>
             </w:r>
           </w:p>
         </w:tc>
@@ -5840,7 +6625,7 @@
         </w:trPr>
         <w:tc>
           <w:tcPr>
-            <w:tcW w:w="2027" w:type="pct"/>
+            <w:tcW w:w="1707" w:type="pct"/>
             <w:vAlign w:val="center"/>
           </w:tcPr>
           <w:p>
@@ -5871,7 +6656,7 @@
         </w:tc>
         <w:tc>
           <w:tcPr>
-            <w:tcW w:w="2973" w:type="pct"/>
+            <w:tcW w:w="1715" w:type="pct"/>
             <w:vAlign w:val="center"/>
           </w:tcPr>
           <w:p>
@@ -5880,71 +6665,356 @@
               <w:jc w:val="center"/>
               <w:rPr>
                 <w:rFonts w:cs="Arial"/>
-                <w:spacing w:val="-3"/>
-                <w:sz w:val="24"/>
-                <w:szCs w:val="24"/>
+                <w:sz w:val="20"/>
+                <w:szCs w:val="20"/>
               </w:rPr>
             </w:pPr>
             <w:r>
               <w:rPr>
                 <w:rFonts w:cs="Arial"/>
-                <w:spacing w:val="-3"/>
-                <w:sz w:val="24"/>
-                <w:szCs w:val="24"/>
-              </w:rPr>
-              <w:t>{{ frm</w:t>
-            </w:r>
-            <w:r>
-              <w:rPr>
-                <w:rFonts w:cs="Arial"/>
-                <w:spacing w:val="-3"/>
-                <w:sz w:val="24"/>
-                <w:szCs w:val="24"/>
-              </w:rPr>
-              <w:t>VerfCab</w:t>
-            </w:r>
-            <w:r>
-              <w:rPr>
-                <w:rFonts w:cs="Arial"/>
-                <w:spacing w:val="-3"/>
-                <w:sz w:val="24"/>
-                <w:szCs w:val="24"/>
-              </w:rPr>
-              <w:t>Preg</w:t>
-            </w:r>
-            <w:r>
-              <w:rPr>
-                <w:rFonts w:cs="Arial"/>
-                <w:spacing w:val="-3"/>
-                <w:sz w:val="24"/>
-                <w:szCs w:val="24"/>
+                <w:sz w:val="20"/>
+                <w:szCs w:val="20"/>
+              </w:rPr>
+              <w:t xml:space="preserve">{% </w:t>
+            </w:r>
+            <w:proofErr w:type="spellStart"/>
+            <w:r>
+              <w:rPr>
+                <w:rFonts w:cs="Arial"/>
+                <w:sz w:val="20"/>
+                <w:szCs w:val="20"/>
+              </w:rPr>
+              <w:t>if</w:t>
+            </w:r>
+            <w:proofErr w:type="spellEnd"/>
+            <w:r>
+              <w:rPr>
+                <w:rFonts w:cs="Arial"/>
+                <w:sz w:val="20"/>
+                <w:szCs w:val="20"/>
+              </w:rPr>
+              <w:t xml:space="preserve"> </w:t>
+            </w:r>
+            <w:r>
+              <w:rPr>
+                <w:rFonts w:cs="Arial"/>
+                <w:spacing w:val="-3"/>
+                <w:sz w:val="20"/>
+                <w:szCs w:val="20"/>
+              </w:rPr>
+              <w:t>frmVerfCabPreg</w:t>
+            </w:r>
+            <w:r>
+              <w:rPr>
+                <w:rFonts w:cs="Arial"/>
+                <w:spacing w:val="-3"/>
+                <w:sz w:val="20"/>
+                <w:szCs w:val="20"/>
               </w:rPr>
               <w:t>3</w:t>
             </w:r>
             <w:r>
               <w:rPr>
                 <w:rFonts w:cs="Arial"/>
-                <w:spacing w:val="-3"/>
-                <w:sz w:val="24"/>
-                <w:szCs w:val="24"/>
+                <w:sz w:val="20"/>
+                <w:szCs w:val="20"/>
+              </w:rPr>
+              <w:t xml:space="preserve"> == 'SÍ' %}</w:t>
+            </w:r>
+          </w:p>
+          <w:p>
+            <w:pPr>
+              <w:spacing w:after="0"/>
+              <w:jc w:val="center"/>
+              <w:rPr>
+                <w:rFonts w:cs="Arial"/>
+                <w:sz w:val="20"/>
+                <w:szCs w:val="20"/>
+              </w:rPr>
+            </w:pPr>
+            <w:r>
+              <w:rPr>
+                <w:rFonts w:cs="Arial"/>
+                <w:spacing w:val="-3"/>
+                <w:sz w:val="20"/>
+                <w:szCs w:val="20"/>
+              </w:rPr>
+              <w:sym w:font="Wingdings" w:char="F0FE"/>
+            </w:r>
+          </w:p>
+          <w:p>
+            <w:pPr>
+              <w:spacing w:after="0"/>
+              <w:jc w:val="center"/>
+              <w:rPr>
+                <w:rFonts w:cs="Arial"/>
+                <w:sz w:val="20"/>
+                <w:szCs w:val="20"/>
+              </w:rPr>
+            </w:pPr>
+            <w:r>
+              <w:rPr>
+                <w:rFonts w:cs="Arial"/>
+                <w:sz w:val="20"/>
+                <w:szCs w:val="20"/>
+              </w:rPr>
+              <w:t xml:space="preserve">{% </w:t>
+            </w:r>
+            <w:proofErr w:type="spellStart"/>
+            <w:r>
+              <w:rPr>
+                <w:rFonts w:cs="Arial"/>
+                <w:sz w:val="20"/>
+                <w:szCs w:val="20"/>
+              </w:rPr>
+              <w:t>else</w:t>
+            </w:r>
+            <w:proofErr w:type="spellEnd"/>
+            <w:r>
+              <w:rPr>
+                <w:rFonts w:cs="Arial"/>
+                <w:sz w:val="20"/>
+                <w:szCs w:val="20"/>
+              </w:rPr>
+              <w:t xml:space="preserve"> %}</w:t>
+            </w:r>
+          </w:p>
+          <w:p>
+            <w:pPr>
+              <w:spacing w:after="0"/>
+              <w:jc w:val="center"/>
+              <w:rPr>
+                <w:rFonts w:cs="Arial"/>
+                <w:sz w:val="20"/>
+                <w:szCs w:val="20"/>
+              </w:rPr>
+            </w:pPr>
+            <w:r>
+              <w:rPr>
+                <w:rFonts w:cs="Arial"/>
+                <w:sz w:val="20"/>
+                <w:szCs w:val="20"/>
+              </w:rPr>
+              <w:sym w:font="Wingdings" w:char="F06F"/>
+            </w:r>
+          </w:p>
+          <w:p>
+            <w:pPr>
+              <w:spacing w:after="0"/>
+              <w:jc w:val="center"/>
+              <w:rPr>
+                <w:rFonts w:cs="Arial"/>
+                <w:sz w:val="20"/>
+                <w:szCs w:val="20"/>
+              </w:rPr>
+            </w:pPr>
+            <w:r>
+              <w:rPr>
+                <w:rFonts w:cs="Arial"/>
+                <w:sz w:val="20"/>
+                <w:szCs w:val="20"/>
+              </w:rPr>
+              <w:t xml:space="preserve">{% </w:t>
+            </w:r>
+            <w:proofErr w:type="spellStart"/>
+            <w:r>
+              <w:rPr>
+                <w:rFonts w:cs="Arial"/>
+                <w:sz w:val="20"/>
+                <w:szCs w:val="20"/>
+              </w:rPr>
+              <w:t>endif</w:t>
+            </w:r>
+            <w:proofErr w:type="spellEnd"/>
+            <w:r>
+              <w:rPr>
+                <w:rFonts w:cs="Arial"/>
+                <w:sz w:val="20"/>
+                <w:szCs w:val="20"/>
+              </w:rPr>
+              <w:t xml:space="preserve"> %}</w:t>
+            </w:r>
+          </w:p>
+        </w:tc>
+        <w:tc>
+          <w:tcPr>
+            <w:tcW w:w="1579" w:type="pct"/>
+            <w:vAlign w:val="center"/>
+          </w:tcPr>
+          <w:p>
+            <w:pPr>
+              <w:spacing w:after="0"/>
+              <w:jc w:val="center"/>
+              <w:rPr>
+                <w:rFonts w:cs="Arial"/>
+                <w:sz w:val="20"/>
+                <w:szCs w:val="20"/>
+              </w:rPr>
+            </w:pPr>
+            <w:r>
+              <w:rPr>
+                <w:rFonts w:cs="Arial"/>
+                <w:sz w:val="20"/>
+                <w:szCs w:val="20"/>
+              </w:rPr>
+              <w:t xml:space="preserve">{% </w:t>
+            </w:r>
+            <w:proofErr w:type="spellStart"/>
+            <w:r>
+              <w:rPr>
+                <w:rFonts w:cs="Arial"/>
+                <w:sz w:val="20"/>
+                <w:szCs w:val="20"/>
+              </w:rPr>
+              <w:t>if</w:t>
+            </w:r>
+            <w:proofErr w:type="spellEnd"/>
+            <w:r>
+              <w:rPr>
+                <w:rFonts w:cs="Arial"/>
+                <w:sz w:val="20"/>
+                <w:szCs w:val="20"/>
               </w:rPr>
               <w:t xml:space="preserve"> </w:t>
             </w:r>
             <w:r>
               <w:rPr>
                 <w:rFonts w:cs="Arial"/>
-                <w:szCs w:val="24"/>
-              </w:rPr>
-              <w:t>| default("N/A")</w:t>
-            </w:r>
-            <w:r>
-              <w:rPr>
-                <w:rFonts w:cs="Arial"/>
-                <w:spacing w:val="-3"/>
-                <w:sz w:val="24"/>
-                <w:szCs w:val="24"/>
-              </w:rPr>
-              <w:t xml:space="preserve"> }}</w:t>
+                <w:spacing w:val="-3"/>
+                <w:sz w:val="20"/>
+                <w:szCs w:val="20"/>
+              </w:rPr>
+              <w:t>frmVerfCabPreg</w:t>
+            </w:r>
+            <w:r>
+              <w:rPr>
+                <w:rFonts w:cs="Arial"/>
+                <w:spacing w:val="-3"/>
+                <w:sz w:val="20"/>
+                <w:szCs w:val="20"/>
+              </w:rPr>
+              <w:t>3</w:t>
+            </w:r>
+            <w:r>
+              <w:rPr>
+                <w:rFonts w:cs="Arial"/>
+                <w:sz w:val="20"/>
+                <w:szCs w:val="20"/>
+              </w:rPr>
+              <w:t xml:space="preserve"> == 'SÍ' %}</w:t>
+            </w:r>
+          </w:p>
+          <w:p>
+            <w:pPr>
+              <w:spacing w:after="0"/>
+              <w:jc w:val="center"/>
+              <w:rPr>
+                <w:rFonts w:cs="Arial"/>
+                <w:sz w:val="20"/>
+                <w:szCs w:val="20"/>
+              </w:rPr>
+            </w:pPr>
+            <w:r>
+              <w:rPr>
+                <w:rFonts w:cs="Arial"/>
+                <w:sz w:val="20"/>
+                <w:szCs w:val="20"/>
+              </w:rPr>
+              <w:sym w:font="Wingdings" w:char="F06F"/>
+            </w:r>
+          </w:p>
+          <w:p>
+            <w:pPr>
+              <w:spacing w:after="0"/>
+              <w:jc w:val="center"/>
+              <w:rPr>
+                <w:rFonts w:cs="Arial"/>
+                <w:sz w:val="20"/>
+                <w:szCs w:val="20"/>
+              </w:rPr>
+            </w:pPr>
+            <w:r>
+              <w:rPr>
+                <w:rFonts w:cs="Arial"/>
+                <w:sz w:val="20"/>
+                <w:szCs w:val="20"/>
+              </w:rPr>
+              <w:t xml:space="preserve">{% </w:t>
+            </w:r>
+            <w:proofErr w:type="spellStart"/>
+            <w:r>
+              <w:rPr>
+                <w:rFonts w:cs="Arial"/>
+                <w:sz w:val="20"/>
+                <w:szCs w:val="20"/>
+              </w:rPr>
+              <w:t>else</w:t>
+            </w:r>
+            <w:proofErr w:type="spellEnd"/>
+            <w:r>
+              <w:rPr>
+                <w:rFonts w:cs="Arial"/>
+                <w:sz w:val="20"/>
+                <w:szCs w:val="20"/>
+              </w:rPr>
+              <w:t xml:space="preserve"> %}</w:t>
+            </w:r>
+          </w:p>
+          <w:p>
+            <w:pPr>
+              <w:spacing w:after="0"/>
+              <w:jc w:val="center"/>
+              <w:rPr>
+                <w:rFonts w:cs="Arial"/>
+                <w:sz w:val="20"/>
+                <w:szCs w:val="20"/>
+              </w:rPr>
+            </w:pPr>
+            <w:r>
+              <w:rPr>
+                <w:rFonts w:cs="Arial"/>
+                <w:spacing w:val="-3"/>
+                <w:sz w:val="20"/>
+                <w:szCs w:val="20"/>
+              </w:rPr>
+              <w:sym w:font="Wingdings" w:char="F0FE"/>
+            </w:r>
+          </w:p>
+          <w:p>
+            <w:pPr>
+              <w:spacing w:after="0"/>
+              <w:jc w:val="center"/>
+              <w:rPr>
+                <w:rFonts w:cs="Arial"/>
+                <w:sz w:val="20"/>
+                <w:szCs w:val="20"/>
+              </w:rPr>
+            </w:pPr>
+            <w:r>
+              <w:rPr>
+                <w:rFonts w:cs="Arial"/>
+                <w:sz w:val="20"/>
+                <w:szCs w:val="20"/>
+              </w:rPr>
+              <w:t xml:space="preserve">{% </w:t>
+            </w:r>
+            <w:proofErr w:type="spellStart"/>
+            <w:r>
+              <w:rPr>
+                <w:rFonts w:cs="Arial"/>
+                <w:sz w:val="20"/>
+                <w:szCs w:val="20"/>
+              </w:rPr>
+              <w:t>endif</w:t>
+            </w:r>
+            <w:proofErr w:type="spellEnd"/>
+            <w:r>
+              <w:rPr>
+                <w:rFonts w:cs="Arial"/>
+                <w:sz w:val="20"/>
+                <w:szCs w:val="20"/>
+              </w:rPr>
+              <w:t xml:space="preserve"> %}</w:t>
             </w:r>
           </w:p>
         </w:tc>
@@ -5956,7 +7026,7 @@
         </w:trPr>
         <w:tc>
           <w:tcPr>
-            <w:tcW w:w="2027" w:type="pct"/>
+            <w:tcW w:w="1707" w:type="pct"/>
             <w:tcBorders>
               <w:bottom w:val="single" w:sz="12" w:space="0" w:color="808080"/>
             </w:tcBorders>
@@ -5984,13 +7054,33 @@
                 <w:sz w:val="20"/>
                 <w:szCs w:val="20"/>
               </w:rPr>
-              <w:t xml:space="preserve">Verificación de continuidad del cable de acuerdo a las marcaciones </w:t>
+              <w:t xml:space="preserve">Verificación de continuidad del cable </w:t>
+            </w:r>
+            <w:proofErr w:type="gramStart"/>
+            <w:r>
+              <w:rPr>
+                <w:rFonts w:cs="Arial"/>
+                <w:spacing w:val="-3"/>
+                <w:sz w:val="20"/>
+                <w:szCs w:val="20"/>
+              </w:rPr>
+              <w:t>de acuerdo a</w:t>
+            </w:r>
+            <w:proofErr w:type="gramEnd"/>
+            <w:r>
+              <w:rPr>
+                <w:rFonts w:cs="Arial"/>
+                <w:spacing w:val="-3"/>
+                <w:sz w:val="20"/>
+                <w:szCs w:val="20"/>
+              </w:rPr>
+              <w:t xml:space="preserve"> las marcaciones </w:t>
             </w:r>
           </w:p>
         </w:tc>
         <w:tc>
           <w:tcPr>
-            <w:tcW w:w="2973" w:type="pct"/>
+            <w:tcW w:w="1715" w:type="pct"/>
             <w:tcBorders>
               <w:bottom w:val="single" w:sz="12" w:space="0" w:color="808080"/>
             </w:tcBorders>
@@ -6002,71 +7092,359 @@
               <w:jc w:val="center"/>
               <w:rPr>
                 <w:rFonts w:cs="Arial"/>
-                <w:spacing w:val="-3"/>
-                <w:sz w:val="24"/>
-                <w:szCs w:val="24"/>
+                <w:sz w:val="20"/>
+                <w:szCs w:val="20"/>
               </w:rPr>
             </w:pPr>
             <w:r>
               <w:rPr>
                 <w:rFonts w:cs="Arial"/>
-                <w:spacing w:val="-3"/>
-                <w:sz w:val="24"/>
-                <w:szCs w:val="24"/>
-              </w:rPr>
-              <w:t>{{ frm</w:t>
-            </w:r>
-            <w:r>
-              <w:rPr>
-                <w:rFonts w:cs="Arial"/>
-                <w:spacing w:val="-3"/>
-                <w:sz w:val="24"/>
-                <w:szCs w:val="24"/>
-              </w:rPr>
-              <w:t>VerfCab</w:t>
-            </w:r>
-            <w:r>
-              <w:rPr>
-                <w:rFonts w:cs="Arial"/>
-                <w:spacing w:val="-3"/>
-                <w:sz w:val="24"/>
-                <w:szCs w:val="24"/>
-              </w:rPr>
-              <w:t>Preg</w:t>
-            </w:r>
-            <w:r>
-              <w:rPr>
-                <w:rFonts w:cs="Arial"/>
-                <w:spacing w:val="-3"/>
-                <w:sz w:val="24"/>
-                <w:szCs w:val="24"/>
-              </w:rPr>
-              <w:t>3</w:t>
-            </w:r>
-            <w:r>
-              <w:rPr>
-                <w:rFonts w:cs="Arial"/>
-                <w:spacing w:val="-3"/>
-                <w:sz w:val="24"/>
-                <w:szCs w:val="24"/>
+                <w:sz w:val="20"/>
+                <w:szCs w:val="20"/>
+              </w:rPr>
+              <w:t xml:space="preserve">{% </w:t>
+            </w:r>
+            <w:proofErr w:type="spellStart"/>
+            <w:r>
+              <w:rPr>
+                <w:rFonts w:cs="Arial"/>
+                <w:sz w:val="20"/>
+                <w:szCs w:val="20"/>
+              </w:rPr>
+              <w:t>if</w:t>
+            </w:r>
+            <w:proofErr w:type="spellEnd"/>
+            <w:r>
+              <w:rPr>
+                <w:rFonts w:cs="Arial"/>
+                <w:sz w:val="20"/>
+                <w:szCs w:val="20"/>
               </w:rPr>
               <w:t xml:space="preserve"> </w:t>
             </w:r>
             <w:r>
               <w:rPr>
                 <w:rFonts w:cs="Arial"/>
-                <w:szCs w:val="24"/>
-              </w:rPr>
-              <w:t>| default("N/A")</w:t>
-            </w:r>
-            <w:r>
-              <w:rPr>
-                <w:rFonts w:cs="Arial"/>
-                <w:spacing w:val="-3"/>
-                <w:sz w:val="24"/>
-                <w:szCs w:val="24"/>
-              </w:rPr>
-              <w:t xml:space="preserve"> }}</w:t>
+                <w:spacing w:val="-3"/>
+                <w:sz w:val="20"/>
+                <w:szCs w:val="20"/>
+              </w:rPr>
+              <w:t>frmVerfCabPreg</w:t>
+            </w:r>
+            <w:r>
+              <w:rPr>
+                <w:rFonts w:cs="Arial"/>
+                <w:spacing w:val="-3"/>
+                <w:sz w:val="20"/>
+                <w:szCs w:val="20"/>
+              </w:rPr>
+              <w:t>4</w:t>
+            </w:r>
+            <w:r>
+              <w:rPr>
+                <w:rFonts w:cs="Arial"/>
+                <w:sz w:val="20"/>
+                <w:szCs w:val="20"/>
+              </w:rPr>
+              <w:t xml:space="preserve"> == 'SÍ' %}</w:t>
+            </w:r>
+          </w:p>
+          <w:p>
+            <w:pPr>
+              <w:spacing w:after="0"/>
+              <w:jc w:val="center"/>
+              <w:rPr>
+                <w:rFonts w:cs="Arial"/>
+                <w:sz w:val="20"/>
+                <w:szCs w:val="20"/>
+              </w:rPr>
+            </w:pPr>
+            <w:r>
+              <w:rPr>
+                <w:rFonts w:cs="Arial"/>
+                <w:spacing w:val="-3"/>
+                <w:sz w:val="20"/>
+                <w:szCs w:val="20"/>
+              </w:rPr>
+              <w:sym w:font="Wingdings" w:char="F0FE"/>
+            </w:r>
+          </w:p>
+          <w:p>
+            <w:pPr>
+              <w:spacing w:after="0"/>
+              <w:jc w:val="center"/>
+              <w:rPr>
+                <w:rFonts w:cs="Arial"/>
+                <w:sz w:val="20"/>
+                <w:szCs w:val="20"/>
+              </w:rPr>
+            </w:pPr>
+            <w:r>
+              <w:rPr>
+                <w:rFonts w:cs="Arial"/>
+                <w:sz w:val="20"/>
+                <w:szCs w:val="20"/>
+              </w:rPr>
+              <w:t xml:space="preserve">{% </w:t>
+            </w:r>
+            <w:proofErr w:type="spellStart"/>
+            <w:r>
+              <w:rPr>
+                <w:rFonts w:cs="Arial"/>
+                <w:sz w:val="20"/>
+                <w:szCs w:val="20"/>
+              </w:rPr>
+              <w:t>else</w:t>
+            </w:r>
+            <w:proofErr w:type="spellEnd"/>
+            <w:r>
+              <w:rPr>
+                <w:rFonts w:cs="Arial"/>
+                <w:sz w:val="20"/>
+                <w:szCs w:val="20"/>
+              </w:rPr>
+              <w:t xml:space="preserve"> %}</w:t>
+            </w:r>
+          </w:p>
+          <w:p>
+            <w:pPr>
+              <w:spacing w:after="0"/>
+              <w:jc w:val="center"/>
+              <w:rPr>
+                <w:rFonts w:cs="Arial"/>
+                <w:sz w:val="20"/>
+                <w:szCs w:val="20"/>
+              </w:rPr>
+            </w:pPr>
+            <w:r>
+              <w:rPr>
+                <w:rFonts w:cs="Arial"/>
+                <w:sz w:val="20"/>
+                <w:szCs w:val="20"/>
+              </w:rPr>
+              <w:sym w:font="Wingdings" w:char="F06F"/>
+            </w:r>
+          </w:p>
+          <w:p>
+            <w:pPr>
+              <w:spacing w:after="0"/>
+              <w:jc w:val="center"/>
+              <w:rPr>
+                <w:rFonts w:cs="Arial"/>
+                <w:sz w:val="20"/>
+                <w:szCs w:val="20"/>
+              </w:rPr>
+            </w:pPr>
+            <w:r>
+              <w:rPr>
+                <w:rFonts w:cs="Arial"/>
+                <w:sz w:val="20"/>
+                <w:szCs w:val="20"/>
+              </w:rPr>
+              <w:t xml:space="preserve">{% </w:t>
+            </w:r>
+            <w:proofErr w:type="spellStart"/>
+            <w:r>
+              <w:rPr>
+                <w:rFonts w:cs="Arial"/>
+                <w:sz w:val="20"/>
+                <w:szCs w:val="20"/>
+              </w:rPr>
+              <w:t>endif</w:t>
+            </w:r>
+            <w:proofErr w:type="spellEnd"/>
+            <w:r>
+              <w:rPr>
+                <w:rFonts w:cs="Arial"/>
+                <w:sz w:val="20"/>
+                <w:szCs w:val="20"/>
+              </w:rPr>
+              <w:t xml:space="preserve"> %}</w:t>
+            </w:r>
+          </w:p>
+        </w:tc>
+        <w:tc>
+          <w:tcPr>
+            <w:tcW w:w="1579" w:type="pct"/>
+            <w:tcBorders>
+              <w:bottom w:val="single" w:sz="12" w:space="0" w:color="808080"/>
+            </w:tcBorders>
+            <w:vAlign w:val="center"/>
+          </w:tcPr>
+          <w:p>
+            <w:pPr>
+              <w:spacing w:after="0"/>
+              <w:jc w:val="center"/>
+              <w:rPr>
+                <w:rFonts w:cs="Arial"/>
+                <w:sz w:val="20"/>
+                <w:szCs w:val="20"/>
+              </w:rPr>
+            </w:pPr>
+            <w:r>
+              <w:rPr>
+                <w:rFonts w:cs="Arial"/>
+                <w:sz w:val="20"/>
+                <w:szCs w:val="20"/>
+              </w:rPr>
+              <w:t xml:space="preserve">{% </w:t>
+            </w:r>
+            <w:proofErr w:type="spellStart"/>
+            <w:r>
+              <w:rPr>
+                <w:rFonts w:cs="Arial"/>
+                <w:sz w:val="20"/>
+                <w:szCs w:val="20"/>
+              </w:rPr>
+              <w:t>if</w:t>
+            </w:r>
+            <w:proofErr w:type="spellEnd"/>
+            <w:r>
+              <w:rPr>
+                <w:rFonts w:cs="Arial"/>
+                <w:sz w:val="20"/>
+                <w:szCs w:val="20"/>
+              </w:rPr>
+              <w:t xml:space="preserve"> </w:t>
+            </w:r>
+            <w:r>
+              <w:rPr>
+                <w:rFonts w:cs="Arial"/>
+                <w:spacing w:val="-3"/>
+                <w:sz w:val="20"/>
+                <w:szCs w:val="20"/>
+              </w:rPr>
+              <w:t>frmVerfCabPreg</w:t>
+            </w:r>
+            <w:r>
+              <w:rPr>
+                <w:rFonts w:cs="Arial"/>
+                <w:spacing w:val="-3"/>
+                <w:sz w:val="20"/>
+                <w:szCs w:val="20"/>
+              </w:rPr>
+              <w:t>4</w:t>
+            </w:r>
+            <w:r>
+              <w:rPr>
+                <w:rFonts w:cs="Arial"/>
+                <w:sz w:val="20"/>
+                <w:szCs w:val="20"/>
+              </w:rPr>
+              <w:t xml:space="preserve"> == 'SÍ' %}</w:t>
+            </w:r>
+          </w:p>
+          <w:p>
+            <w:pPr>
+              <w:spacing w:after="0"/>
+              <w:jc w:val="center"/>
+              <w:rPr>
+                <w:rFonts w:cs="Arial"/>
+                <w:sz w:val="20"/>
+                <w:szCs w:val="20"/>
+              </w:rPr>
+            </w:pPr>
+            <w:r>
+              <w:rPr>
+                <w:rFonts w:cs="Arial"/>
+                <w:sz w:val="20"/>
+                <w:szCs w:val="20"/>
+              </w:rPr>
+              <w:sym w:font="Wingdings" w:char="F06F"/>
+            </w:r>
+          </w:p>
+          <w:p>
+            <w:pPr>
+              <w:spacing w:after="0"/>
+              <w:jc w:val="center"/>
+              <w:rPr>
+                <w:rFonts w:cs="Arial"/>
+                <w:sz w:val="20"/>
+                <w:szCs w:val="20"/>
+              </w:rPr>
+            </w:pPr>
+            <w:r>
+              <w:rPr>
+                <w:rFonts w:cs="Arial"/>
+                <w:sz w:val="20"/>
+                <w:szCs w:val="20"/>
+              </w:rPr>
+              <w:t xml:space="preserve">{% </w:t>
+            </w:r>
+            <w:proofErr w:type="spellStart"/>
+            <w:r>
+              <w:rPr>
+                <w:rFonts w:cs="Arial"/>
+                <w:sz w:val="20"/>
+                <w:szCs w:val="20"/>
+              </w:rPr>
+              <w:t>else</w:t>
+            </w:r>
+            <w:proofErr w:type="spellEnd"/>
+            <w:r>
+              <w:rPr>
+                <w:rFonts w:cs="Arial"/>
+                <w:sz w:val="20"/>
+                <w:szCs w:val="20"/>
+              </w:rPr>
+              <w:t xml:space="preserve"> %}</w:t>
+            </w:r>
+          </w:p>
+          <w:p>
+            <w:pPr>
+              <w:spacing w:after="0"/>
+              <w:jc w:val="center"/>
+              <w:rPr>
+                <w:rFonts w:cs="Arial"/>
+                <w:sz w:val="20"/>
+                <w:szCs w:val="20"/>
+              </w:rPr>
+            </w:pPr>
+            <w:r>
+              <w:rPr>
+                <w:rFonts w:cs="Arial"/>
+                <w:spacing w:val="-3"/>
+                <w:sz w:val="20"/>
+                <w:szCs w:val="20"/>
+              </w:rPr>
+              <w:sym w:font="Wingdings" w:char="F0FE"/>
+            </w:r>
+          </w:p>
+          <w:p>
+            <w:pPr>
+              <w:spacing w:after="0"/>
+              <w:jc w:val="center"/>
+              <w:rPr>
+                <w:rFonts w:cs="Arial"/>
+                <w:sz w:val="20"/>
+                <w:szCs w:val="20"/>
+              </w:rPr>
+            </w:pPr>
+            <w:r>
+              <w:rPr>
+                <w:rFonts w:cs="Arial"/>
+                <w:sz w:val="20"/>
+                <w:szCs w:val="20"/>
+              </w:rPr>
+              <w:t xml:space="preserve">{% </w:t>
+            </w:r>
+            <w:proofErr w:type="spellStart"/>
+            <w:r>
+              <w:rPr>
+                <w:rFonts w:cs="Arial"/>
+                <w:sz w:val="20"/>
+                <w:szCs w:val="20"/>
+              </w:rPr>
+              <w:t>endif</w:t>
+            </w:r>
+            <w:proofErr w:type="spellEnd"/>
+            <w:r>
+              <w:rPr>
+                <w:rFonts w:cs="Arial"/>
+                <w:sz w:val="20"/>
+                <w:szCs w:val="20"/>
+              </w:rPr>
+              <w:t xml:space="preserve"> %}</w:t>
             </w:r>
           </w:p>
         </w:tc>
@@ -6078,7 +7456,7 @@
         </w:trPr>
         <w:tc>
           <w:tcPr>
-            <w:tcW w:w="2027" w:type="pct"/>
+            <w:tcW w:w="1707" w:type="pct"/>
             <w:tcBorders>
               <w:bottom w:val="single" w:sz="12" w:space="0" w:color="808080"/>
             </w:tcBorders>
@@ -6112,7 +7490,7 @@
         </w:tc>
         <w:tc>
           <w:tcPr>
-            <w:tcW w:w="2973" w:type="pct"/>
+            <w:tcW w:w="1715" w:type="pct"/>
             <w:tcBorders>
               <w:bottom w:val="single" w:sz="12" w:space="0" w:color="808080"/>
             </w:tcBorders>
@@ -6124,71 +7502,359 @@
               <w:jc w:val="center"/>
               <w:rPr>
                 <w:rFonts w:cs="Arial"/>
-                <w:spacing w:val="-3"/>
-                <w:sz w:val="24"/>
-                <w:szCs w:val="24"/>
+                <w:sz w:val="20"/>
+                <w:szCs w:val="20"/>
               </w:rPr>
             </w:pPr>
             <w:r>
               <w:rPr>
                 <w:rFonts w:cs="Arial"/>
-                <w:spacing w:val="-3"/>
-                <w:sz w:val="24"/>
-                <w:szCs w:val="24"/>
-              </w:rPr>
-              <w:t>{{ frm</w:t>
-            </w:r>
-            <w:r>
-              <w:rPr>
-                <w:rFonts w:cs="Arial"/>
-                <w:spacing w:val="-3"/>
-                <w:sz w:val="24"/>
-                <w:szCs w:val="24"/>
-              </w:rPr>
-              <w:t>VerfCab</w:t>
-            </w:r>
-            <w:r>
-              <w:rPr>
-                <w:rFonts w:cs="Arial"/>
-                <w:spacing w:val="-3"/>
-                <w:sz w:val="24"/>
-                <w:szCs w:val="24"/>
-              </w:rPr>
-              <w:t>Preg</w:t>
-            </w:r>
-            <w:r>
-              <w:rPr>
-                <w:rFonts w:cs="Arial"/>
-                <w:spacing w:val="-3"/>
-                <w:sz w:val="24"/>
-                <w:szCs w:val="24"/>
-              </w:rPr>
-              <w:t>4</w:t>
-            </w:r>
-            <w:r>
-              <w:rPr>
-                <w:rFonts w:cs="Arial"/>
-                <w:spacing w:val="-3"/>
-                <w:sz w:val="24"/>
-                <w:szCs w:val="24"/>
+                <w:sz w:val="20"/>
+                <w:szCs w:val="20"/>
+              </w:rPr>
+              <w:t xml:space="preserve">{% </w:t>
+            </w:r>
+            <w:proofErr w:type="spellStart"/>
+            <w:r>
+              <w:rPr>
+                <w:rFonts w:cs="Arial"/>
+                <w:sz w:val="20"/>
+                <w:szCs w:val="20"/>
+              </w:rPr>
+              <w:t>if</w:t>
+            </w:r>
+            <w:proofErr w:type="spellEnd"/>
+            <w:r>
+              <w:rPr>
+                <w:rFonts w:cs="Arial"/>
+                <w:sz w:val="20"/>
+                <w:szCs w:val="20"/>
               </w:rPr>
               <w:t xml:space="preserve"> </w:t>
             </w:r>
             <w:r>
               <w:rPr>
                 <w:rFonts w:cs="Arial"/>
-                <w:szCs w:val="24"/>
-              </w:rPr>
-              <w:t>| default("N/A")</w:t>
-            </w:r>
-            <w:r>
-              <w:rPr>
-                <w:rFonts w:cs="Arial"/>
-                <w:spacing w:val="-3"/>
-                <w:sz w:val="24"/>
-                <w:szCs w:val="24"/>
-              </w:rPr>
-              <w:t xml:space="preserve"> }}</w:t>
+                <w:spacing w:val="-3"/>
+                <w:sz w:val="20"/>
+                <w:szCs w:val="20"/>
+              </w:rPr>
+              <w:t>frmVerfCabPreg</w:t>
+            </w:r>
+            <w:r>
+              <w:rPr>
+                <w:rFonts w:cs="Arial"/>
+                <w:spacing w:val="-3"/>
+                <w:sz w:val="20"/>
+                <w:szCs w:val="20"/>
+              </w:rPr>
+              <w:t>5</w:t>
+            </w:r>
+            <w:r>
+              <w:rPr>
+                <w:rFonts w:cs="Arial"/>
+                <w:sz w:val="20"/>
+                <w:szCs w:val="20"/>
+              </w:rPr>
+              <w:t xml:space="preserve"> == 'SÍ' %}</w:t>
+            </w:r>
+          </w:p>
+          <w:p>
+            <w:pPr>
+              <w:spacing w:after="0"/>
+              <w:jc w:val="center"/>
+              <w:rPr>
+                <w:rFonts w:cs="Arial"/>
+                <w:sz w:val="20"/>
+                <w:szCs w:val="20"/>
+              </w:rPr>
+            </w:pPr>
+            <w:r>
+              <w:rPr>
+                <w:rFonts w:cs="Arial"/>
+                <w:spacing w:val="-3"/>
+                <w:sz w:val="20"/>
+                <w:szCs w:val="20"/>
+              </w:rPr>
+              <w:sym w:font="Wingdings" w:char="F0FE"/>
+            </w:r>
+          </w:p>
+          <w:p>
+            <w:pPr>
+              <w:spacing w:after="0"/>
+              <w:jc w:val="center"/>
+              <w:rPr>
+                <w:rFonts w:cs="Arial"/>
+                <w:sz w:val="20"/>
+                <w:szCs w:val="20"/>
+              </w:rPr>
+            </w:pPr>
+            <w:r>
+              <w:rPr>
+                <w:rFonts w:cs="Arial"/>
+                <w:sz w:val="20"/>
+                <w:szCs w:val="20"/>
+              </w:rPr>
+              <w:t xml:space="preserve">{% </w:t>
+            </w:r>
+            <w:proofErr w:type="spellStart"/>
+            <w:r>
+              <w:rPr>
+                <w:rFonts w:cs="Arial"/>
+                <w:sz w:val="20"/>
+                <w:szCs w:val="20"/>
+              </w:rPr>
+              <w:t>else</w:t>
+            </w:r>
+            <w:proofErr w:type="spellEnd"/>
+            <w:r>
+              <w:rPr>
+                <w:rFonts w:cs="Arial"/>
+                <w:sz w:val="20"/>
+                <w:szCs w:val="20"/>
+              </w:rPr>
+              <w:t xml:space="preserve"> %}</w:t>
+            </w:r>
+          </w:p>
+          <w:p>
+            <w:pPr>
+              <w:spacing w:after="0"/>
+              <w:jc w:val="center"/>
+              <w:rPr>
+                <w:rFonts w:cs="Arial"/>
+                <w:sz w:val="20"/>
+                <w:szCs w:val="20"/>
+              </w:rPr>
+            </w:pPr>
+            <w:r>
+              <w:rPr>
+                <w:rFonts w:cs="Arial"/>
+                <w:sz w:val="20"/>
+                <w:szCs w:val="20"/>
+              </w:rPr>
+              <w:sym w:font="Wingdings" w:char="F06F"/>
+            </w:r>
+          </w:p>
+          <w:p>
+            <w:pPr>
+              <w:spacing w:after="0"/>
+              <w:jc w:val="center"/>
+              <w:rPr>
+                <w:rFonts w:cs="Arial"/>
+                <w:sz w:val="20"/>
+                <w:szCs w:val="20"/>
+              </w:rPr>
+            </w:pPr>
+            <w:r>
+              <w:rPr>
+                <w:rFonts w:cs="Arial"/>
+                <w:sz w:val="20"/>
+                <w:szCs w:val="20"/>
+              </w:rPr>
+              <w:t xml:space="preserve">{% </w:t>
+            </w:r>
+            <w:proofErr w:type="spellStart"/>
+            <w:r>
+              <w:rPr>
+                <w:rFonts w:cs="Arial"/>
+                <w:sz w:val="20"/>
+                <w:szCs w:val="20"/>
+              </w:rPr>
+              <w:t>endif</w:t>
+            </w:r>
+            <w:proofErr w:type="spellEnd"/>
+            <w:r>
+              <w:rPr>
+                <w:rFonts w:cs="Arial"/>
+                <w:sz w:val="20"/>
+                <w:szCs w:val="20"/>
+              </w:rPr>
+              <w:t xml:space="preserve"> %}</w:t>
+            </w:r>
+          </w:p>
+        </w:tc>
+        <w:tc>
+          <w:tcPr>
+            <w:tcW w:w="1579" w:type="pct"/>
+            <w:tcBorders>
+              <w:bottom w:val="single" w:sz="12" w:space="0" w:color="808080"/>
+            </w:tcBorders>
+            <w:vAlign w:val="center"/>
+          </w:tcPr>
+          <w:p>
+            <w:pPr>
+              <w:spacing w:after="0"/>
+              <w:jc w:val="center"/>
+              <w:rPr>
+                <w:rFonts w:cs="Arial"/>
+                <w:sz w:val="20"/>
+                <w:szCs w:val="20"/>
+              </w:rPr>
+            </w:pPr>
+            <w:r>
+              <w:rPr>
+                <w:rFonts w:cs="Arial"/>
+                <w:sz w:val="20"/>
+                <w:szCs w:val="20"/>
+              </w:rPr>
+              <w:t xml:space="preserve">{% </w:t>
+            </w:r>
+            <w:proofErr w:type="spellStart"/>
+            <w:r>
+              <w:rPr>
+                <w:rFonts w:cs="Arial"/>
+                <w:sz w:val="20"/>
+                <w:szCs w:val="20"/>
+              </w:rPr>
+              <w:t>if</w:t>
+            </w:r>
+            <w:proofErr w:type="spellEnd"/>
+            <w:r>
+              <w:rPr>
+                <w:rFonts w:cs="Arial"/>
+                <w:sz w:val="20"/>
+                <w:szCs w:val="20"/>
+              </w:rPr>
+              <w:t xml:space="preserve"> </w:t>
+            </w:r>
+            <w:r>
+              <w:rPr>
+                <w:rFonts w:cs="Arial"/>
+                <w:spacing w:val="-3"/>
+                <w:sz w:val="20"/>
+                <w:szCs w:val="20"/>
+              </w:rPr>
+              <w:t>frmVerfCabPreg</w:t>
+            </w:r>
+            <w:r>
+              <w:rPr>
+                <w:rFonts w:cs="Arial"/>
+                <w:spacing w:val="-3"/>
+                <w:sz w:val="20"/>
+                <w:szCs w:val="20"/>
+              </w:rPr>
+              <w:t>5</w:t>
+            </w:r>
+            <w:r>
+              <w:rPr>
+                <w:rFonts w:cs="Arial"/>
+                <w:sz w:val="20"/>
+                <w:szCs w:val="20"/>
+              </w:rPr>
+              <w:t xml:space="preserve"> == 'SÍ' %}</w:t>
+            </w:r>
+          </w:p>
+          <w:p>
+            <w:pPr>
+              <w:spacing w:after="0"/>
+              <w:jc w:val="center"/>
+              <w:rPr>
+                <w:rFonts w:cs="Arial"/>
+                <w:sz w:val="20"/>
+                <w:szCs w:val="20"/>
+              </w:rPr>
+            </w:pPr>
+            <w:r>
+              <w:rPr>
+                <w:rFonts w:cs="Arial"/>
+                <w:sz w:val="20"/>
+                <w:szCs w:val="20"/>
+              </w:rPr>
+              <w:sym w:font="Wingdings" w:char="F06F"/>
+            </w:r>
+          </w:p>
+          <w:p>
+            <w:pPr>
+              <w:spacing w:after="0"/>
+              <w:jc w:val="center"/>
+              <w:rPr>
+                <w:rFonts w:cs="Arial"/>
+                <w:sz w:val="20"/>
+                <w:szCs w:val="20"/>
+              </w:rPr>
+            </w:pPr>
+            <w:r>
+              <w:rPr>
+                <w:rFonts w:cs="Arial"/>
+                <w:sz w:val="20"/>
+                <w:szCs w:val="20"/>
+              </w:rPr>
+              <w:t xml:space="preserve">{% </w:t>
+            </w:r>
+            <w:proofErr w:type="spellStart"/>
+            <w:r>
+              <w:rPr>
+                <w:rFonts w:cs="Arial"/>
+                <w:sz w:val="20"/>
+                <w:szCs w:val="20"/>
+              </w:rPr>
+              <w:t>else</w:t>
+            </w:r>
+            <w:proofErr w:type="spellEnd"/>
+            <w:r>
+              <w:rPr>
+                <w:rFonts w:cs="Arial"/>
+                <w:sz w:val="20"/>
+                <w:szCs w:val="20"/>
+              </w:rPr>
+              <w:t xml:space="preserve"> %}</w:t>
+            </w:r>
+          </w:p>
+          <w:p>
+            <w:pPr>
+              <w:spacing w:after="0"/>
+              <w:jc w:val="center"/>
+              <w:rPr>
+                <w:rFonts w:cs="Arial"/>
+                <w:sz w:val="20"/>
+                <w:szCs w:val="20"/>
+              </w:rPr>
+            </w:pPr>
+            <w:r>
+              <w:rPr>
+                <w:rFonts w:cs="Arial"/>
+                <w:spacing w:val="-3"/>
+                <w:sz w:val="20"/>
+                <w:szCs w:val="20"/>
+              </w:rPr>
+              <w:sym w:font="Wingdings" w:char="F0FE"/>
+            </w:r>
+          </w:p>
+          <w:p>
+            <w:pPr>
+              <w:spacing w:after="0"/>
+              <w:jc w:val="center"/>
+              <w:rPr>
+                <w:rFonts w:cs="Arial"/>
+                <w:sz w:val="20"/>
+                <w:szCs w:val="20"/>
+              </w:rPr>
+            </w:pPr>
+            <w:r>
+              <w:rPr>
+                <w:rFonts w:cs="Arial"/>
+                <w:sz w:val="20"/>
+                <w:szCs w:val="20"/>
+              </w:rPr>
+              <w:t xml:space="preserve">{% </w:t>
+            </w:r>
+            <w:proofErr w:type="spellStart"/>
+            <w:r>
+              <w:rPr>
+                <w:rFonts w:cs="Arial"/>
+                <w:sz w:val="20"/>
+                <w:szCs w:val="20"/>
+              </w:rPr>
+              <w:t>endif</w:t>
+            </w:r>
+            <w:proofErr w:type="spellEnd"/>
+            <w:r>
+              <w:rPr>
+                <w:rFonts w:cs="Arial"/>
+                <w:sz w:val="20"/>
+                <w:szCs w:val="20"/>
+              </w:rPr>
+              <w:t xml:space="preserve"> %}</w:t>
             </w:r>
           </w:p>
         </w:tc>
@@ -6200,7 +7866,7 @@
         </w:trPr>
         <w:tc>
           <w:tcPr>
-            <w:tcW w:w="2027" w:type="pct"/>
+            <w:tcW w:w="1707" w:type="pct"/>
             <w:tcBorders>
               <w:bottom w:val="single" w:sz="12" w:space="0" w:color="808080"/>
             </w:tcBorders>
@@ -6234,7 +7900,7 @@
         </w:tc>
         <w:tc>
           <w:tcPr>
-            <w:tcW w:w="2973" w:type="pct"/>
+            <w:tcW w:w="1715" w:type="pct"/>
             <w:tcBorders>
               <w:bottom w:val="single" w:sz="12" w:space="0" w:color="808080"/>
             </w:tcBorders>
@@ -6246,6 +7912,145 @@
               <w:jc w:val="center"/>
               <w:rPr>
                 <w:rFonts w:cs="Arial"/>
+                <w:sz w:val="20"/>
+                <w:szCs w:val="20"/>
+              </w:rPr>
+            </w:pPr>
+            <w:r>
+              <w:rPr>
+                <w:rFonts w:cs="Arial"/>
+                <w:sz w:val="20"/>
+                <w:szCs w:val="20"/>
+              </w:rPr>
+              <w:t xml:space="preserve">{% </w:t>
+            </w:r>
+            <w:proofErr w:type="spellStart"/>
+            <w:r>
+              <w:rPr>
+                <w:rFonts w:cs="Arial"/>
+                <w:sz w:val="20"/>
+                <w:szCs w:val="20"/>
+              </w:rPr>
+              <w:t>if</w:t>
+            </w:r>
+            <w:proofErr w:type="spellEnd"/>
+            <w:r>
+              <w:rPr>
+                <w:rFonts w:cs="Arial"/>
+                <w:sz w:val="20"/>
+                <w:szCs w:val="20"/>
+              </w:rPr>
+              <w:t xml:space="preserve"> </w:t>
+            </w:r>
+            <w:r>
+              <w:rPr>
+                <w:rFonts w:cs="Arial"/>
+                <w:spacing w:val="-3"/>
+                <w:sz w:val="20"/>
+                <w:szCs w:val="20"/>
+              </w:rPr>
+              <w:t>frmVerfCabPreg</w:t>
+            </w:r>
+            <w:r>
+              <w:rPr>
+                <w:rFonts w:cs="Arial"/>
+                <w:spacing w:val="-3"/>
+                <w:sz w:val="20"/>
+                <w:szCs w:val="20"/>
+              </w:rPr>
+              <w:t>6</w:t>
+            </w:r>
+            <w:r>
+              <w:rPr>
+                <w:rFonts w:cs="Arial"/>
+                <w:sz w:val="20"/>
+                <w:szCs w:val="20"/>
+              </w:rPr>
+              <w:t xml:space="preserve"> == 'SÍ' %}</w:t>
+            </w:r>
+          </w:p>
+          <w:p>
+            <w:pPr>
+              <w:spacing w:after="0"/>
+              <w:jc w:val="center"/>
+              <w:rPr>
+                <w:rFonts w:cs="Arial"/>
+                <w:sz w:val="20"/>
+                <w:szCs w:val="20"/>
+              </w:rPr>
+            </w:pPr>
+            <w:r>
+              <w:rPr>
+                <w:rFonts w:cs="Arial"/>
+                <w:spacing w:val="-3"/>
+                <w:sz w:val="20"/>
+                <w:szCs w:val="20"/>
+              </w:rPr>
+              <w:sym w:font="Wingdings" w:char="F0FE"/>
+            </w:r>
+          </w:p>
+          <w:p>
+            <w:pPr>
+              <w:spacing w:after="0"/>
+              <w:jc w:val="center"/>
+              <w:rPr>
+                <w:rFonts w:cs="Arial"/>
+                <w:sz w:val="20"/>
+                <w:szCs w:val="20"/>
+              </w:rPr>
+            </w:pPr>
+            <w:r>
+              <w:rPr>
+                <w:rFonts w:cs="Arial"/>
+                <w:sz w:val="20"/>
+                <w:szCs w:val="20"/>
+              </w:rPr>
+              <w:t xml:space="preserve">{% </w:t>
+            </w:r>
+            <w:proofErr w:type="spellStart"/>
+            <w:r>
+              <w:rPr>
+                <w:rFonts w:cs="Arial"/>
+                <w:sz w:val="20"/>
+                <w:szCs w:val="20"/>
+              </w:rPr>
+              <w:t>else</w:t>
+            </w:r>
+            <w:proofErr w:type="spellEnd"/>
+            <w:r>
+              <w:rPr>
+                <w:rFonts w:cs="Arial"/>
+                <w:sz w:val="20"/>
+                <w:szCs w:val="20"/>
+              </w:rPr>
+              <w:t xml:space="preserve"> %}</w:t>
+            </w:r>
+          </w:p>
+          <w:p>
+            <w:pPr>
+              <w:spacing w:after="0"/>
+              <w:jc w:val="center"/>
+              <w:rPr>
+                <w:rFonts w:cs="Arial"/>
+                <w:sz w:val="20"/>
+                <w:szCs w:val="20"/>
+              </w:rPr>
+            </w:pPr>
+            <w:r>
+              <w:rPr>
+                <w:rFonts w:cs="Arial"/>
+                <w:sz w:val="20"/>
+                <w:szCs w:val="20"/>
+              </w:rPr>
+              <w:sym w:font="Wingdings" w:char="F06F"/>
+            </w:r>
+          </w:p>
+          <w:p>
+            <w:pPr>
+              <w:spacing w:after="0"/>
+              <w:jc w:val="center"/>
+              <w:rPr>
+                <w:rFonts w:cs="Arial"/>
                 <w:spacing w:val="-3"/>
                 <w:sz w:val="24"/>
                 <w:szCs w:val="24"/>
@@ -6254,76 +8059,34 @@
             <w:r>
               <w:rPr>
                 <w:rFonts w:cs="Arial"/>
-                <w:spacing w:val="-3"/>
-                <w:sz w:val="24"/>
-                <w:szCs w:val="24"/>
-              </w:rPr>
-              <w:t>{{ frm</w:t>
-            </w:r>
-            <w:r>
-              <w:rPr>
-                <w:rFonts w:cs="Arial"/>
-                <w:spacing w:val="-3"/>
-                <w:sz w:val="24"/>
-                <w:szCs w:val="24"/>
-              </w:rPr>
-              <w:t>VerfCab</w:t>
-            </w:r>
-            <w:r>
-              <w:rPr>
-                <w:rFonts w:cs="Arial"/>
-                <w:spacing w:val="-3"/>
-                <w:sz w:val="24"/>
-                <w:szCs w:val="24"/>
-              </w:rPr>
-              <w:t>Preg</w:t>
-            </w:r>
-            <w:r>
-              <w:rPr>
-                <w:rFonts w:cs="Arial"/>
-                <w:spacing w:val="-3"/>
-                <w:sz w:val="24"/>
-                <w:szCs w:val="24"/>
-              </w:rPr>
-              <w:t>5</w:t>
-            </w:r>
-            <w:r>
-              <w:rPr>
-                <w:rFonts w:cs="Arial"/>
-                <w:spacing w:val="-3"/>
-                <w:sz w:val="24"/>
-                <w:szCs w:val="24"/>
-              </w:rPr>
-              <w:t xml:space="preserve"> </w:t>
-            </w:r>
-            <w:r>
-              <w:rPr>
-                <w:rFonts w:cs="Arial"/>
-                <w:szCs w:val="24"/>
-              </w:rPr>
-              <w:t>| default("N/A")</w:t>
-            </w:r>
-            <w:r>
-              <w:rPr>
-                <w:rFonts w:cs="Arial"/>
-                <w:spacing w:val="-3"/>
-                <w:sz w:val="24"/>
-                <w:szCs w:val="24"/>
-              </w:rPr>
-              <w:t xml:space="preserve"> }}</w:t>
+                <w:sz w:val="20"/>
+                <w:szCs w:val="20"/>
+              </w:rPr>
+              <w:t xml:space="preserve">{% </w:t>
+            </w:r>
+            <w:proofErr w:type="spellStart"/>
+            <w:r>
+              <w:rPr>
+                <w:rFonts w:cs="Arial"/>
+                <w:sz w:val="20"/>
+                <w:szCs w:val="20"/>
+              </w:rPr>
+              <w:t>endif</w:t>
+            </w:r>
+            <w:proofErr w:type="spellEnd"/>
+            <w:r>
+              <w:rPr>
+                <w:rFonts w:cs="Arial"/>
+                <w:sz w:val="20"/>
+                <w:szCs w:val="20"/>
+              </w:rPr>
+              <w:t xml:space="preserve"> %}</w:t>
             </w:r>
           </w:p>
         </w:tc>
-      </w:tr>
-      <w:tr>
-        <w:trPr>
-          <w:trHeight w:val="288"/>
-          <w:jc w:val="center"/>
-        </w:trPr>
         <w:tc>
           <w:tcPr>
-            <w:tcW w:w="5000" w:type="pct"/>
-            <w:gridSpan w:val="2"/>
+            <w:tcW w:w="1579" w:type="pct"/>
             <w:tcBorders>
               <w:bottom w:val="single" w:sz="12" w:space="0" w:color="808080"/>
             </w:tcBorders>
@@ -6332,24 +8095,240 @@
           <w:p>
             <w:pPr>
               <w:spacing w:after="0"/>
-              <w:jc w:val="left"/>
+              <w:jc w:val="center"/>
+              <w:rPr>
+                <w:rFonts w:cs="Arial"/>
+                <w:sz w:val="20"/>
+                <w:szCs w:val="20"/>
+              </w:rPr>
+            </w:pPr>
+            <w:r>
+              <w:rPr>
+                <w:rFonts w:cs="Arial"/>
+                <w:sz w:val="20"/>
+                <w:szCs w:val="20"/>
+              </w:rPr>
+              <w:t xml:space="preserve">{% </w:t>
+            </w:r>
+            <w:proofErr w:type="spellStart"/>
+            <w:r>
+              <w:rPr>
+                <w:rFonts w:cs="Arial"/>
+                <w:sz w:val="20"/>
+                <w:szCs w:val="20"/>
+              </w:rPr>
+              <w:t>if</w:t>
+            </w:r>
+            <w:proofErr w:type="spellEnd"/>
+            <w:r>
+              <w:rPr>
+                <w:rFonts w:cs="Arial"/>
+                <w:sz w:val="20"/>
+                <w:szCs w:val="20"/>
+              </w:rPr>
+              <w:t xml:space="preserve"> </w:t>
+            </w:r>
+            <w:r>
+              <w:rPr>
+                <w:rFonts w:cs="Arial"/>
+                <w:spacing w:val="-3"/>
+                <w:sz w:val="20"/>
+                <w:szCs w:val="20"/>
+              </w:rPr>
+              <w:t>frmVerfCabPreg</w:t>
+            </w:r>
+            <w:r>
+              <w:rPr>
+                <w:rFonts w:cs="Arial"/>
+                <w:spacing w:val="-3"/>
+                <w:sz w:val="20"/>
+                <w:szCs w:val="20"/>
+              </w:rPr>
+              <w:t>6</w:t>
+            </w:r>
+            <w:r>
+              <w:rPr>
+                <w:rFonts w:cs="Arial"/>
+                <w:sz w:val="20"/>
+                <w:szCs w:val="20"/>
+              </w:rPr>
+              <w:t xml:space="preserve"> == 'SÍ' %}</w:t>
+            </w:r>
+          </w:p>
+          <w:p>
+            <w:pPr>
+              <w:spacing w:after="0"/>
+              <w:jc w:val="center"/>
+              <w:rPr>
+                <w:rFonts w:cs="Arial"/>
+                <w:sz w:val="20"/>
+                <w:szCs w:val="20"/>
+              </w:rPr>
+            </w:pPr>
+            <w:r>
+              <w:rPr>
+                <w:rFonts w:cs="Arial"/>
+                <w:sz w:val="20"/>
+                <w:szCs w:val="20"/>
+              </w:rPr>
+              <w:sym w:font="Wingdings" w:char="F06F"/>
+            </w:r>
+          </w:p>
+          <w:p>
+            <w:pPr>
+              <w:spacing w:after="0"/>
+              <w:jc w:val="center"/>
+              <w:rPr>
+                <w:rFonts w:cs="Arial"/>
+                <w:sz w:val="20"/>
+                <w:szCs w:val="20"/>
+              </w:rPr>
+            </w:pPr>
+            <w:r>
+              <w:rPr>
+                <w:rFonts w:cs="Arial"/>
+                <w:sz w:val="20"/>
+                <w:szCs w:val="20"/>
+              </w:rPr>
+              <w:t xml:space="preserve">{% </w:t>
+            </w:r>
+            <w:proofErr w:type="spellStart"/>
+            <w:r>
+              <w:rPr>
+                <w:rFonts w:cs="Arial"/>
+                <w:sz w:val="20"/>
+                <w:szCs w:val="20"/>
+              </w:rPr>
+              <w:t>else</w:t>
+            </w:r>
+            <w:proofErr w:type="spellEnd"/>
+            <w:r>
+              <w:rPr>
+                <w:rFonts w:cs="Arial"/>
+                <w:sz w:val="20"/>
+                <w:szCs w:val="20"/>
+              </w:rPr>
+              <w:t xml:space="preserve"> %}</w:t>
+            </w:r>
+          </w:p>
+          <w:p>
+            <w:pPr>
+              <w:spacing w:after="0"/>
+              <w:jc w:val="center"/>
+              <w:rPr>
+                <w:rFonts w:cs="Arial"/>
+                <w:sz w:val="20"/>
+                <w:szCs w:val="20"/>
+              </w:rPr>
+            </w:pPr>
+            <w:r>
+              <w:rPr>
+                <w:rFonts w:cs="Arial"/>
+                <w:spacing w:val="-3"/>
+                <w:sz w:val="20"/>
+                <w:szCs w:val="20"/>
+              </w:rPr>
+              <w:sym w:font="Wingdings" w:char="F0FE"/>
+            </w:r>
+          </w:p>
+          <w:p>
+            <w:pPr>
+              <w:spacing w:after="0"/>
+              <w:jc w:val="center"/>
+              <w:rPr>
+                <w:rFonts w:cs="Arial"/>
+                <w:sz w:val="20"/>
+                <w:szCs w:val="20"/>
+              </w:rPr>
+            </w:pPr>
+            <w:r>
+              <w:rPr>
+                <w:rFonts w:cs="Arial"/>
+                <w:sz w:val="20"/>
+                <w:szCs w:val="20"/>
+              </w:rPr>
+              <w:t xml:space="preserve">{% </w:t>
+            </w:r>
+            <w:proofErr w:type="spellStart"/>
+            <w:r>
+              <w:rPr>
+                <w:rFonts w:cs="Arial"/>
+                <w:sz w:val="20"/>
+                <w:szCs w:val="20"/>
+              </w:rPr>
+              <w:t>endif</w:t>
+            </w:r>
+            <w:proofErr w:type="spellEnd"/>
+            <w:r>
+              <w:rPr>
+                <w:rFonts w:cs="Arial"/>
+                <w:sz w:val="20"/>
+                <w:szCs w:val="20"/>
+              </w:rPr>
+              <w:t xml:space="preserve"> %}</w:t>
+            </w:r>
+          </w:p>
+        </w:tc>
+      </w:tr>
+      <w:tr>
+        <w:tblPrEx>
+          <w:tblBorders>
+            <w:top w:val="single" w:sz="4" w:space="0" w:color="auto"/>
+            <w:left w:val="single" w:sz="4" w:space="0" w:color="auto"/>
+            <w:bottom w:val="single" w:sz="4" w:space="0" w:color="auto"/>
+            <w:right w:val="single" w:sz="4" w:space="0" w:color="auto"/>
+            <w:insideH w:val="single" w:sz="4" w:space="0" w:color="auto"/>
+            <w:insideV w:val="single" w:sz="4" w:space="0" w:color="auto"/>
+          </w:tblBorders>
+        </w:tblPrEx>
+        <w:trPr>
+          <w:trHeight w:val="270"/>
+          <w:jc w:val="center"/>
+        </w:trPr>
+        <w:tc>
+          <w:tcPr>
+            <w:tcW w:w="5000" w:type="pct"/>
+            <w:gridSpan w:val="3"/>
+            <w:tcBorders>
+              <w:top w:val="single" w:sz="6" w:space="0" w:color="808080"/>
+              <w:left w:val="single" w:sz="12" w:space="0" w:color="808080"/>
+              <w:bottom w:val="single" w:sz="12" w:space="0" w:color="808080"/>
+              <w:right w:val="single" w:sz="12" w:space="0" w:color="808080"/>
+            </w:tcBorders>
+            <w:vAlign w:val="center"/>
+          </w:tcPr>
+          <w:p>
+            <w:pPr>
+              <w:tabs>
+                <w:tab w:val="left" w:pos="0"/>
+              </w:tabs>
+              <w:suppressAutoHyphens/>
+              <w:rPr>
+                <w:rFonts w:cs="Arial"/>
+                <w:spacing w:val="-3"/>
+                <w:sz w:val="20"/>
+                <w:szCs w:val="20"/>
+              </w:rPr>
+            </w:pPr>
+            <w:r>
+              <w:rPr>
+                <w:rFonts w:cs="Arial"/>
+                <w:b/>
+                <w:bCs/>
+                <w:spacing w:val="-3"/>
+                <w:sz w:val="20"/>
+                <w:szCs w:val="20"/>
+              </w:rPr>
+              <w:t xml:space="preserve">Comentarios: </w:t>
+            </w:r>
+            <w:r>
               <w:rPr>
                 <w:rFonts w:cs="Arial"/>
                 <w:spacing w:val="-3"/>
                 <w:sz w:val="24"/>
                 <w:szCs w:val="24"/>
               </w:rPr>
-            </w:pPr>
-            <w:r>
-              <w:rPr>
-                <w:rFonts w:cs="Arial"/>
-                <w:b/>
-                <w:bCs/>
-                <w:spacing w:val="-3"/>
-                <w:sz w:val="20"/>
-                <w:szCs w:val="20"/>
-              </w:rPr>
-              <w:t xml:space="preserve">Comentarios: </w:t>
+              <w:t>{{</w:t>
             </w:r>
             <w:r>
               <w:rPr>
@@ -6358,8 +8337,9 @@
                 <w:sz w:val="24"/>
                 <w:szCs w:val="24"/>
               </w:rPr>
-              <w:t>{{</w:t>
-            </w:r>
+              <w:t xml:space="preserve"> </w:t>
+            </w:r>
+            <w:proofErr w:type="spellStart"/>
             <w:r>
               <w:rPr>
                 <w:rFonts w:cs="Arial"/>
@@ -6367,8 +8347,9 @@
                 <w:sz w:val="24"/>
                 <w:szCs w:val="24"/>
               </w:rPr>
-              <w:t xml:space="preserve"> comVerificacion</w:t>
-            </w:r>
+              <w:t>comVerificacion</w:t>
+            </w:r>
+            <w:proofErr w:type="spellEnd"/>
             <w:r>
               <w:rPr>
                 <w:rFonts w:cs="Arial"/>
@@ -6400,6 +8381,13 @@
     </w:tbl>
     <w:p>
       <w:pPr>
+        <w:rPr>
+          <w:rFonts w:cs="Arial"/>
+        </w:rPr>
+      </w:pPr>
+    </w:p>
+    <w:p>
+      <w:pPr>
         <w:shd w:val="clear" w:color="auto" w:fill="FFFFFF"/>
         <w:rPr>
           <w:rFonts w:cs="Arial"/>
@@ -6413,13 +8401,13 @@
         <mc:AlternateContent>
           <mc:Choice Requires="wps">
             <w:drawing>
-              <wp:anchor distT="0" distB="0" distL="114300" distR="114300" simplePos="0" relativeHeight="251672576" behindDoc="0" locked="0" layoutInCell="1" allowOverlap="1" wp14:anchorId="276AFD21" wp14:editId="599A8D08">
+              <wp:anchor distT="0" distB="0" distL="114300" distR="114300" simplePos="0" relativeHeight="251672576" behindDoc="0" locked="0" layoutInCell="1" allowOverlap="1" wp14:anchorId="276AFD21" wp14:editId="4D3502E6">
                 <wp:simplePos x="0" y="0"/>
                 <wp:positionH relativeFrom="margin">
                   <wp:align>center</wp:align>
                 </wp:positionH>
                 <wp:positionV relativeFrom="paragraph">
-                  <wp:posOffset>148507</wp:posOffset>
+                  <wp:posOffset>12783</wp:posOffset>
                 </wp:positionV>
                 <wp:extent cx="3893820" cy="210393"/>
                 <wp:effectExtent l="0" t="0" r="0" b="0"/>
@@ -6563,7 +8551,11 @@
           </mc:Choice>
           <mc:Fallback>
             <w:pict>
-              <v:shape w14:anchorId="276AFD21" id="_x0000_s1029" type="#_x0000_t202" style="position:absolute;left:0;text-align:left;margin-left:0;margin-top:11.7pt;width:306.6pt;height:16.55pt;z-index:251672576;visibility:visible;mso-wrap-style:square;mso-width-percent:0;mso-height-percent:0;mso-wrap-distance-left:9pt;mso-wrap-distance-top:0;mso-wrap-distance-right:9pt;mso-wrap-distance-bottom:0;mso-position-horizontal:center;mso-position-horizontal-relative:margin;mso-position-vertical:absolute;mso-position-vertical-relative:text;mso-width-percent:0;mso-height-percent:0;mso-width-relative:margin;mso-height-relative:margin;v-text-anchor:top" o:gfxdata="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" stroked="f">
+              <v:shapetype w14:anchorId="276AFD21" id="_x0000_t202" coordsize="21600,21600" o:spt="202" path="m,l,21600r21600,l21600,xe">
+                <v:stroke joinstyle="miter"/>
+                <v:path gradientshapeok="t" o:connecttype="rect"/>
+              </v:shapetype>
+              <v:shape id="_x0000_s1029" type="#_x0000_t202" style="position:absolute;left:0;text-align:left;margin-left:0;margin-top:1pt;width:306.6pt;height:16.55pt;z-index:251672576;visibility:visible;mso-wrap-style:square;mso-width-percent:0;mso-height-percent:0;mso-wrap-distance-left:9pt;mso-wrap-distance-top:0;mso-wrap-distance-right:9pt;mso-wrap-distance-bottom:0;mso-position-horizontal:center;mso-position-horizontal-relative:margin;mso-position-vertical:absolute;mso-position-vertical-relative:text;mso-width-percent:0;mso-height-percent:0;mso-width-relative:margin;mso-height-relative:margin;v-text-anchor:top" o:gfxdata="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" stroked="f">
                 <v:textbox inset="0,0,0,0">
                   <w:txbxContent>
                     <w:p>
@@ -6576,7 +8568,7 @@
                           <w:noProof/>
                         </w:rPr>
                       </w:pPr>
-                      <w:bookmarkStart w:id="128" w:name="_Toc204249448"/>
+                      <w:bookmarkStart w:id="125" w:name="_Toc204249448"/>
                       <w:r>
                         <w:rPr>
                           <w:rFonts w:cs="Arial"/>
@@ -6650,7 +8642,7 @@
                         </w:rPr>
                         <w:t>Verificaciones previas a la prueba VLF</w:t>
                       </w:r>
-                      <w:bookmarkEnd w:id="128"/>
+                      <w:bookmarkEnd w:id="125"/>
                       <w:r>
                         <w:rPr>
                           <w:rFonts w:ascii="Montserrat Light" w:hAnsi="Montserrat Light"/>
@@ -6707,8 +8699,17 @@
           <w:rFonts w:cs="Arial"/>
           <w:highlight w:val="red"/>
         </w:rPr>
-        <w:t>{{ valTensionPrueba</w:t>
-      </w:r>
+        <w:t xml:space="preserve">{{ </w:t>
+      </w:r>
+      <w:proofErr w:type="spellStart"/>
+      <w:r>
+        <w:rPr>
+          <w:rFonts w:cs="Arial"/>
+          <w:highlight w:val="red"/>
+        </w:rPr>
+        <w:t>valTensionPrueba</w:t>
+      </w:r>
+      <w:proofErr w:type="spellEnd"/>
       <w:r>
         <w:rPr>
           <w:rFonts w:cs="Arial"/>
@@ -6729,8 +8730,17 @@
           <w:rFonts w:cs="Arial"/>
           <w:highlight w:val="red"/>
         </w:rPr>
-        <w:t xml:space="preserve"> }} kVrms</w:t>
-      </w:r>
+        <w:t xml:space="preserve"> }} </w:t>
+      </w:r>
+      <w:proofErr w:type="spellStart"/>
+      <w:r>
+        <w:rPr>
+          <w:rFonts w:cs="Arial"/>
+          <w:highlight w:val="red"/>
+        </w:rPr>
+        <w:t>kVrms</w:t>
+      </w:r>
+      <w:proofErr w:type="spellEnd"/>
       <w:r>
         <w:rPr>
           <w:rFonts w:cs="Arial"/>
@@ -6759,7 +8769,28 @@
         <w:rPr>
           <w:rFonts w:cs="Arial"/>
         </w:rPr>
-        <w:t xml:space="preserve"> fuera de lo normal. Los resultados y veracidad de los mismos son emitidos por el propio software del equipo. Cabe mencionar que el equipo HVA28 se encuentra debidamente calibrado y en óptimas condiciones para realizar este tipo de pruebas</w:t>
+        <w:t xml:space="preserve"> fuera de lo normal. Los resultados y veracidad de </w:t>
+      </w:r>
+      <w:proofErr w:type="gramStart"/>
+      <w:r>
+        <w:rPr>
+          <w:rFonts w:cs="Arial"/>
+        </w:rPr>
+        <w:t>los mismos</w:t>
+      </w:r>
+      <w:proofErr w:type="gramEnd"/>
+      <w:r>
+        <w:rPr>
+          <w:rFonts w:cs="Arial"/>
+        </w:rPr>
+        <w:t xml:space="preserve"> son </w:t>
+      </w:r>
+      <w:r>
+        <w:rPr>
+          <w:rFonts w:cs="Arial"/>
+        </w:rPr>
+        <w:lastRenderedPageBreak/>
+        <w:t>emitidos por el propio software del equipo. Cabe mencionar que el equipo HVA28 se encuentra debidamente calibrado y en óptimas condiciones para realizar este tipo de pruebas</w:t>
       </w:r>
       <w:r>
         <w:rPr>
@@ -6893,14 +8924,24 @@
           <w:highlight w:val="red"/>
           <w:lang w:val="es-ES"/>
         </w:rPr>
-        <w:t>{{ cantidadTramos</w:t>
-      </w:r>
+        <w:t xml:space="preserve">{{ </w:t>
+      </w:r>
+      <w:proofErr w:type="spellStart"/>
       <w:r>
         <w:rPr>
           <w:rFonts w:cs="Arial"/>
           <w:highlight w:val="red"/>
           <w:lang w:val="es-ES"/>
         </w:rPr>
+        <w:t>cantidadTramos</w:t>
+      </w:r>
+      <w:proofErr w:type="spellEnd"/>
+      <w:r>
+        <w:rPr>
+          <w:rFonts w:cs="Arial"/>
+          <w:highlight w:val="red"/>
+          <w:lang w:val="es-ES"/>
+        </w:rPr>
         <w:t xml:space="preserve"> </w:t>
       </w:r>
       <w:r>
@@ -6939,8 +8980,18 @@
           <w:highlight w:val="red"/>
           <w:lang w:val="es-ES"/>
         </w:rPr>
-        <w:t>{{ tipoTramos</w:t>
-      </w:r>
+        <w:t xml:space="preserve">{{ </w:t>
+      </w:r>
+      <w:proofErr w:type="spellStart"/>
+      <w:r>
+        <w:rPr>
+          <w:rFonts w:cs="Arial"/>
+          <w:highlight w:val="red"/>
+          <w:lang w:val="es-ES"/>
+        </w:rPr>
+        <w:t>tipoTramos</w:t>
+      </w:r>
+      <w:proofErr w:type="spellEnd"/>
       <w:r>
         <w:rPr>
           <w:rFonts w:cs="Arial"/>
@@ -7148,7 +9199,6 @@
           <w:rFonts w:cs="Arial"/>
           <w:lang w:val="es-ES"/>
         </w:rPr>
-        <w:lastRenderedPageBreak/>
         <w:t xml:space="preserve">TRAMO #1 – FASE C: </w:t>
       </w:r>
       <w:r>
@@ -7644,6 +9694,7 @@
                 <w:sz w:val="20"/>
                 <w:szCs w:val="20"/>
               </w:rPr>
+              <w:lastRenderedPageBreak/>
               <w:br w:type="page"/>
             </w:r>
             <w:r>
@@ -7841,8 +9892,19 @@
                 <w:szCs w:val="20"/>
                 <w:highlight w:val="cyan"/>
               </w:rPr>
-              <w:t>{{ fechaCalibracion</w:t>
-            </w:r>
+              <w:t xml:space="preserve">{{ </w:t>
+            </w:r>
+            <w:proofErr w:type="spellStart"/>
+            <w:r>
+              <w:rPr>
+                <w:rFonts w:cs="Arial"/>
+                <w:sz w:val="20"/>
+                <w:szCs w:val="20"/>
+                <w:highlight w:val="cyan"/>
+              </w:rPr>
+              <w:t>fechaCalibracion</w:t>
+            </w:r>
+            <w:proofErr w:type="spellEnd"/>
             <w:r>
               <w:rPr>
                 <w:rFonts w:cs="Arial"/>
@@ -8033,8 +10095,17 @@
                 <w:rFonts w:cs="Arial"/>
                 <w:highlight w:val="red"/>
               </w:rPr>
-              <w:t>{{ valTensionPrueba</w:t>
-            </w:r>
+              <w:t xml:space="preserve">{{ </w:t>
+            </w:r>
+            <w:proofErr w:type="spellStart"/>
+            <w:r>
+              <w:rPr>
+                <w:rFonts w:cs="Arial"/>
+                <w:highlight w:val="red"/>
+              </w:rPr>
+              <w:t>valTensionPrueba</w:t>
+            </w:r>
+            <w:proofErr w:type="spellEnd"/>
             <w:r>
               <w:rPr>
                 <w:rFonts w:cs="Arial"/>
@@ -8233,8 +10304,17 @@
                 <w:rFonts w:cs="Arial"/>
                 <w:highlight w:val="cyan"/>
               </w:rPr>
-              <w:t>{{ caracteristicasCable</w:t>
-            </w:r>
+              <w:t xml:space="preserve">{{ </w:t>
+            </w:r>
+            <w:proofErr w:type="spellStart"/>
+            <w:r>
+              <w:rPr>
+                <w:rFonts w:cs="Arial"/>
+                <w:highlight w:val="cyan"/>
+              </w:rPr>
+              <w:t>caracteristicasCable</w:t>
+            </w:r>
+            <w:proofErr w:type="spellEnd"/>
             <w:r>
               <w:rPr>
                 <w:rFonts w:cs="Arial"/>
@@ -8469,7 +10549,7 @@
               </w:rPr>
               <w:t>| default(</w:t>
             </w:r>
-            <w:bookmarkStart w:id="125" w:name="_Hlk202966262"/>
+            <w:bookmarkStart w:id="126" w:name="_Hlk202966262"/>
             <w:r>
               <w:rPr>
                 <w:rFonts w:cs="Arial"/>
@@ -8478,7 +10558,7 @@
               </w:rPr>
               <w:t>"</w:t>
             </w:r>
-            <w:bookmarkEnd w:id="125"/>
+            <w:bookmarkEnd w:id="126"/>
             <w:r>
               <w:rPr>
                 <w:rFonts w:cs="Arial"/>
@@ -8579,8 +10659,18 @@
                 <w:highlight w:val="red"/>
                 <w:lang w:val="es-ES"/>
               </w:rPr>
-              <w:t>{{ tipoTramos</w:t>
-            </w:r>
+              <w:t xml:space="preserve">{{ </w:t>
+            </w:r>
+            <w:proofErr w:type="spellStart"/>
+            <w:r>
+              <w:rPr>
+                <w:rFonts w:cs="Arial"/>
+                <w:highlight w:val="red"/>
+                <w:lang w:val="es-ES"/>
+              </w:rPr>
+              <w:t>tipoTramos</w:t>
+            </w:r>
+            <w:proofErr w:type="spellEnd"/>
             <w:r>
               <w:rPr>
                 <w:rFonts w:cs="Arial"/>
@@ -8695,8 +10785,17 @@
                 <w:rFonts w:cs="Arial"/>
                 <w:highlight w:val="red"/>
               </w:rPr>
-              <w:t>{{ tensionPrueba</w:t>
-            </w:r>
+              <w:t xml:space="preserve">{{ </w:t>
+            </w:r>
+            <w:proofErr w:type="spellStart"/>
+            <w:r>
+              <w:rPr>
+                <w:rFonts w:cs="Arial"/>
+                <w:highlight w:val="red"/>
+              </w:rPr>
+              <w:t>tensionPrueba</w:t>
+            </w:r>
+            <w:proofErr w:type="spellEnd"/>
             <w:r>
               <w:rPr>
                 <w:rFonts w:cs="Arial"/>
@@ -8969,6 +11068,7 @@
               </w:rPr>
               <w:t xml:space="preserve"> </w:t>
             </w:r>
+            <w:proofErr w:type="spellStart"/>
             <w:r>
               <w:rPr>
                 <w:rFonts w:cs="Arial"/>
@@ -8978,6 +11078,7 @@
               </w:rPr>
               <w:t>μArms</w:t>
             </w:r>
+            <w:proofErr w:type="spellEnd"/>
           </w:p>
         </w:tc>
         <w:tc>
@@ -9139,7 +11240,7 @@
                                 <w:szCs w:val="16"/>
                               </w:rPr>
                             </w:pPr>
-                            <w:bookmarkStart w:id="126" w:name="_Toc204249449"/>
+                            <w:bookmarkStart w:id="127" w:name="_Toc204249449"/>
                             <w:r>
                               <w:rPr>
                                 <w:rFonts w:cs="Arial"/>
@@ -9279,7 +11380,7 @@
                               </w:rPr>
                               <w:t xml:space="preserve"> – Fase A</w:t>
                             </w:r>
-                            <w:bookmarkEnd w:id="126"/>
+                            <w:bookmarkEnd w:id="127"/>
                           </w:p>
                           <w:p/>
                           <w:p/>
@@ -9754,7 +11855,27 @@
                 <w:szCs w:val="20"/>
                 <w:highlight w:val="cyan"/>
               </w:rPr>
-              <w:t>{{ fechaCalibracion | default("N/A") }}</w:t>
+              <w:t xml:space="preserve">{{ </w:t>
+            </w:r>
+            <w:proofErr w:type="spellStart"/>
+            <w:r>
+              <w:rPr>
+                <w:rFonts w:cs="Arial"/>
+                <w:sz w:val="20"/>
+                <w:szCs w:val="20"/>
+                <w:highlight w:val="cyan"/>
+              </w:rPr>
+              <w:t>fechaCalibracion</w:t>
+            </w:r>
+            <w:proofErr w:type="spellEnd"/>
+            <w:r>
+              <w:rPr>
+                <w:rFonts w:cs="Arial"/>
+                <w:sz w:val="20"/>
+                <w:szCs w:val="20"/>
+                <w:highlight w:val="cyan"/>
+              </w:rPr>
+              <w:t xml:space="preserve"> | default("N/A") }}</w:t>
             </w:r>
           </w:p>
         </w:tc>
@@ -9926,7 +12047,23 @@
                 <w:rFonts w:cs="Arial"/>
                 <w:highlight w:val="red"/>
               </w:rPr>
-              <w:t xml:space="preserve">{{ valTensionPrueba </w:t>
+              <w:t xml:space="preserve">{{ </w:t>
+            </w:r>
+            <w:proofErr w:type="spellStart"/>
+            <w:r>
+              <w:rPr>
+                <w:rFonts w:cs="Arial"/>
+                <w:highlight w:val="red"/>
+              </w:rPr>
+              <w:t>valTensionPrueba</w:t>
+            </w:r>
+            <w:proofErr w:type="spellEnd"/>
+            <w:r>
+              <w:rPr>
+                <w:rFonts w:cs="Arial"/>
+                <w:highlight w:val="red"/>
+              </w:rPr>
+              <w:t xml:space="preserve"> </w:t>
             </w:r>
             <w:r>
               <w:rPr>
@@ -10119,7 +12256,23 @@
                 <w:rFonts w:cs="Arial"/>
                 <w:highlight w:val="cyan"/>
               </w:rPr>
-              <w:t xml:space="preserve">{{ caracteristicasCable </w:t>
+              <w:t xml:space="preserve">{{ </w:t>
+            </w:r>
+            <w:proofErr w:type="spellStart"/>
+            <w:r>
+              <w:rPr>
+                <w:rFonts w:cs="Arial"/>
+                <w:highlight w:val="cyan"/>
+              </w:rPr>
+              <w:t>caracteristicasCable</w:t>
+            </w:r>
+            <w:proofErr w:type="spellEnd"/>
+            <w:r>
+              <w:rPr>
+                <w:rFonts w:cs="Arial"/>
+                <w:highlight w:val="cyan"/>
+              </w:rPr>
+              <w:t xml:space="preserve"> </w:t>
             </w:r>
             <w:r>
               <w:rPr>
@@ -10431,7 +12584,25 @@
                 <w:highlight w:val="red"/>
                 <w:lang w:val="es-ES"/>
               </w:rPr>
-              <w:t>{{ tipoTramos | default("N/A") }}</w:t>
+              <w:t xml:space="preserve">{{ </w:t>
+            </w:r>
+            <w:proofErr w:type="spellStart"/>
+            <w:r>
+              <w:rPr>
+                <w:rFonts w:cs="Arial"/>
+                <w:highlight w:val="red"/>
+                <w:lang w:val="es-ES"/>
+              </w:rPr>
+              <w:t>tipoTramos</w:t>
+            </w:r>
+            <w:proofErr w:type="spellEnd"/>
+            <w:r>
+              <w:rPr>
+                <w:rFonts w:cs="Arial"/>
+                <w:highlight w:val="red"/>
+                <w:lang w:val="es-ES"/>
+              </w:rPr>
+              <w:t xml:space="preserve"> | default("N/A") }}</w:t>
             </w:r>
           </w:p>
         </w:tc>
@@ -10530,7 +12701,23 @@
                 <w:rFonts w:cs="Arial"/>
                 <w:highlight w:val="red"/>
               </w:rPr>
-              <w:t xml:space="preserve">{{ tensionPrueba </w:t>
+              <w:t xml:space="preserve">{{ </w:t>
+            </w:r>
+            <w:proofErr w:type="spellStart"/>
+            <w:r>
+              <w:rPr>
+                <w:rFonts w:cs="Arial"/>
+                <w:highlight w:val="red"/>
+              </w:rPr>
+              <w:t>tensionPrueba</w:t>
+            </w:r>
+            <w:proofErr w:type="spellEnd"/>
+            <w:r>
+              <w:rPr>
+                <w:rFonts w:cs="Arial"/>
+                <w:highlight w:val="red"/>
+              </w:rPr>
+              <w:t xml:space="preserve"> </w:t>
             </w:r>
             <w:r>
               <w:rPr>
@@ -10783,8 +12970,19 @@
                 <w:szCs w:val="20"/>
                 <w:lang w:val="es-MX"/>
               </w:rPr>
-              <w:t xml:space="preserve"> μArms</w:t>
-            </w:r>
+              <w:t xml:space="preserve"> </w:t>
+            </w:r>
+            <w:proofErr w:type="spellStart"/>
+            <w:r>
+              <w:rPr>
+                <w:rFonts w:cs="Arial"/>
+                <w:sz w:val="20"/>
+                <w:szCs w:val="20"/>
+                <w:lang w:val="es-MX"/>
+              </w:rPr>
+              <w:t>μArms</w:t>
+            </w:r>
+            <w:proofErr w:type="spellEnd"/>
           </w:p>
         </w:tc>
         <w:tc>
@@ -10933,7 +13131,7 @@
                                 <w:noProof/>
                               </w:rPr>
                             </w:pPr>
-                            <w:bookmarkStart w:id="127" w:name="_Toc204249450"/>
+                            <w:bookmarkStart w:id="128" w:name="_Toc204249450"/>
                             <w:r>
                               <w:rPr>
                                 <w:rFonts w:cs="Arial"/>
@@ -11055,7 +13253,7 @@
                               </w:rPr>
                               <w:t>) }} – Fase B</w:t>
                             </w:r>
-                            <w:bookmarkEnd w:id="127"/>
+                            <w:bookmarkEnd w:id="128"/>
                           </w:p>
                         </w:txbxContent>
                       </wps:txbx>
@@ -11495,7 +13693,27 @@
                 <w:szCs w:val="20"/>
                 <w:highlight w:val="cyan"/>
               </w:rPr>
-              <w:t>{{ fechaCalibracion | default("N/A") }}</w:t>
+              <w:t xml:space="preserve">{{ </w:t>
+            </w:r>
+            <w:proofErr w:type="spellStart"/>
+            <w:r>
+              <w:rPr>
+                <w:rFonts w:cs="Arial"/>
+                <w:sz w:val="20"/>
+                <w:szCs w:val="20"/>
+                <w:highlight w:val="cyan"/>
+              </w:rPr>
+              <w:t>fechaCalibracion</w:t>
+            </w:r>
+            <w:proofErr w:type="spellEnd"/>
+            <w:r>
+              <w:rPr>
+                <w:rFonts w:cs="Arial"/>
+                <w:sz w:val="20"/>
+                <w:szCs w:val="20"/>
+                <w:highlight w:val="cyan"/>
+              </w:rPr>
+              <w:t xml:space="preserve"> | default("N/A") }}</w:t>
             </w:r>
           </w:p>
         </w:tc>
@@ -11667,7 +13885,23 @@
                 <w:rFonts w:cs="Arial"/>
                 <w:highlight w:val="red"/>
               </w:rPr>
-              <w:t xml:space="preserve">{{ valTensionPrueba </w:t>
+              <w:t xml:space="preserve">{{ </w:t>
+            </w:r>
+            <w:proofErr w:type="spellStart"/>
+            <w:r>
+              <w:rPr>
+                <w:rFonts w:cs="Arial"/>
+                <w:highlight w:val="red"/>
+              </w:rPr>
+              <w:t>valTensionPrueba</w:t>
+            </w:r>
+            <w:proofErr w:type="spellEnd"/>
+            <w:r>
+              <w:rPr>
+                <w:rFonts w:cs="Arial"/>
+                <w:highlight w:val="red"/>
+              </w:rPr>
+              <w:t xml:space="preserve"> </w:t>
             </w:r>
             <w:r>
               <w:rPr>
@@ -11860,7 +14094,23 @@
                 <w:rFonts w:cs="Arial"/>
                 <w:highlight w:val="cyan"/>
               </w:rPr>
-              <w:t xml:space="preserve">{{ caracteristicasCable </w:t>
+              <w:t xml:space="preserve">{{ </w:t>
+            </w:r>
+            <w:proofErr w:type="spellStart"/>
+            <w:r>
+              <w:rPr>
+                <w:rFonts w:cs="Arial"/>
+                <w:highlight w:val="cyan"/>
+              </w:rPr>
+              <w:t>caracteristicasCable</w:t>
+            </w:r>
+            <w:proofErr w:type="spellEnd"/>
+            <w:r>
+              <w:rPr>
+                <w:rFonts w:cs="Arial"/>
+                <w:highlight w:val="cyan"/>
+              </w:rPr>
+              <w:t xml:space="preserve"> </w:t>
             </w:r>
             <w:r>
               <w:rPr>
@@ -12172,7 +14422,25 @@
                 <w:highlight w:val="red"/>
                 <w:lang w:val="es-ES"/>
               </w:rPr>
-              <w:t>{{ tipoTramos | default("N/A") }}</w:t>
+              <w:t xml:space="preserve">{{ </w:t>
+            </w:r>
+            <w:proofErr w:type="spellStart"/>
+            <w:r>
+              <w:rPr>
+                <w:rFonts w:cs="Arial"/>
+                <w:highlight w:val="red"/>
+                <w:lang w:val="es-ES"/>
+              </w:rPr>
+              <w:t>tipoTramos</w:t>
+            </w:r>
+            <w:proofErr w:type="spellEnd"/>
+            <w:r>
+              <w:rPr>
+                <w:rFonts w:cs="Arial"/>
+                <w:highlight w:val="red"/>
+                <w:lang w:val="es-ES"/>
+              </w:rPr>
+              <w:t xml:space="preserve"> | default("N/A") }}</w:t>
             </w:r>
           </w:p>
         </w:tc>
@@ -12271,7 +14539,23 @@
                 <w:rFonts w:cs="Arial"/>
                 <w:highlight w:val="red"/>
               </w:rPr>
-              <w:t xml:space="preserve">{{ tensionPrueba </w:t>
+              <w:t xml:space="preserve">{{ </w:t>
+            </w:r>
+            <w:proofErr w:type="spellStart"/>
+            <w:r>
+              <w:rPr>
+                <w:rFonts w:cs="Arial"/>
+                <w:highlight w:val="red"/>
+              </w:rPr>
+              <w:t>tensionPrueba</w:t>
+            </w:r>
+            <w:proofErr w:type="spellEnd"/>
+            <w:r>
+              <w:rPr>
+                <w:rFonts w:cs="Arial"/>
+                <w:highlight w:val="red"/>
+              </w:rPr>
+              <w:t xml:space="preserve"> </w:t>
             </w:r>
             <w:r>
               <w:rPr>
@@ -12524,8 +14808,19 @@
                 <w:szCs w:val="20"/>
                 <w:lang w:val="es-MX"/>
               </w:rPr>
-              <w:t xml:space="preserve"> μArms</w:t>
-            </w:r>
+              <w:t xml:space="preserve"> </w:t>
+            </w:r>
+            <w:proofErr w:type="spellStart"/>
+            <w:r>
+              <w:rPr>
+                <w:rFonts w:cs="Arial"/>
+                <w:sz w:val="20"/>
+                <w:szCs w:val="20"/>
+                <w:lang w:val="es-MX"/>
+              </w:rPr>
+              <w:t>μArms</w:t>
+            </w:r>
+            <w:proofErr w:type="spellEnd"/>
           </w:p>
         </w:tc>
         <w:tc>
@@ -12673,7 +14968,7 @@
                                 <w:noProof/>
                               </w:rPr>
                             </w:pPr>
-                            <w:bookmarkStart w:id="128" w:name="_Toc204249451"/>
+                            <w:bookmarkStart w:id="129" w:name="_Toc204249451"/>
                             <w:r>
                               <w:rPr>
                                 <w:i/>
@@ -12785,7 +15080,7 @@
                               </w:rPr>
                               <w:t>) }} – Fase C</w:t>
                             </w:r>
-                            <w:bookmarkEnd w:id="128"/>
+                            <w:bookmarkEnd w:id="129"/>
                           </w:p>
                         </w:txbxContent>
                       </wps:txbx>
@@ -13212,7 +15507,27 @@
                 <w:szCs w:val="20"/>
                 <w:highlight w:val="cyan"/>
               </w:rPr>
-              <w:t>{{ fechaCalibracion | default("N/A") }}</w:t>
+              <w:t xml:space="preserve">{{ </w:t>
+            </w:r>
+            <w:proofErr w:type="spellStart"/>
+            <w:r>
+              <w:rPr>
+                <w:rFonts w:cs="Arial"/>
+                <w:sz w:val="20"/>
+                <w:szCs w:val="20"/>
+                <w:highlight w:val="cyan"/>
+              </w:rPr>
+              <w:t>fechaCalibracion</w:t>
+            </w:r>
+            <w:proofErr w:type="spellEnd"/>
+            <w:r>
+              <w:rPr>
+                <w:rFonts w:cs="Arial"/>
+                <w:sz w:val="20"/>
+                <w:szCs w:val="20"/>
+                <w:highlight w:val="cyan"/>
+              </w:rPr>
+              <w:t xml:space="preserve"> | default("N/A") }}</w:t>
             </w:r>
           </w:p>
         </w:tc>
@@ -13384,7 +15699,23 @@
                 <w:rFonts w:cs="Arial"/>
                 <w:highlight w:val="red"/>
               </w:rPr>
-              <w:t xml:space="preserve">{{ valTensionPrueba </w:t>
+              <w:t xml:space="preserve">{{ </w:t>
+            </w:r>
+            <w:proofErr w:type="spellStart"/>
+            <w:r>
+              <w:rPr>
+                <w:rFonts w:cs="Arial"/>
+                <w:highlight w:val="red"/>
+              </w:rPr>
+              <w:t>valTensionPrueba</w:t>
+            </w:r>
+            <w:proofErr w:type="spellEnd"/>
+            <w:r>
+              <w:rPr>
+                <w:rFonts w:cs="Arial"/>
+                <w:highlight w:val="red"/>
+              </w:rPr>
+              <w:t xml:space="preserve"> </w:t>
             </w:r>
             <w:r>
               <w:rPr>
@@ -13577,7 +15908,23 @@
                 <w:rFonts w:cs="Arial"/>
                 <w:highlight w:val="cyan"/>
               </w:rPr>
-              <w:t xml:space="preserve">{{ caracteristicasCable </w:t>
+              <w:t xml:space="preserve">{{ </w:t>
+            </w:r>
+            <w:proofErr w:type="spellStart"/>
+            <w:r>
+              <w:rPr>
+                <w:rFonts w:cs="Arial"/>
+                <w:highlight w:val="cyan"/>
+              </w:rPr>
+              <w:t>caracteristicasCable</w:t>
+            </w:r>
+            <w:proofErr w:type="spellEnd"/>
+            <w:r>
+              <w:rPr>
+                <w:rFonts w:cs="Arial"/>
+                <w:highlight w:val="cyan"/>
+              </w:rPr>
+              <w:t xml:space="preserve"> </w:t>
             </w:r>
             <w:r>
               <w:rPr>
@@ -13889,7 +16236,25 @@
                 <w:highlight w:val="red"/>
                 <w:lang w:val="es-ES"/>
               </w:rPr>
-              <w:t>{{ tipoTramos | default("N/A") }}</w:t>
+              <w:t xml:space="preserve">{{ </w:t>
+            </w:r>
+            <w:proofErr w:type="spellStart"/>
+            <w:r>
+              <w:rPr>
+                <w:rFonts w:cs="Arial"/>
+                <w:highlight w:val="red"/>
+                <w:lang w:val="es-ES"/>
+              </w:rPr>
+              <w:t>tipoTramos</w:t>
+            </w:r>
+            <w:proofErr w:type="spellEnd"/>
+            <w:r>
+              <w:rPr>
+                <w:rFonts w:cs="Arial"/>
+                <w:highlight w:val="red"/>
+                <w:lang w:val="es-ES"/>
+              </w:rPr>
+              <w:t xml:space="preserve"> | default("N/A") }}</w:t>
             </w:r>
           </w:p>
         </w:tc>
@@ -13988,7 +16353,23 @@
                 <w:rFonts w:cs="Arial"/>
                 <w:highlight w:val="red"/>
               </w:rPr>
-              <w:t xml:space="preserve">{{ tensionPrueba </w:t>
+              <w:t xml:space="preserve">{{ </w:t>
+            </w:r>
+            <w:proofErr w:type="spellStart"/>
+            <w:r>
+              <w:rPr>
+                <w:rFonts w:cs="Arial"/>
+                <w:highlight w:val="red"/>
+              </w:rPr>
+              <w:t>tensionPrueba</w:t>
+            </w:r>
+            <w:proofErr w:type="spellEnd"/>
+            <w:r>
+              <w:rPr>
+                <w:rFonts w:cs="Arial"/>
+                <w:highlight w:val="red"/>
+              </w:rPr>
+              <w:t xml:space="preserve"> </w:t>
             </w:r>
             <w:r>
               <w:rPr>
@@ -14241,8 +16622,19 @@
                 <w:szCs w:val="20"/>
                 <w:lang w:val="es-MX"/>
               </w:rPr>
-              <w:t xml:space="preserve"> μArms</w:t>
-            </w:r>
+              <w:t xml:space="preserve"> </w:t>
+            </w:r>
+            <w:proofErr w:type="spellStart"/>
+            <w:r>
+              <w:rPr>
+                <w:rFonts w:cs="Arial"/>
+                <w:sz w:val="20"/>
+                <w:szCs w:val="20"/>
+                <w:lang w:val="es-MX"/>
+              </w:rPr>
+              <w:t>μArms</w:t>
+            </w:r>
+            <w:proofErr w:type="spellEnd"/>
           </w:p>
         </w:tc>
         <w:tc>
@@ -14384,7 +16776,7 @@
                                 <w:noProof/>
                               </w:rPr>
                             </w:pPr>
-                            <w:bookmarkStart w:id="129" w:name="_Toc204249452"/>
+                            <w:bookmarkStart w:id="130" w:name="_Toc204249452"/>
                             <w:r>
                               <w:rPr>
                                 <w:i/>
@@ -14496,7 +16888,7 @@
                               </w:rPr>
                               <w:t>) }} – Fase A</w:t>
                             </w:r>
-                            <w:bookmarkEnd w:id="129"/>
+                            <w:bookmarkEnd w:id="130"/>
                           </w:p>
                         </w:txbxContent>
                       </wps:txbx>
@@ -14936,7 +17328,27 @@
                 <w:szCs w:val="20"/>
                 <w:highlight w:val="cyan"/>
               </w:rPr>
-              <w:t>{{ fechaCalibracion | default("N/A") }}</w:t>
+              <w:t xml:space="preserve">{{ </w:t>
+            </w:r>
+            <w:proofErr w:type="spellStart"/>
+            <w:r>
+              <w:rPr>
+                <w:rFonts w:cs="Arial"/>
+                <w:sz w:val="20"/>
+                <w:szCs w:val="20"/>
+                <w:highlight w:val="cyan"/>
+              </w:rPr>
+              <w:t>fechaCalibracion</w:t>
+            </w:r>
+            <w:proofErr w:type="spellEnd"/>
+            <w:r>
+              <w:rPr>
+                <w:rFonts w:cs="Arial"/>
+                <w:sz w:val="20"/>
+                <w:szCs w:val="20"/>
+                <w:highlight w:val="cyan"/>
+              </w:rPr>
+              <w:t xml:space="preserve"> | default("N/A") }}</w:t>
             </w:r>
           </w:p>
         </w:tc>
@@ -15108,7 +17520,23 @@
                 <w:rFonts w:cs="Arial"/>
                 <w:highlight w:val="red"/>
               </w:rPr>
-              <w:t xml:space="preserve">{{ valTensionPrueba </w:t>
+              <w:t xml:space="preserve">{{ </w:t>
+            </w:r>
+            <w:proofErr w:type="spellStart"/>
+            <w:r>
+              <w:rPr>
+                <w:rFonts w:cs="Arial"/>
+                <w:highlight w:val="red"/>
+              </w:rPr>
+              <w:t>valTensionPrueba</w:t>
+            </w:r>
+            <w:proofErr w:type="spellEnd"/>
+            <w:r>
+              <w:rPr>
+                <w:rFonts w:cs="Arial"/>
+                <w:highlight w:val="red"/>
+              </w:rPr>
+              <w:t xml:space="preserve"> </w:t>
             </w:r>
             <w:r>
               <w:rPr>
@@ -15301,7 +17729,23 @@
                 <w:rFonts w:cs="Arial"/>
                 <w:highlight w:val="cyan"/>
               </w:rPr>
-              <w:t xml:space="preserve">{{ caracteristicasCable </w:t>
+              <w:t xml:space="preserve">{{ </w:t>
+            </w:r>
+            <w:proofErr w:type="spellStart"/>
+            <w:r>
+              <w:rPr>
+                <w:rFonts w:cs="Arial"/>
+                <w:highlight w:val="cyan"/>
+              </w:rPr>
+              <w:t>caracteristicasCable</w:t>
+            </w:r>
+            <w:proofErr w:type="spellEnd"/>
+            <w:r>
+              <w:rPr>
+                <w:rFonts w:cs="Arial"/>
+                <w:highlight w:val="cyan"/>
+              </w:rPr>
+              <w:t xml:space="preserve"> </w:t>
             </w:r>
             <w:r>
               <w:rPr>
@@ -15613,7 +18057,25 @@
                 <w:highlight w:val="red"/>
                 <w:lang w:val="es-ES"/>
               </w:rPr>
-              <w:t>{{ tipoTramos | default("N/A") }}</w:t>
+              <w:t xml:space="preserve">{{ </w:t>
+            </w:r>
+            <w:proofErr w:type="spellStart"/>
+            <w:r>
+              <w:rPr>
+                <w:rFonts w:cs="Arial"/>
+                <w:highlight w:val="red"/>
+                <w:lang w:val="es-ES"/>
+              </w:rPr>
+              <w:t>tipoTramos</w:t>
+            </w:r>
+            <w:proofErr w:type="spellEnd"/>
+            <w:r>
+              <w:rPr>
+                <w:rFonts w:cs="Arial"/>
+                <w:highlight w:val="red"/>
+                <w:lang w:val="es-ES"/>
+              </w:rPr>
+              <w:t xml:space="preserve"> | default("N/A") }}</w:t>
             </w:r>
           </w:p>
         </w:tc>
@@ -15712,7 +18174,23 @@
                 <w:rFonts w:cs="Arial"/>
                 <w:highlight w:val="red"/>
               </w:rPr>
-              <w:t xml:space="preserve">{{ tensionPrueba </w:t>
+              <w:t xml:space="preserve">{{ </w:t>
+            </w:r>
+            <w:proofErr w:type="spellStart"/>
+            <w:r>
+              <w:rPr>
+                <w:rFonts w:cs="Arial"/>
+                <w:highlight w:val="red"/>
+              </w:rPr>
+              <w:t>tensionPrueba</w:t>
+            </w:r>
+            <w:proofErr w:type="spellEnd"/>
+            <w:r>
+              <w:rPr>
+                <w:rFonts w:cs="Arial"/>
+                <w:highlight w:val="red"/>
+              </w:rPr>
+              <w:t xml:space="preserve"> </w:t>
             </w:r>
             <w:r>
               <w:rPr>
@@ -15974,8 +18452,19 @@
                 <w:szCs w:val="20"/>
                 <w:lang w:val="es-MX"/>
               </w:rPr>
-              <w:t xml:space="preserve"> μArms</w:t>
-            </w:r>
+              <w:t xml:space="preserve"> </w:t>
+            </w:r>
+            <w:proofErr w:type="spellStart"/>
+            <w:r>
+              <w:rPr>
+                <w:rFonts w:cs="Arial"/>
+                <w:sz w:val="20"/>
+                <w:szCs w:val="20"/>
+                <w:lang w:val="es-MX"/>
+              </w:rPr>
+              <w:t>μArms</w:t>
+            </w:r>
+            <w:proofErr w:type="spellEnd"/>
           </w:p>
         </w:tc>
         <w:tc>
@@ -16117,7 +18606,7 @@
                                 <w:noProof/>
                               </w:rPr>
                             </w:pPr>
-                            <w:bookmarkStart w:id="130" w:name="_Toc204249453"/>
+                            <w:bookmarkStart w:id="131" w:name="_Toc204249453"/>
                             <w:r>
                               <w:rPr>
                                 <w:i/>
@@ -16222,7 +18711,7 @@
                               </w:rPr>
                               <w:t>) }} – Fase B</w:t>
                             </w:r>
-                            <w:bookmarkEnd w:id="130"/>
+                            <w:bookmarkEnd w:id="131"/>
                           </w:p>
                         </w:txbxContent>
                       </wps:txbx>
@@ -16662,7 +19151,27 @@
                 <w:szCs w:val="20"/>
                 <w:highlight w:val="cyan"/>
               </w:rPr>
-              <w:t>{{ fechaCalibracion | default("N/A") }}</w:t>
+              <w:t xml:space="preserve">{{ </w:t>
+            </w:r>
+            <w:proofErr w:type="spellStart"/>
+            <w:r>
+              <w:rPr>
+                <w:rFonts w:cs="Arial"/>
+                <w:sz w:val="20"/>
+                <w:szCs w:val="20"/>
+                <w:highlight w:val="cyan"/>
+              </w:rPr>
+              <w:t>fechaCalibracion</w:t>
+            </w:r>
+            <w:proofErr w:type="spellEnd"/>
+            <w:r>
+              <w:rPr>
+                <w:rFonts w:cs="Arial"/>
+                <w:sz w:val="20"/>
+                <w:szCs w:val="20"/>
+                <w:highlight w:val="cyan"/>
+              </w:rPr>
+              <w:t xml:space="preserve"> | default("N/A") }}</w:t>
             </w:r>
           </w:p>
         </w:tc>
@@ -16834,7 +19343,23 @@
                 <w:rFonts w:cs="Arial"/>
                 <w:highlight w:val="red"/>
               </w:rPr>
-              <w:t xml:space="preserve">{{ valTensionPrueba </w:t>
+              <w:t xml:space="preserve">{{ </w:t>
+            </w:r>
+            <w:proofErr w:type="spellStart"/>
+            <w:r>
+              <w:rPr>
+                <w:rFonts w:cs="Arial"/>
+                <w:highlight w:val="red"/>
+              </w:rPr>
+              <w:t>valTensionPrueba</w:t>
+            </w:r>
+            <w:proofErr w:type="spellEnd"/>
+            <w:r>
+              <w:rPr>
+                <w:rFonts w:cs="Arial"/>
+                <w:highlight w:val="red"/>
+              </w:rPr>
+              <w:t xml:space="preserve"> </w:t>
             </w:r>
             <w:r>
               <w:rPr>
@@ -17027,7 +19552,23 @@
                 <w:rFonts w:cs="Arial"/>
                 <w:highlight w:val="cyan"/>
               </w:rPr>
-              <w:t xml:space="preserve">{{ caracteristicasCable </w:t>
+              <w:t xml:space="preserve">{{ </w:t>
+            </w:r>
+            <w:proofErr w:type="spellStart"/>
+            <w:r>
+              <w:rPr>
+                <w:rFonts w:cs="Arial"/>
+                <w:highlight w:val="cyan"/>
+              </w:rPr>
+              <w:t>caracteristicasCable</w:t>
+            </w:r>
+            <w:proofErr w:type="spellEnd"/>
+            <w:r>
+              <w:rPr>
+                <w:rFonts w:cs="Arial"/>
+                <w:highlight w:val="cyan"/>
+              </w:rPr>
+              <w:t xml:space="preserve"> </w:t>
             </w:r>
             <w:r>
               <w:rPr>
@@ -17339,7 +19880,25 @@
                 <w:highlight w:val="red"/>
                 <w:lang w:val="es-ES"/>
               </w:rPr>
-              <w:t>{{ tipoTramos | default("N/A") }}</w:t>
+              <w:t xml:space="preserve">{{ </w:t>
+            </w:r>
+            <w:proofErr w:type="spellStart"/>
+            <w:r>
+              <w:rPr>
+                <w:rFonts w:cs="Arial"/>
+                <w:highlight w:val="red"/>
+                <w:lang w:val="es-ES"/>
+              </w:rPr>
+              <w:t>tipoTramos</w:t>
+            </w:r>
+            <w:proofErr w:type="spellEnd"/>
+            <w:r>
+              <w:rPr>
+                <w:rFonts w:cs="Arial"/>
+                <w:highlight w:val="red"/>
+                <w:lang w:val="es-ES"/>
+              </w:rPr>
+              <w:t xml:space="preserve"> | default("N/A") }}</w:t>
             </w:r>
           </w:p>
         </w:tc>
@@ -17438,7 +19997,23 @@
                 <w:rFonts w:cs="Arial"/>
                 <w:highlight w:val="red"/>
               </w:rPr>
-              <w:t xml:space="preserve">{{ tensionPrueba </w:t>
+              <w:t xml:space="preserve">{{ </w:t>
+            </w:r>
+            <w:proofErr w:type="spellStart"/>
+            <w:r>
+              <w:rPr>
+                <w:rFonts w:cs="Arial"/>
+                <w:highlight w:val="red"/>
+              </w:rPr>
+              <w:t>tensionPrueba</w:t>
+            </w:r>
+            <w:proofErr w:type="spellEnd"/>
+            <w:r>
+              <w:rPr>
+                <w:rFonts w:cs="Arial"/>
+                <w:highlight w:val="red"/>
+              </w:rPr>
+              <w:t xml:space="preserve"> </w:t>
             </w:r>
             <w:r>
               <w:rPr>
@@ -17691,8 +20266,19 @@
                 <w:szCs w:val="20"/>
                 <w:lang w:val="es-MX"/>
               </w:rPr>
-              <w:t xml:space="preserve"> μArms</w:t>
-            </w:r>
+              <w:t xml:space="preserve"> </w:t>
+            </w:r>
+            <w:proofErr w:type="spellStart"/>
+            <w:r>
+              <w:rPr>
+                <w:rFonts w:cs="Arial"/>
+                <w:sz w:val="20"/>
+                <w:szCs w:val="20"/>
+                <w:lang w:val="es-MX"/>
+              </w:rPr>
+              <w:t>μArms</w:t>
+            </w:r>
+            <w:proofErr w:type="spellEnd"/>
           </w:p>
         </w:tc>
         <w:tc>
@@ -17834,7 +20420,7 @@
                                 <w:noProof/>
                               </w:rPr>
                             </w:pPr>
-                            <w:bookmarkStart w:id="131" w:name="_Toc204249454"/>
+                            <w:bookmarkStart w:id="132" w:name="_Toc204249454"/>
                             <w:r>
                               <w:rPr>
                                 <w:i/>
@@ -17946,7 +20532,7 @@
                               </w:rPr>
                               <w:t>) }} – Fase C</w:t>
                             </w:r>
-                            <w:bookmarkEnd w:id="131"/>
+                            <w:bookmarkEnd w:id="132"/>
                           </w:p>
                         </w:txbxContent>
                       </wps:txbx>
@@ -18366,7 +20952,27 @@
                 <w:szCs w:val="20"/>
                 <w:highlight w:val="cyan"/>
               </w:rPr>
-              <w:t>{{ fechaCalibracion | default("N/A") }}</w:t>
+              <w:t xml:space="preserve">{{ </w:t>
+            </w:r>
+            <w:proofErr w:type="spellStart"/>
+            <w:r>
+              <w:rPr>
+                <w:rFonts w:cs="Arial"/>
+                <w:sz w:val="20"/>
+                <w:szCs w:val="20"/>
+                <w:highlight w:val="cyan"/>
+              </w:rPr>
+              <w:t>fechaCalibracion</w:t>
+            </w:r>
+            <w:proofErr w:type="spellEnd"/>
+            <w:r>
+              <w:rPr>
+                <w:rFonts w:cs="Arial"/>
+                <w:sz w:val="20"/>
+                <w:szCs w:val="20"/>
+                <w:highlight w:val="cyan"/>
+              </w:rPr>
+              <w:t xml:space="preserve"> | default("N/A") }}</w:t>
             </w:r>
           </w:p>
         </w:tc>
@@ -18538,7 +21144,23 @@
                 <w:rFonts w:cs="Arial"/>
                 <w:highlight w:val="red"/>
               </w:rPr>
-              <w:t xml:space="preserve">{{ valTensionPrueba </w:t>
+              <w:t xml:space="preserve">{{ </w:t>
+            </w:r>
+            <w:proofErr w:type="spellStart"/>
+            <w:r>
+              <w:rPr>
+                <w:rFonts w:cs="Arial"/>
+                <w:highlight w:val="red"/>
+              </w:rPr>
+              <w:t>valTensionPrueba</w:t>
+            </w:r>
+            <w:proofErr w:type="spellEnd"/>
+            <w:r>
+              <w:rPr>
+                <w:rFonts w:cs="Arial"/>
+                <w:highlight w:val="red"/>
+              </w:rPr>
+              <w:t xml:space="preserve"> </w:t>
             </w:r>
             <w:r>
               <w:rPr>
@@ -18731,7 +21353,23 @@
                 <w:rFonts w:cs="Arial"/>
                 <w:highlight w:val="cyan"/>
               </w:rPr>
-              <w:t xml:space="preserve">{{ caracteristicasCable </w:t>
+              <w:t xml:space="preserve">{{ </w:t>
+            </w:r>
+            <w:proofErr w:type="spellStart"/>
+            <w:r>
+              <w:rPr>
+                <w:rFonts w:cs="Arial"/>
+                <w:highlight w:val="cyan"/>
+              </w:rPr>
+              <w:t>caracteristicasCable</w:t>
+            </w:r>
+            <w:proofErr w:type="spellEnd"/>
+            <w:r>
+              <w:rPr>
+                <w:rFonts w:cs="Arial"/>
+                <w:highlight w:val="cyan"/>
+              </w:rPr>
+              <w:t xml:space="preserve"> </w:t>
             </w:r>
             <w:r>
               <w:rPr>
@@ -19043,7 +21681,25 @@
                 <w:highlight w:val="red"/>
                 <w:lang w:val="es-ES"/>
               </w:rPr>
-              <w:t>{{ tipoTramos | default("N/A") }}</w:t>
+              <w:t xml:space="preserve">{{ </w:t>
+            </w:r>
+            <w:proofErr w:type="spellStart"/>
+            <w:r>
+              <w:rPr>
+                <w:rFonts w:cs="Arial"/>
+                <w:highlight w:val="red"/>
+                <w:lang w:val="es-ES"/>
+              </w:rPr>
+              <w:t>tipoTramos</w:t>
+            </w:r>
+            <w:proofErr w:type="spellEnd"/>
+            <w:r>
+              <w:rPr>
+                <w:rFonts w:cs="Arial"/>
+                <w:highlight w:val="red"/>
+                <w:lang w:val="es-ES"/>
+              </w:rPr>
+              <w:t xml:space="preserve"> | default("N/A") }}</w:t>
             </w:r>
           </w:p>
         </w:tc>
@@ -19142,7 +21798,23 @@
                 <w:rFonts w:cs="Arial"/>
                 <w:highlight w:val="red"/>
               </w:rPr>
-              <w:t xml:space="preserve">{{ tensionPrueba </w:t>
+              <w:t xml:space="preserve">{{ </w:t>
+            </w:r>
+            <w:proofErr w:type="spellStart"/>
+            <w:r>
+              <w:rPr>
+                <w:rFonts w:cs="Arial"/>
+                <w:highlight w:val="red"/>
+              </w:rPr>
+              <w:t>tensionPrueba</w:t>
+            </w:r>
+            <w:proofErr w:type="spellEnd"/>
+            <w:r>
+              <w:rPr>
+                <w:rFonts w:cs="Arial"/>
+                <w:highlight w:val="red"/>
+              </w:rPr>
+              <w:t xml:space="preserve"> </w:t>
             </w:r>
             <w:r>
               <w:rPr>
@@ -19395,8 +22067,19 @@
                 <w:szCs w:val="20"/>
                 <w:lang w:val="es-MX"/>
               </w:rPr>
-              <w:t xml:space="preserve"> μArms</w:t>
-            </w:r>
+              <w:t xml:space="preserve"> </w:t>
+            </w:r>
+            <w:proofErr w:type="spellStart"/>
+            <w:r>
+              <w:rPr>
+                <w:rFonts w:cs="Arial"/>
+                <w:sz w:val="20"/>
+                <w:szCs w:val="20"/>
+                <w:lang w:val="es-MX"/>
+              </w:rPr>
+              <w:t>μArms</w:t>
+            </w:r>
+            <w:proofErr w:type="spellEnd"/>
           </w:p>
         </w:tc>
         <w:tc>
@@ -19540,7 +22223,7 @@
                                 <w:noProof/>
                               </w:rPr>
                             </w:pPr>
-                            <w:bookmarkStart w:id="132" w:name="_Toc204249455"/>
+                            <w:bookmarkStart w:id="133" w:name="_Toc204249455"/>
                             <w:r>
                               <w:rPr>
                                 <w:i/>
@@ -19652,7 +22335,7 @@
                               </w:rPr>
                               <w:t>) }} – Fase A</w:t>
                             </w:r>
-                            <w:bookmarkEnd w:id="132"/>
+                            <w:bookmarkEnd w:id="133"/>
                           </w:p>
                         </w:txbxContent>
                       </wps:txbx>
@@ -20101,7 +22784,27 @@
                 <w:szCs w:val="20"/>
                 <w:highlight w:val="cyan"/>
               </w:rPr>
-              <w:t>{{ fechaCalibracion | default("N/A") }}</w:t>
+              <w:t xml:space="preserve">{{ </w:t>
+            </w:r>
+            <w:proofErr w:type="spellStart"/>
+            <w:r>
+              <w:rPr>
+                <w:rFonts w:cs="Arial"/>
+                <w:sz w:val="20"/>
+                <w:szCs w:val="20"/>
+                <w:highlight w:val="cyan"/>
+              </w:rPr>
+              <w:t>fechaCalibracion</w:t>
+            </w:r>
+            <w:proofErr w:type="spellEnd"/>
+            <w:r>
+              <w:rPr>
+                <w:rFonts w:cs="Arial"/>
+                <w:sz w:val="20"/>
+                <w:szCs w:val="20"/>
+                <w:highlight w:val="cyan"/>
+              </w:rPr>
+              <w:t xml:space="preserve"> | default("N/A") }}</w:t>
             </w:r>
           </w:p>
         </w:tc>
@@ -20273,7 +22976,23 @@
                 <w:rFonts w:cs="Arial"/>
                 <w:highlight w:val="red"/>
               </w:rPr>
-              <w:t xml:space="preserve">{{ valTensionPrueba </w:t>
+              <w:t xml:space="preserve">{{ </w:t>
+            </w:r>
+            <w:proofErr w:type="spellStart"/>
+            <w:r>
+              <w:rPr>
+                <w:rFonts w:cs="Arial"/>
+                <w:highlight w:val="red"/>
+              </w:rPr>
+              <w:t>valTensionPrueba</w:t>
+            </w:r>
+            <w:proofErr w:type="spellEnd"/>
+            <w:r>
+              <w:rPr>
+                <w:rFonts w:cs="Arial"/>
+                <w:highlight w:val="red"/>
+              </w:rPr>
+              <w:t xml:space="preserve"> </w:t>
             </w:r>
             <w:r>
               <w:rPr>
@@ -20466,7 +23185,23 @@
                 <w:rFonts w:cs="Arial"/>
                 <w:highlight w:val="cyan"/>
               </w:rPr>
-              <w:t xml:space="preserve">{{ caracteristicasCable </w:t>
+              <w:t xml:space="preserve">{{ </w:t>
+            </w:r>
+            <w:proofErr w:type="spellStart"/>
+            <w:r>
+              <w:rPr>
+                <w:rFonts w:cs="Arial"/>
+                <w:highlight w:val="cyan"/>
+              </w:rPr>
+              <w:t>caracteristicasCable</w:t>
+            </w:r>
+            <w:proofErr w:type="spellEnd"/>
+            <w:r>
+              <w:rPr>
+                <w:rFonts w:cs="Arial"/>
+                <w:highlight w:val="cyan"/>
+              </w:rPr>
+              <w:t xml:space="preserve"> </w:t>
             </w:r>
             <w:r>
               <w:rPr>
@@ -20778,7 +23513,25 @@
                 <w:highlight w:val="red"/>
                 <w:lang w:val="es-ES"/>
               </w:rPr>
-              <w:t>{{ tipoTramos | default("N/A") }}</w:t>
+              <w:t xml:space="preserve">{{ </w:t>
+            </w:r>
+            <w:proofErr w:type="spellStart"/>
+            <w:r>
+              <w:rPr>
+                <w:rFonts w:cs="Arial"/>
+                <w:highlight w:val="red"/>
+                <w:lang w:val="es-ES"/>
+              </w:rPr>
+              <w:t>tipoTramos</w:t>
+            </w:r>
+            <w:proofErr w:type="spellEnd"/>
+            <w:r>
+              <w:rPr>
+                <w:rFonts w:cs="Arial"/>
+                <w:highlight w:val="red"/>
+                <w:lang w:val="es-ES"/>
+              </w:rPr>
+              <w:t xml:space="preserve"> | default("N/A") }}</w:t>
             </w:r>
           </w:p>
         </w:tc>
@@ -20877,7 +23630,23 @@
                 <w:rFonts w:cs="Arial"/>
                 <w:highlight w:val="red"/>
               </w:rPr>
-              <w:t xml:space="preserve">{{ tensionPrueba </w:t>
+              <w:t xml:space="preserve">{{ </w:t>
+            </w:r>
+            <w:proofErr w:type="spellStart"/>
+            <w:r>
+              <w:rPr>
+                <w:rFonts w:cs="Arial"/>
+                <w:highlight w:val="red"/>
+              </w:rPr>
+              <w:t>tensionPrueba</w:t>
+            </w:r>
+            <w:proofErr w:type="spellEnd"/>
+            <w:r>
+              <w:rPr>
+                <w:rFonts w:cs="Arial"/>
+                <w:highlight w:val="red"/>
+              </w:rPr>
+              <w:t xml:space="preserve"> </w:t>
             </w:r>
             <w:r>
               <w:rPr>
@@ -21130,8 +23899,19 @@
                 <w:szCs w:val="20"/>
                 <w:lang w:val="es-MX"/>
               </w:rPr>
-              <w:t xml:space="preserve"> μArms</w:t>
-            </w:r>
+              <w:t xml:space="preserve"> </w:t>
+            </w:r>
+            <w:proofErr w:type="spellStart"/>
+            <w:r>
+              <w:rPr>
+                <w:rFonts w:cs="Arial"/>
+                <w:sz w:val="20"/>
+                <w:szCs w:val="20"/>
+                <w:lang w:val="es-MX"/>
+              </w:rPr>
+              <w:t>μArms</w:t>
+            </w:r>
+            <w:proofErr w:type="spellEnd"/>
           </w:p>
         </w:tc>
         <w:tc>
@@ -21275,7 +24055,7 @@
                                 <w:noProof/>
                               </w:rPr>
                             </w:pPr>
-                            <w:bookmarkStart w:id="133" w:name="_Toc204249456"/>
+                            <w:bookmarkStart w:id="134" w:name="_Toc204249456"/>
                             <w:r>
                               <w:rPr>
                                 <w:i/>
@@ -21387,7 +24167,7 @@
                               </w:rPr>
                               <w:t>) }} – Fase B</w:t>
                             </w:r>
-                            <w:bookmarkEnd w:id="133"/>
+                            <w:bookmarkEnd w:id="134"/>
                           </w:p>
                         </w:txbxContent>
                       </wps:txbx>
@@ -21819,7 +24599,27 @@
                 <w:szCs w:val="20"/>
                 <w:highlight w:val="cyan"/>
               </w:rPr>
-              <w:t>{{ fechaCalibracion | default("N/A") }}</w:t>
+              <w:t xml:space="preserve">{{ </w:t>
+            </w:r>
+            <w:proofErr w:type="spellStart"/>
+            <w:r>
+              <w:rPr>
+                <w:rFonts w:cs="Arial"/>
+                <w:sz w:val="20"/>
+                <w:szCs w:val="20"/>
+                <w:highlight w:val="cyan"/>
+              </w:rPr>
+              <w:t>fechaCalibracion</w:t>
+            </w:r>
+            <w:proofErr w:type="spellEnd"/>
+            <w:r>
+              <w:rPr>
+                <w:rFonts w:cs="Arial"/>
+                <w:sz w:val="20"/>
+                <w:szCs w:val="20"/>
+                <w:highlight w:val="cyan"/>
+              </w:rPr>
+              <w:t xml:space="preserve"> | default("N/A") }}</w:t>
             </w:r>
           </w:p>
         </w:tc>
@@ -21991,7 +24791,23 @@
                 <w:rFonts w:cs="Arial"/>
                 <w:highlight w:val="red"/>
               </w:rPr>
-              <w:t xml:space="preserve">{{ valTensionPrueba </w:t>
+              <w:t xml:space="preserve">{{ </w:t>
+            </w:r>
+            <w:proofErr w:type="spellStart"/>
+            <w:r>
+              <w:rPr>
+                <w:rFonts w:cs="Arial"/>
+                <w:highlight w:val="red"/>
+              </w:rPr>
+              <w:t>valTensionPrueba</w:t>
+            </w:r>
+            <w:proofErr w:type="spellEnd"/>
+            <w:r>
+              <w:rPr>
+                <w:rFonts w:cs="Arial"/>
+                <w:highlight w:val="red"/>
+              </w:rPr>
+              <w:t xml:space="preserve"> </w:t>
             </w:r>
             <w:r>
               <w:rPr>
@@ -22184,7 +25000,23 @@
                 <w:rFonts w:cs="Arial"/>
                 <w:highlight w:val="cyan"/>
               </w:rPr>
-              <w:t xml:space="preserve">{{ caracteristicasCable </w:t>
+              <w:t xml:space="preserve">{{ </w:t>
+            </w:r>
+            <w:proofErr w:type="spellStart"/>
+            <w:r>
+              <w:rPr>
+                <w:rFonts w:cs="Arial"/>
+                <w:highlight w:val="cyan"/>
+              </w:rPr>
+              <w:t>caracteristicasCable</w:t>
+            </w:r>
+            <w:proofErr w:type="spellEnd"/>
+            <w:r>
+              <w:rPr>
+                <w:rFonts w:cs="Arial"/>
+                <w:highlight w:val="cyan"/>
+              </w:rPr>
+              <w:t xml:space="preserve"> </w:t>
             </w:r>
             <w:r>
               <w:rPr>
@@ -22496,7 +25328,25 @@
                 <w:highlight w:val="red"/>
                 <w:lang w:val="es-ES"/>
               </w:rPr>
-              <w:t>{{ tipoTramos | default("N/A") }}</w:t>
+              <w:t xml:space="preserve">{{ </w:t>
+            </w:r>
+            <w:proofErr w:type="spellStart"/>
+            <w:r>
+              <w:rPr>
+                <w:rFonts w:cs="Arial"/>
+                <w:highlight w:val="red"/>
+                <w:lang w:val="es-ES"/>
+              </w:rPr>
+              <w:t>tipoTramos</w:t>
+            </w:r>
+            <w:proofErr w:type="spellEnd"/>
+            <w:r>
+              <w:rPr>
+                <w:rFonts w:cs="Arial"/>
+                <w:highlight w:val="red"/>
+                <w:lang w:val="es-ES"/>
+              </w:rPr>
+              <w:t xml:space="preserve"> | default("N/A") }}</w:t>
             </w:r>
           </w:p>
         </w:tc>
@@ -22595,7 +25445,23 @@
                 <w:rFonts w:cs="Arial"/>
                 <w:highlight w:val="red"/>
               </w:rPr>
-              <w:t xml:space="preserve">{{ tensionPrueba </w:t>
+              <w:t xml:space="preserve">{{ </w:t>
+            </w:r>
+            <w:proofErr w:type="spellStart"/>
+            <w:r>
+              <w:rPr>
+                <w:rFonts w:cs="Arial"/>
+                <w:highlight w:val="red"/>
+              </w:rPr>
+              <w:t>tensionPrueba</w:t>
+            </w:r>
+            <w:proofErr w:type="spellEnd"/>
+            <w:r>
+              <w:rPr>
+                <w:rFonts w:cs="Arial"/>
+                <w:highlight w:val="red"/>
+              </w:rPr>
+              <w:t xml:space="preserve"> </w:t>
             </w:r>
             <w:r>
               <w:rPr>
@@ -22848,8 +25714,19 @@
                 <w:szCs w:val="20"/>
                 <w:lang w:val="es-MX"/>
               </w:rPr>
-              <w:t xml:space="preserve"> μArms</w:t>
-            </w:r>
+              <w:t xml:space="preserve"> </w:t>
+            </w:r>
+            <w:proofErr w:type="spellStart"/>
+            <w:r>
+              <w:rPr>
+                <w:rFonts w:cs="Arial"/>
+                <w:sz w:val="20"/>
+                <w:szCs w:val="20"/>
+                <w:lang w:val="es-MX"/>
+              </w:rPr>
+              <w:t>μArms</w:t>
+            </w:r>
+            <w:proofErr w:type="spellEnd"/>
           </w:p>
         </w:tc>
         <w:tc>
@@ -22991,7 +25868,7 @@
                                 <w:noProof/>
                               </w:rPr>
                             </w:pPr>
-                            <w:bookmarkStart w:id="134" w:name="_Toc204249457"/>
+                            <w:bookmarkStart w:id="135" w:name="_Toc204249457"/>
                             <w:r>
                               <w:rPr>
                                 <w:i/>
@@ -23103,7 +25980,7 @@
                               </w:rPr>
                               <w:t>) }} – Fase C</w:t>
                             </w:r>
-                            <w:bookmarkEnd w:id="134"/>
+                            <w:bookmarkEnd w:id="135"/>
                           </w:p>
                         </w:txbxContent>
                       </wps:txbx>
@@ -23310,7 +26187,7 @@
           <w:szCs w:val="22"/>
         </w:rPr>
       </w:pPr>
-      <w:bookmarkStart w:id="135" w:name="_Toc165882413"/>
+      <w:bookmarkStart w:id="136" w:name="_Toc165882413"/>
       <w:r>
         <w:rPr>
           <w:rFonts w:ascii="Arial" w:hAnsi="Arial" w:cs="Arial"/>
@@ -23319,7 +26196,7 @@
         </w:rPr>
         <w:t>EVIDENCIAS FOTOGRÁFICAS</w:t>
       </w:r>
-      <w:bookmarkEnd w:id="135"/>
+      <w:bookmarkEnd w:id="136"/>
       <w:r>
         <w:rPr>
           <w:rFonts w:ascii="Arial" w:hAnsi="Arial" w:cs="Arial"/>
@@ -23447,7 +26324,7 @@
                                       <w:noProof/>
                                     </w:rPr>
                                   </w:pPr>
-                                  <w:bookmarkStart w:id="136" w:name="_Toc204249478"/>
+                                  <w:bookmarkStart w:id="137" w:name="_Toc204249478"/>
                                   <w:r>
                                     <w:rPr>
                                       <w:i/>
@@ -23586,7 +26463,7 @@
                                     </w:rPr>
                                     <w:t>– Fase A</w:t>
                                   </w:r>
-                                  <w:bookmarkEnd w:id="136"/>
+                                  <w:bookmarkEnd w:id="137"/>
                                 </w:p>
                               </w:txbxContent>
                             </wps:txbx>
@@ -23886,7 +26763,7 @@
                                       <w:noProof/>
                                     </w:rPr>
                                   </w:pPr>
-                                  <w:bookmarkStart w:id="137" w:name="_Toc204249479"/>
+                                  <w:bookmarkStart w:id="138" w:name="_Toc204249479"/>
                                   <w:r>
                                     <w:rPr>
                                       <w:rFonts w:cs="Arial"/>
@@ -24029,7 +26906,7 @@
                                     </w:rPr>
                                     <w:t>– Fase B</w:t>
                                   </w:r>
-                                  <w:bookmarkEnd w:id="137"/>
+                                  <w:bookmarkEnd w:id="138"/>
                                 </w:p>
                               </w:txbxContent>
                             </wps:txbx>
@@ -24356,7 +27233,7 @@
                                       <w:noProof/>
                                     </w:rPr>
                                   </w:pPr>
-                                  <w:bookmarkStart w:id="138" w:name="_Toc204249480"/>
+                                  <w:bookmarkStart w:id="139" w:name="_Toc204249480"/>
                                   <w:r>
                                     <w:rPr>
                                       <w:rFonts w:cs="Arial"/>
@@ -24491,7 +27368,7 @@
                                     </w:rPr>
                                     <w:t>– Fase C</w:t>
                                   </w:r>
-                                  <w:bookmarkEnd w:id="138"/>
+                                  <w:bookmarkEnd w:id="139"/>
                                 </w:p>
                               </w:txbxContent>
                             </wps:txbx>
@@ -24795,7 +27672,7 @@
                                       <w:noProof/>
                                     </w:rPr>
                                   </w:pPr>
-                                  <w:bookmarkStart w:id="139" w:name="_Toc204249481"/>
+                                  <w:bookmarkStart w:id="140" w:name="_Toc204249481"/>
                                   <w:r>
                                     <w:rPr>
                                       <w:rFonts w:cs="Arial"/>
@@ -24932,7 +27809,7 @@
                                     </w:rPr>
                                     <w:t>– Fase A</w:t>
                                   </w:r>
-                                  <w:bookmarkEnd w:id="139"/>
+                                  <w:bookmarkEnd w:id="140"/>
                                 </w:p>
                               </w:txbxContent>
                             </wps:txbx>
@@ -25236,7 +28113,7 @@
                                       <w:noProof/>
                                     </w:rPr>
                                   </w:pPr>
-                                  <w:bookmarkStart w:id="140" w:name="_Toc204249482"/>
+                                  <w:bookmarkStart w:id="141" w:name="_Toc204249482"/>
                                   <w:r>
                                     <w:rPr>
                                       <w:i/>
@@ -25361,7 +28238,7 @@
                                     </w:rPr>
                                     <w:t>– Fase B</w:t>
                                   </w:r>
-                                  <w:bookmarkEnd w:id="140"/>
+                                  <w:bookmarkEnd w:id="141"/>
                                 </w:p>
                               </w:txbxContent>
                             </wps:txbx>
@@ -25653,7 +28530,7 @@
                                       <w:noProof/>
                                     </w:rPr>
                                   </w:pPr>
-                                  <w:bookmarkStart w:id="141" w:name="_Toc204249483"/>
+                                  <w:bookmarkStart w:id="142" w:name="_Toc204249483"/>
                                   <w:r>
                                     <w:rPr>
                                       <w:i/>
@@ -25778,7 +28655,7 @@
                                     </w:rPr>
                                     <w:t>– Fase C</w:t>
                                   </w:r>
-                                  <w:bookmarkEnd w:id="141"/>
+                                  <w:bookmarkEnd w:id="142"/>
                                 </w:p>
                               </w:txbxContent>
                             </wps:txbx>
@@ -26070,7 +28947,7 @@
                                       <w:noProof/>
                                     </w:rPr>
                                   </w:pPr>
-                                  <w:bookmarkStart w:id="142" w:name="_Toc204249484"/>
+                                  <w:bookmarkStart w:id="143" w:name="_Toc204249484"/>
                                   <w:r>
                                     <w:rPr>
                                       <w:i/>
@@ -26188,7 +29065,7 @@
                                     </w:rPr>
                                     <w:t>– Fase A</w:t>
                                   </w:r>
-                                  <w:bookmarkEnd w:id="142"/>
+                                  <w:bookmarkEnd w:id="143"/>
                                 </w:p>
                               </w:txbxContent>
                             </wps:txbx>
@@ -26471,7 +29348,7 @@
                                       <w:noProof/>
                                     </w:rPr>
                                   </w:pPr>
-                                  <w:bookmarkStart w:id="143" w:name="_Toc204249485"/>
+                                  <w:bookmarkStart w:id="144" w:name="_Toc204249485"/>
                                   <w:r>
                                     <w:rPr>
                                       <w:i/>
@@ -26589,7 +29466,7 @@
                                     </w:rPr>
                                     <w:t>– Fase B</w:t>
                                   </w:r>
-                                  <w:bookmarkEnd w:id="143"/>
+                                  <w:bookmarkEnd w:id="144"/>
                                 </w:p>
                               </w:txbxContent>
                             </wps:txbx>
@@ -26872,7 +29749,7 @@
                                       <w:noProof/>
                                     </w:rPr>
                                   </w:pPr>
-                                  <w:bookmarkStart w:id="144" w:name="_Toc204249486"/>
+                                  <w:bookmarkStart w:id="145" w:name="_Toc204249486"/>
                                   <w:r>
                                     <w:rPr>
                                       <w:i/>
@@ -26990,7 +29867,7 @@
                                     </w:rPr>
                                     <w:t>– Fase C</w:t>
                                   </w:r>
-                                  <w:bookmarkEnd w:id="144"/>
+                                  <w:bookmarkEnd w:id="145"/>
                                 </w:p>
                               </w:txbxContent>
                             </wps:txbx>
@@ -27273,7 +30150,7 @@
         </w:rPr>
         <w:t xml:space="preserve"> </w:t>
       </w:r>
-      <w:bookmarkStart w:id="145" w:name="_Toc165882414"/>
+      <w:bookmarkStart w:id="146" w:name="_Toc165882414"/>
       <w:r>
         <w:rPr>
           <w:rFonts w:ascii="Arial" w:hAnsi="Arial" w:cs="Arial"/>
@@ -27282,7 +30159,7 @@
         </w:rPr>
         <w:t>EVALUACIÓN FINAL</w:t>
       </w:r>
-      <w:bookmarkEnd w:id="145"/>
+      <w:bookmarkEnd w:id="146"/>
       <w:r>
         <w:rPr>
           <w:rFonts w:ascii="Arial" w:hAnsi="Arial" w:cs="Arial"/>
@@ -27336,16 +30213,9 @@
           <w:highlight w:val="red"/>
           <w:lang w:val="es-MX"/>
         </w:rPr>
-        <w:t xml:space="preserve">{{ nombreProyecto </w:t>
-      </w:r>
-      <w:r>
-        <w:rPr>
-          <w:rFonts w:cs="Arial"/>
-          <w:szCs w:val="24"/>
-          <w:highlight w:val="red"/>
-        </w:rPr>
-        <w:t>| default("N/A")</w:t>
-      </w:r>
+        <w:t xml:space="preserve">{{ </w:t>
+      </w:r>
+      <w:proofErr w:type="spellStart"/>
       <w:r>
         <w:rPr>
           <w:rFonts w:cs="Arial"/>
@@ -27353,45 +30223,32 @@
           <w:highlight w:val="red"/>
           <w:lang w:val="es-MX"/>
         </w:rPr>
-        <w:t xml:space="preserve"> }}</w:t>
-      </w:r>
-      <w:r>
-        <w:rPr>
-          <w:rFonts w:cs="Arial"/>
-        </w:rPr>
-        <w:t xml:space="preserve"> </w:t>
-      </w:r>
-      <w:r>
-        <w:rPr>
-          <w:rFonts w:cs="Arial"/>
-        </w:rPr>
-        <w:t xml:space="preserve"> </w:t>
-      </w:r>
-      <w:r>
-        <w:rPr>
-          <w:rFonts w:cs="Arial"/>
-        </w:rPr>
-        <w:t xml:space="preserve"> en el municipio de </w:t>
-      </w:r>
-      <w:r>
-        <w:rPr>
-          <w:rFonts w:cs="Arial"/>
-          <w:highlight w:val="red"/>
-        </w:rPr>
-        <w:t xml:space="preserve">{{ nombreCiudadoMunicipio </w:t>
-      </w:r>
+        <w:t>nombreProyecto</w:t>
+      </w:r>
+      <w:proofErr w:type="spellEnd"/>
       <w:r>
         <w:rPr>
           <w:rFonts w:cs="Arial"/>
           <w:szCs w:val="24"/>
           <w:highlight w:val="red"/>
+          <w:lang w:val="es-MX"/>
+        </w:rPr>
+        <w:t xml:space="preserve"> </w:t>
+      </w:r>
+      <w:r>
+        <w:rPr>
+          <w:rFonts w:cs="Arial"/>
+          <w:szCs w:val="24"/>
+          <w:highlight w:val="red"/>
         </w:rPr>
         <w:t>| default("N/A")</w:t>
       </w:r>
       <w:r>
         <w:rPr>
           <w:rFonts w:cs="Arial"/>
+          <w:szCs w:val="24"/>
           <w:highlight w:val="red"/>
+          <w:lang w:val="es-MX"/>
         </w:rPr>
         <w:t xml:space="preserve"> }}</w:t>
       </w:r>
@@ -27399,6 +30256,62 @@
         <w:rPr>
           <w:rFonts w:cs="Arial"/>
         </w:rPr>
+        <w:t xml:space="preserve"> </w:t>
+      </w:r>
+      <w:r>
+        <w:rPr>
+          <w:rFonts w:cs="Arial"/>
+        </w:rPr>
+        <w:t xml:space="preserve"> </w:t>
+      </w:r>
+      <w:r>
+        <w:rPr>
+          <w:rFonts w:cs="Arial"/>
+        </w:rPr>
+        <w:t xml:space="preserve"> en el municipio de </w:t>
+      </w:r>
+      <w:r>
+        <w:rPr>
+          <w:rFonts w:cs="Arial"/>
+          <w:highlight w:val="red"/>
+        </w:rPr>
+        <w:t xml:space="preserve">{{ </w:t>
+      </w:r>
+      <w:proofErr w:type="spellStart"/>
+      <w:r>
+        <w:rPr>
+          <w:rFonts w:cs="Arial"/>
+          <w:highlight w:val="red"/>
+        </w:rPr>
+        <w:t>nombreCiudadoMunicipio</w:t>
+      </w:r>
+      <w:proofErr w:type="spellEnd"/>
+      <w:r>
+        <w:rPr>
+          <w:rFonts w:cs="Arial"/>
+          <w:highlight w:val="red"/>
+        </w:rPr>
+        <w:t xml:space="preserve"> </w:t>
+      </w:r>
+      <w:r>
+        <w:rPr>
+          <w:rFonts w:cs="Arial"/>
+          <w:szCs w:val="24"/>
+          <w:highlight w:val="red"/>
+        </w:rPr>
+        <w:t>| default("N/A")</w:t>
+      </w:r>
+      <w:r>
+        <w:rPr>
+          <w:rFonts w:cs="Arial"/>
+          <w:highlight w:val="red"/>
+        </w:rPr>
+        <w:t xml:space="preserve"> }}</w:t>
+      </w:r>
+      <w:r>
+        <w:rPr>
+          <w:rFonts w:cs="Arial"/>
+        </w:rPr>
         <w:t xml:space="preserve">, </w:t>
       </w:r>
       <w:r>
@@ -27406,7 +30319,23 @@
           <w:rFonts w:cs="Arial"/>
           <w:highlight w:val="red"/>
         </w:rPr>
-        <w:t xml:space="preserve">{{ nombreDepartamento </w:t>
+        <w:t xml:space="preserve">{{ </w:t>
+      </w:r>
+      <w:proofErr w:type="spellStart"/>
+      <w:r>
+        <w:rPr>
+          <w:rFonts w:cs="Arial"/>
+          <w:highlight w:val="red"/>
+        </w:rPr>
+        <w:t>nombreDepartamento</w:t>
+      </w:r>
+      <w:proofErr w:type="spellEnd"/>
+      <w:r>
+        <w:rPr>
+          <w:rFonts w:cs="Arial"/>
+          <w:highlight w:val="red"/>
+        </w:rPr>
+        <w:t xml:space="preserve"> </w:t>
       </w:r>
       <w:r>
         <w:rPr>
@@ -27953,7 +30882,27 @@
                               <w:szCs w:val="20"/>
                               <w:lang w:val="es-MX"/>
                             </w:rPr>
-                            <w:t>GIGA Electroingeniería S.A.S.</w:t>
+                            <w:t xml:space="preserve">GIGA </w:t>
+                          </w:r>
+                          <w:proofErr w:type="spellStart"/>
+                          <w:r>
+                            <w:rPr>
+                              <w:rFonts w:ascii="Montserrat Light" w:hAnsi="Montserrat Light"/>
+                              <w:sz w:val="20"/>
+                              <w:szCs w:val="20"/>
+                              <w:lang w:val="es-MX"/>
+                            </w:rPr>
+                            <w:t>Electroingeniería</w:t>
+                          </w:r>
+                          <w:proofErr w:type="spellEnd"/>
+                          <w:r>
+                            <w:rPr>
+                              <w:rFonts w:ascii="Montserrat Light" w:hAnsi="Montserrat Light"/>
+                              <w:sz w:val="20"/>
+                              <w:szCs w:val="20"/>
+                              <w:lang w:val="es-MX"/>
+                            </w:rPr>
+                            <w:t xml:space="preserve"> S.A.S.</w:t>
                           </w:r>
                         </w:p>
                         <w:p>
@@ -28252,7 +31201,27 @@
                               <w:szCs w:val="20"/>
                               <w:lang w:val="es-MX"/>
                             </w:rPr>
-                            <w:t>GIGA Electroingeniería S.A.S.</w:t>
+                            <w:t xml:space="preserve">GIGA </w:t>
+                          </w:r>
+                          <w:proofErr w:type="spellStart"/>
+                          <w:r>
+                            <w:rPr>
+                              <w:rFonts w:ascii="Montserrat Light" w:hAnsi="Montserrat Light"/>
+                              <w:sz w:val="20"/>
+                              <w:szCs w:val="20"/>
+                              <w:lang w:val="es-MX"/>
+                            </w:rPr>
+                            <w:t>Electroingeniería</w:t>
+                          </w:r>
+                          <w:proofErr w:type="spellEnd"/>
+                          <w:r>
+                            <w:rPr>
+                              <w:rFonts w:ascii="Montserrat Light" w:hAnsi="Montserrat Light"/>
+                              <w:sz w:val="20"/>
+                              <w:szCs w:val="20"/>
+                              <w:lang w:val="es-MX"/>
+                            </w:rPr>
+                            <w:t xml:space="preserve"> S.A.S.</w:t>
                           </w:r>
                         </w:p>
                         <w:p>
@@ -34670,88 +37639,59 @@
 </file>
 
 <file path=customXml/item1.xml><?xml version="1.0" encoding="utf-8"?>
-<b:Sources xmlns:b="http://schemas.openxmlformats.org/officeDocument/2006/bibliography" xmlns="http://schemas.openxmlformats.org/officeDocument/2006/bibliography" SelectedStyle="\APA.XSL" StyleName="APA">
-  <b:Source>
-    <b:Tag>INV09</b:Tag>
-    <b:SourceType>Report</b:SourceType>
-    <b:Guid>{DED06DBD-4A78-485F-A6ED-1E5AB9E3EF9C}</b:Guid>
-    <b:Title>Manual de drenaje para carreteras</b:Title>
-    <b:Year>2009</b:Year>
-    <b:City>Bogotá</b:City>
-    <b:Publisher>Ministerio de Transporte</b:Publisher>
-    <b:Author>
-      <b:Author>
-        <b:NameList>
-          <b:Person>
-            <b:Last>INVIAS</b:Last>
-          </b:Person>
-        </b:NameList>
-      </b:Author>
-    </b:Author>
-    <b:RefOrder>1</b:RefOrder>
-  </b:Source>
-  <b:Source>
-    <b:Tag>WMO83</b:Tag>
-    <b:SourceType>Report</b:SourceType>
-    <b:Guid>{97A9677E-C7A9-4029-8530-3A000DB430F5}</b:Guid>
-    <b:Author>
-      <b:Author>
-        <b:NameList>
-          <b:Person>
-            <b:Last>WMO</b:Last>
-            <b:First>World</b:First>
-            <b:Middle>Meteorological Organization</b:Middle>
-          </b:Person>
-        </b:NameList>
-      </b:Author>
-    </b:Author>
-    <b:Title>Guide to Climatological Practices</b:Title>
-    <b:Year>1983</b:Year>
-    <b:City>Geneva</b:City>
-    <b:RefOrder>2</b:RefOrder>
-  </b:Source>
-  <b:Source>
-    <b:Tag>Cea19</b:Tag>
-    <b:SourceType>Book</b:SourceType>
-    <b:Guid>{9A3433C7-BE0F-4B49-A619-57D0FFF275EB}</b:Guid>
-    <b:Author>
-      <b:Author>
-        <b:NameList>
-          <b:Person>
-            <b:Last>Cea</b:Last>
-            <b:First>L.,</b:First>
-            <b:Middle>Bladé i Castellet, E., Sanz Ramos, M., Bermúdez Pita, M., &amp; Mateos Alonso, Á.</b:Middle>
-          </b:Person>
-        </b:NameList>
-      </b:Author>
-    </b:Author>
-    <b:Title>Iber applications basic guide: two-dimensional modelling of free surface shallow water flows.</b:Title>
-    <b:Year>2019</b:Year>
-    <b:RefOrder>3</b:RefOrder>
-  </b:Source>
-  <b:Source>
-    <b:Tag>VTE05</b:Tag>
-    <b:SourceType>Book</b:SourceType>
-    <b:Guid>{E37D5300-2804-4426-B460-7ED19C0988A6}</b:Guid>
-    <b:Author>
-      <b:Author>
-        <b:NameList>
-          <b:Person>
-            <b:Last>CHOW</b:Last>
-            <b:First>V.</b:First>
-            <b:Middle>TE</b:Middle>
-          </b:Person>
-        </b:NameList>
-      </b:Author>
-    </b:Author>
-    <b:Title>HIDRAULICA DE CANALES ABIERTOS</b:Title>
-    <b:Year>2005</b:Year>
-    <b:RefOrder>4</b:RefOrder>
-  </b:Source>
-</b:Sources>
+<p:properties xmlns:p="http://schemas.microsoft.com/office/2006/metadata/properties" xmlns:xsi="http://www.w3.org/2001/XMLSchema-instance" xmlns:pc="http://schemas.microsoft.com/office/infopath/2007/PartnerControls">
+  <documentManagement>
+    <SharedWithUsers xmlns="51ecbb3c-c0d3-4b50-9d5d-8f74f8d111e2">
+      <UserInfo>
+        <DisplayName>Ronald Smith Suerte Correa</DisplayName>
+        <AccountId>15</AccountId>
+        <AccountType/>
+      </UserInfo>
+      <UserInfo>
+        <DisplayName>Juan Felipe Henao Arrieta</DisplayName>
+        <AccountId>16</AccountId>
+        <AccountType/>
+      </UserInfo>
+      <UserInfo>
+        <DisplayName>Elkin Adolfo Ceballos Buitrago</DisplayName>
+        <AccountId>17</AccountId>
+        <AccountType/>
+      </UserInfo>
+      <UserInfo>
+        <DisplayName>Juan David Lopera Posada</DisplayName>
+        <AccountId>14</AccountId>
+        <AccountType/>
+      </UserInfo>
+      <UserInfo>
+        <DisplayName>Gilberto Munoz Cuartas</DisplayName>
+        <AccountId>18</AccountId>
+        <AccountType/>
+      </UserInfo>
+      <UserInfo>
+        <DisplayName>Victor Raul Vasquez Restrepo</DisplayName>
+        <AccountId>13</AccountId>
+        <AccountType/>
+      </UserInfo>
+      <UserInfo>
+        <DisplayName>Francisco Javier Vera Zapata</DisplayName>
+        <AccountId>19</AccountId>
+        <AccountType/>
+      </UserInfo>
+    </SharedWithUsers>
+  </documentManagement>
+</p:properties>
 </file>
 
 <file path=customXml/item2.xml><?xml version="1.0" encoding="utf-8"?>
+<?mso-contentType ?>
+<FormTemplates xmlns="http://schemas.microsoft.com/sharepoint/v3/contenttype/forms">
+  <Display>DocumentLibraryForm</Display>
+  <Edit>DocumentLibraryForm</Edit>
+  <New>DocumentLibraryForm</New>
+</FormTemplates>
+</file>
+
+<file path=customXml/item3.xml><?xml version="1.0" encoding="utf-8"?>
 <ct:contentTypeSchema xmlns:ct="http://schemas.microsoft.com/office/2006/metadata/contentType" xmlns:ma="http://schemas.microsoft.com/office/2006/metadata/properties/metaAttributes" ct:_="" ma:_="" ma:contentTypeName="Documento" ma:contentTypeID="0x010100A6997E81B841D94083F23A5F6058586F" ma:contentTypeVersion="4" ma:contentTypeDescription="Crear nuevo documento." ma:contentTypeScope="" ma:versionID="e479842a790872997eca00f99b60199f">
   <xsd:schema xmlns:xsd="http://www.w3.org/2001/XMLSchema" xmlns:xs="http://www.w3.org/2001/XMLSchema" xmlns:p="http://schemas.microsoft.com/office/2006/metadata/properties" xmlns:ns2="cb435238-e7ff-4ac7-9a11-33e81c17c0ba" xmlns:ns3="51ecbb3c-c0d3-4b50-9d5d-8f74f8d111e2" targetNamespace="http://schemas.microsoft.com/office/2006/metadata/properties" ma:root="true" ma:fieldsID="0b45aa4f8652c9579700e7eb360ef8d1" ns2:_="" ns3:_="">
     <xsd:import namespace="cb435238-e7ff-4ac7-9a11-33e81c17c0ba"/>
@@ -34916,68 +37856,107 @@
 </ct:contentTypeSchema>
 </file>
 
-<file path=customXml/item3.xml><?xml version="1.0" encoding="utf-8"?>
-<?mso-contentType ?>
-<FormTemplates xmlns="http://schemas.microsoft.com/sharepoint/v3/contenttype/forms">
-  <Display>DocumentLibraryForm</Display>
-  <Edit>DocumentLibraryForm</Edit>
-  <New>DocumentLibraryForm</New>
-</FormTemplates>
-</file>
-
 <file path=customXml/item4.xml><?xml version="1.0" encoding="utf-8"?>
-<p:properties xmlns:p="http://schemas.microsoft.com/office/2006/metadata/properties" xmlns:xsi="http://www.w3.org/2001/XMLSchema-instance" xmlns:pc="http://schemas.microsoft.com/office/infopath/2007/PartnerControls">
-  <documentManagement>
-    <SharedWithUsers xmlns="51ecbb3c-c0d3-4b50-9d5d-8f74f8d111e2">
-      <UserInfo>
-        <DisplayName>Ronald Smith Suerte Correa</DisplayName>
-        <AccountId>15</AccountId>
-        <AccountType/>
-      </UserInfo>
-      <UserInfo>
-        <DisplayName>Juan Felipe Henao Arrieta</DisplayName>
-        <AccountId>16</AccountId>
-        <AccountType/>
-      </UserInfo>
-      <UserInfo>
-        <DisplayName>Elkin Adolfo Ceballos Buitrago</DisplayName>
-        <AccountId>17</AccountId>
-        <AccountType/>
-      </UserInfo>
-      <UserInfo>
-        <DisplayName>Juan David Lopera Posada</DisplayName>
-        <AccountId>14</AccountId>
-        <AccountType/>
-      </UserInfo>
-      <UserInfo>
-        <DisplayName>Gilberto Munoz Cuartas</DisplayName>
-        <AccountId>18</AccountId>
-        <AccountType/>
-      </UserInfo>
-      <UserInfo>
-        <DisplayName>Victor Raul Vasquez Restrepo</DisplayName>
-        <AccountId>13</AccountId>
-        <AccountType/>
-      </UserInfo>
-      <UserInfo>
-        <DisplayName>Francisco Javier Vera Zapata</DisplayName>
-        <AccountId>19</AccountId>
-        <AccountType/>
-      </UserInfo>
-    </SharedWithUsers>
-  </documentManagement>
-</p:properties>
+<b:Sources xmlns:b="http://schemas.openxmlformats.org/officeDocument/2006/bibliography" xmlns="http://schemas.openxmlformats.org/officeDocument/2006/bibliography" SelectedStyle="\APA.XSL" StyleName="APA">
+  <b:Source>
+    <b:Tag>INV09</b:Tag>
+    <b:SourceType>Report</b:SourceType>
+    <b:Guid>{DED06DBD-4A78-485F-A6ED-1E5AB9E3EF9C}</b:Guid>
+    <b:Title>Manual de drenaje para carreteras</b:Title>
+    <b:Year>2009</b:Year>
+    <b:City>Bogotá</b:City>
+    <b:Publisher>Ministerio de Transporte</b:Publisher>
+    <b:Author>
+      <b:Author>
+        <b:NameList>
+          <b:Person>
+            <b:Last>INVIAS</b:Last>
+          </b:Person>
+        </b:NameList>
+      </b:Author>
+    </b:Author>
+    <b:RefOrder>1</b:RefOrder>
+  </b:Source>
+  <b:Source>
+    <b:Tag>WMO83</b:Tag>
+    <b:SourceType>Report</b:SourceType>
+    <b:Guid>{97A9677E-C7A9-4029-8530-3A000DB430F5}</b:Guid>
+    <b:Author>
+      <b:Author>
+        <b:NameList>
+          <b:Person>
+            <b:Last>WMO</b:Last>
+            <b:First>World</b:First>
+            <b:Middle>Meteorological Organization</b:Middle>
+          </b:Person>
+        </b:NameList>
+      </b:Author>
+    </b:Author>
+    <b:Title>Guide to Climatological Practices</b:Title>
+    <b:Year>1983</b:Year>
+    <b:City>Geneva</b:City>
+    <b:RefOrder>2</b:RefOrder>
+  </b:Source>
+  <b:Source>
+    <b:Tag>Cea19</b:Tag>
+    <b:SourceType>Book</b:SourceType>
+    <b:Guid>{9A3433C7-BE0F-4B49-A619-57D0FFF275EB}</b:Guid>
+    <b:Author>
+      <b:Author>
+        <b:NameList>
+          <b:Person>
+            <b:Last>Cea</b:Last>
+            <b:First>L.,</b:First>
+            <b:Middle>Bladé i Castellet, E., Sanz Ramos, M., Bermúdez Pita, M., &amp; Mateos Alonso, Á.</b:Middle>
+          </b:Person>
+        </b:NameList>
+      </b:Author>
+    </b:Author>
+    <b:Title>Iber applications basic guide: two-dimensional modelling of free surface shallow water flows.</b:Title>
+    <b:Year>2019</b:Year>
+    <b:RefOrder>3</b:RefOrder>
+  </b:Source>
+  <b:Source>
+    <b:Tag>VTE05</b:Tag>
+    <b:SourceType>Book</b:SourceType>
+    <b:Guid>{E37D5300-2804-4426-B460-7ED19C0988A6}</b:Guid>
+    <b:Author>
+      <b:Author>
+        <b:NameList>
+          <b:Person>
+            <b:Last>CHOW</b:Last>
+            <b:First>V.</b:First>
+            <b:Middle>TE</b:Middle>
+          </b:Person>
+        </b:NameList>
+      </b:Author>
+    </b:Author>
+    <b:Title>HIDRAULICA DE CANALES ABIERTOS</b:Title>
+    <b:Year>2005</b:Year>
+    <b:RefOrder>4</b:RefOrder>
+  </b:Source>
+</b:Sources>
 </file>
 
 <file path=customXml/itemProps1.xml><?xml version="1.0" encoding="utf-8"?>
-<ds:datastoreItem xmlns:ds="http://schemas.openxmlformats.org/officeDocument/2006/customXml" ds:itemID="{1AC2B27F-7CAC-469D-A956-C78124DD2900}">
+<ds:datastoreItem xmlns:ds="http://schemas.openxmlformats.org/officeDocument/2006/customXml" ds:itemID="{6B1FE3E4-D4C5-4E36-9CED-9D246B2AA5B6}">
   <ds:schemaRefs>
-    <ds:schemaRef ds:uri="http://schemas.openxmlformats.org/officeDocument/2006/bibliography"/>
+    <ds:schemaRef ds:uri="http://schemas.microsoft.com/office/2006/metadata/properties"/>
+    <ds:schemaRef ds:uri="http://schemas.microsoft.com/office/infopath/2007/PartnerControls"/>
+    <ds:schemaRef ds:uri="51ecbb3c-c0d3-4b50-9d5d-8f74f8d111e2"/>
   </ds:schemaRefs>
 </ds:datastoreItem>
 </file>
 
 <file path=customXml/itemProps2.xml><?xml version="1.0" encoding="utf-8"?>
+<ds:datastoreItem xmlns:ds="http://schemas.openxmlformats.org/officeDocument/2006/customXml" ds:itemID="{ACCE2A2F-BC50-41F6-9420-B98BF911E7CC}">
+  <ds:schemaRefs>
+    <ds:schemaRef ds:uri="http://schemas.microsoft.com/sharepoint/v3/contenttype/forms"/>
+  </ds:schemaRefs>
+</ds:datastoreItem>
+</file>
+
+<file path=customXml/itemProps3.xml><?xml version="1.0" encoding="utf-8"?>
 <ds:datastoreItem xmlns:ds="http://schemas.openxmlformats.org/officeDocument/2006/customXml" ds:itemID="{89999101-17AD-4927-BAF2-2ED5EC7BA4CD}">
   <ds:schemaRefs>
     <ds:schemaRef ds:uri="http://schemas.microsoft.com/office/2006/metadata/contentType"/>
@@ -34996,20 +37975,10 @@
 </ds:datastoreItem>
 </file>
 
-<file path=customXml/itemProps3.xml><?xml version="1.0" encoding="utf-8"?>
-<ds:datastoreItem xmlns:ds="http://schemas.openxmlformats.org/officeDocument/2006/customXml" ds:itemID="{ACCE2A2F-BC50-41F6-9420-B98BF911E7CC}">
+<file path=customXml/itemProps4.xml><?xml version="1.0" encoding="utf-8"?>
+<ds:datastoreItem xmlns:ds="http://schemas.openxmlformats.org/officeDocument/2006/customXml" ds:itemID="{1AC2B27F-7CAC-469D-A956-C78124DD2900}">
   <ds:schemaRefs>
-    <ds:schemaRef ds:uri="http://schemas.microsoft.com/sharepoint/v3/contenttype/forms"/>
-  </ds:schemaRefs>
-</ds:datastoreItem>
-</file>
-
-<file path=customXml/itemProps4.xml><?xml version="1.0" encoding="utf-8"?>
-<ds:datastoreItem xmlns:ds="http://schemas.openxmlformats.org/officeDocument/2006/customXml" ds:itemID="{6B1FE3E4-D4C5-4E36-9CED-9D246B2AA5B6}">
-  <ds:schemaRefs>
-    <ds:schemaRef ds:uri="http://schemas.microsoft.com/office/2006/metadata/properties"/>
-    <ds:schemaRef ds:uri="http://schemas.microsoft.com/office/infopath/2007/PartnerControls"/>
-    <ds:schemaRef ds:uri="51ecbb3c-c0d3-4b50-9d5d-8f74f8d111e2"/>
+    <ds:schemaRef ds:uri="http://schemas.openxmlformats.org/officeDocument/2006/bibliography"/>
   </ds:schemaRefs>
 </ds:datastoreItem>
 </file>